--- a/ai_14/lukian_mykhalchyshyn/epic 3/epic_3_pactice_and_labs_report_lukian_mykhalchyshyn.docx
+++ b/ai_14/lukian_mykhalchyshyn/epic 3/epic_3_pactice_and_labs_report_lukian_mykhalchyshyn.docx
@@ -239,7 +239,7 @@
           <w:lang w:val="en-US" w:eastAsia="uk-UA"/>
           <w14:ligatures w14:val="none"/>
         </w:rPr>
-        <w:t>2</w:t>
+        <w:t>3</w:t>
       </w:r>
       <w:r>
         <w:rPr>
@@ -366,25 +366,7 @@
           <w:sz w:val="28"/>
           <w:szCs w:val="28"/>
         </w:rPr>
-        <w:t>«</w:t>
-      </w:r>
-      <w:proofErr w:type="spellStart"/>
-      <w:r>
-        <w:rPr>
-          <w:rFonts w:ascii="Times New Roman" w:hAnsi="Times New Roman" w:cs="Times New Roman"/>
-          <w:sz w:val="28"/>
-          <w:szCs w:val="28"/>
-        </w:rPr>
-        <w:t>Epic</w:t>
-      </w:r>
-      <w:proofErr w:type="spellEnd"/>
-      <w:r>
-        <w:rPr>
-          <w:rFonts w:ascii="Times New Roman" w:hAnsi="Times New Roman" w:cs="Times New Roman"/>
-          <w:sz w:val="28"/>
-          <w:szCs w:val="28"/>
-        </w:rPr>
-        <w:t xml:space="preserve"> </w:t>
+        <w:t xml:space="preserve">«Epic </w:t>
       </w:r>
       <w:r>
         <w:rPr>
@@ -431,21 +413,8 @@
           <w:shd w:val="clear" w:color="auto" w:fill="FFFFFF"/>
           <w:lang w:val="ru-RU"/>
         </w:rPr>
-        <w:t xml:space="preserve">. </w:t>
-      </w:r>
-      <w:proofErr w:type="spellStart"/>
-      <w:r>
-        <w:rPr>
-          <w:rFonts w:ascii="Times New Roman" w:hAnsi="Times New Roman" w:cs="Times New Roman"/>
-          <w:color w:val="000000"/>
-          <w:sz w:val="28"/>
-          <w:szCs w:val="28"/>
-          <w:shd w:val="clear" w:color="auto" w:fill="FFFFFF"/>
-          <w:lang w:val="ru-RU"/>
-        </w:rPr>
-        <w:t>Змінні</w:t>
-      </w:r>
-      <w:proofErr w:type="spellEnd"/>
+        <w:t>. Змінні</w:t>
+      </w:r>
       <w:r>
         <w:rPr>
           <w:rFonts w:ascii="Times New Roman" w:hAnsi="Times New Roman" w:cs="Times New Roman"/>
@@ -579,7 +548,6 @@
         </w:rPr>
         <w:t>’</w:t>
       </w:r>
-      <w:proofErr w:type="spellStart"/>
       <w:r>
         <w:rPr>
           <w:rFonts w:ascii="Times New Roman" w:eastAsia="Times New Roman" w:hAnsi="Times New Roman" w:cs="Times New Roman"/>
@@ -590,20 +558,7 @@
           <w:lang w:eastAsia="uk-UA"/>
           <w14:ligatures w14:val="none"/>
         </w:rPr>
-        <w:t>ян</w:t>
-      </w:r>
-      <w:proofErr w:type="spellEnd"/>
-      <w:r>
-        <w:rPr>
-          <w:rFonts w:ascii="Times New Roman" w:eastAsia="Times New Roman" w:hAnsi="Times New Roman" w:cs="Times New Roman"/>
-          <w:color w:val="000000"/>
-          <w:kern w:val="0"/>
-          <w:sz w:val="28"/>
-          <w:szCs w:val="28"/>
-          <w:lang w:eastAsia="uk-UA"/>
-          <w14:ligatures w14:val="none"/>
-        </w:rPr>
-        <w:t xml:space="preserve"> Павлович</w:t>
+        <w:t>ян Павлович</w:t>
       </w:r>
     </w:p>
     <w:p>
@@ -795,21 +750,8 @@
           <w:shd w:val="clear" w:color="auto" w:fill="FFFFFF"/>
           <w:lang w:val="ru-RU"/>
         </w:rPr>
-        <w:t xml:space="preserve"> </w:t>
-      </w:r>
-      <w:proofErr w:type="spellStart"/>
-      <w:r>
-        <w:rPr>
-          <w:rFonts w:ascii="Times New Roman" w:hAnsi="Times New Roman" w:cs="Times New Roman"/>
-          <w:color w:val="000000"/>
-          <w:sz w:val="28"/>
-          <w:szCs w:val="28"/>
-          <w:shd w:val="clear" w:color="auto" w:fill="FFFFFF"/>
-          <w:lang w:val="ru-RU"/>
-        </w:rPr>
-        <w:t>Змінні</w:t>
-      </w:r>
-      <w:proofErr w:type="spellEnd"/>
+        <w:t xml:space="preserve"> Змінні</w:t>
+      </w:r>
     </w:p>
     <w:p>
       <w:pPr>
@@ -1031,54 +973,8 @@
           <w:sz w:val="22"/>
           <w:szCs w:val="22"/>
         </w:rPr>
-        <w:t xml:space="preserve"> </w:t>
-      </w:r>
-      <w:proofErr w:type="spellStart"/>
-      <w:r>
-        <w:rPr>
-          <w:color w:val="000000"/>
-          <w:sz w:val="22"/>
-          <w:szCs w:val="22"/>
-        </w:rPr>
-        <w:t>Theory</w:t>
-      </w:r>
-      <w:proofErr w:type="spellEnd"/>
-      <w:r>
-        <w:rPr>
-          <w:color w:val="000000"/>
-          <w:sz w:val="22"/>
-          <w:szCs w:val="22"/>
-        </w:rPr>
-        <w:t xml:space="preserve"> </w:t>
-      </w:r>
-      <w:proofErr w:type="spellStart"/>
-      <w:r>
-        <w:rPr>
-          <w:color w:val="000000"/>
-          <w:sz w:val="22"/>
-          <w:szCs w:val="22"/>
-        </w:rPr>
-        <w:t>Education</w:t>
-      </w:r>
-      <w:proofErr w:type="spellEnd"/>
-      <w:r>
-        <w:rPr>
-          <w:color w:val="000000"/>
-          <w:sz w:val="22"/>
-          <w:szCs w:val="22"/>
-        </w:rPr>
-        <w:t xml:space="preserve"> </w:t>
-      </w:r>
-      <w:proofErr w:type="spellStart"/>
-      <w:r>
-        <w:rPr>
-          <w:color w:val="000000"/>
-          <w:sz w:val="22"/>
-          <w:szCs w:val="22"/>
-        </w:rPr>
-        <w:t>Activities</w:t>
-      </w:r>
-      <w:proofErr w:type="spellEnd"/>
+        <w:t xml:space="preserve"> Theory Education Activities</w:t>
+      </w:r>
     </w:p>
     <w:p>
       <w:pPr>
@@ -1117,213 +1013,12 @@
         </w:rPr>
         <w:t> </w:t>
       </w:r>
-      <w:proofErr w:type="spellStart"/>
       <w:r>
         <w:rPr>
           <w:rFonts w:ascii="Times New Roman" w:hAnsi="Times New Roman" w:cs="Times New Roman"/>
           <w:color w:val="000000"/>
         </w:rPr>
-        <w:t>Requirements</w:t>
-      </w:r>
-      <w:proofErr w:type="spellEnd"/>
-      <w:r>
-        <w:rPr>
-          <w:rFonts w:ascii="Times New Roman" w:hAnsi="Times New Roman" w:cs="Times New Roman"/>
-          <w:color w:val="000000"/>
-        </w:rPr>
-        <w:t xml:space="preserve"> </w:t>
-      </w:r>
-      <w:proofErr w:type="spellStart"/>
-      <w:r>
-        <w:rPr>
-          <w:rFonts w:ascii="Times New Roman" w:hAnsi="Times New Roman" w:cs="Times New Roman"/>
-          <w:color w:val="000000"/>
-        </w:rPr>
-        <w:t>management</w:t>
-      </w:r>
-      <w:proofErr w:type="spellEnd"/>
-      <w:r>
-        <w:rPr>
-          <w:rFonts w:ascii="Times New Roman" w:hAnsi="Times New Roman" w:cs="Times New Roman"/>
-          <w:color w:val="000000"/>
-        </w:rPr>
-        <w:t xml:space="preserve"> (</w:t>
-      </w:r>
-      <w:proofErr w:type="spellStart"/>
-      <w:r>
-        <w:rPr>
-          <w:rFonts w:ascii="Times New Roman" w:hAnsi="Times New Roman" w:cs="Times New Roman"/>
-          <w:color w:val="000000"/>
-        </w:rPr>
-        <w:t>understand</w:t>
-      </w:r>
-      <w:proofErr w:type="spellEnd"/>
-      <w:r>
-        <w:rPr>
-          <w:rFonts w:ascii="Times New Roman" w:hAnsi="Times New Roman" w:cs="Times New Roman"/>
-          <w:color w:val="000000"/>
-        </w:rPr>
-        <w:t xml:space="preserve"> </w:t>
-      </w:r>
-      <w:proofErr w:type="spellStart"/>
-      <w:r>
-        <w:rPr>
-          <w:rFonts w:ascii="Times New Roman" w:hAnsi="Times New Roman" w:cs="Times New Roman"/>
-          <w:color w:val="000000"/>
-        </w:rPr>
-        <w:t>tasks</w:t>
-      </w:r>
-      <w:proofErr w:type="spellEnd"/>
-      <w:r>
-        <w:rPr>
-          <w:rFonts w:ascii="Times New Roman" w:hAnsi="Times New Roman" w:cs="Times New Roman"/>
-          <w:color w:val="000000"/>
-        </w:rPr>
-        <w:t xml:space="preserve">) </w:t>
-      </w:r>
-      <w:proofErr w:type="spellStart"/>
-      <w:r>
-        <w:rPr>
-          <w:rFonts w:ascii="Times New Roman" w:hAnsi="Times New Roman" w:cs="Times New Roman"/>
-          <w:color w:val="000000"/>
-        </w:rPr>
-        <w:t>and</w:t>
-      </w:r>
-      <w:proofErr w:type="spellEnd"/>
-      <w:r>
-        <w:rPr>
-          <w:rFonts w:ascii="Times New Roman" w:hAnsi="Times New Roman" w:cs="Times New Roman"/>
-          <w:color w:val="000000"/>
-        </w:rPr>
-        <w:t xml:space="preserve"> </w:t>
-      </w:r>
-      <w:proofErr w:type="spellStart"/>
-      <w:r>
-        <w:rPr>
-          <w:rFonts w:ascii="Times New Roman" w:hAnsi="Times New Roman" w:cs="Times New Roman"/>
-          <w:color w:val="000000"/>
-        </w:rPr>
-        <w:t>design</w:t>
-      </w:r>
-      <w:proofErr w:type="spellEnd"/>
-      <w:r>
-        <w:rPr>
-          <w:rFonts w:ascii="Times New Roman" w:hAnsi="Times New Roman" w:cs="Times New Roman"/>
-          <w:color w:val="000000"/>
-        </w:rPr>
-        <w:t xml:space="preserve"> </w:t>
-      </w:r>
-      <w:proofErr w:type="spellStart"/>
-      <w:r>
-        <w:rPr>
-          <w:rFonts w:ascii="Times New Roman" w:hAnsi="Times New Roman" w:cs="Times New Roman"/>
-          <w:color w:val="000000"/>
-        </w:rPr>
-        <w:t>activities</w:t>
-      </w:r>
-      <w:proofErr w:type="spellEnd"/>
-      <w:r>
-        <w:rPr>
-          <w:rFonts w:ascii="Times New Roman" w:hAnsi="Times New Roman" w:cs="Times New Roman"/>
-          <w:color w:val="000000"/>
-        </w:rPr>
-        <w:t xml:space="preserve"> (</w:t>
-      </w:r>
-      <w:proofErr w:type="spellStart"/>
-      <w:r>
-        <w:rPr>
-          <w:rFonts w:ascii="Times New Roman" w:hAnsi="Times New Roman" w:cs="Times New Roman"/>
-          <w:color w:val="000000"/>
-        </w:rPr>
-        <w:t>draw</w:t>
-      </w:r>
-      <w:proofErr w:type="spellEnd"/>
-      <w:r>
-        <w:rPr>
-          <w:rFonts w:ascii="Times New Roman" w:hAnsi="Times New Roman" w:cs="Times New Roman"/>
-          <w:color w:val="000000"/>
-        </w:rPr>
-        <w:t xml:space="preserve"> </w:t>
-      </w:r>
-      <w:proofErr w:type="spellStart"/>
-      <w:r>
-        <w:rPr>
-          <w:rFonts w:ascii="Times New Roman" w:hAnsi="Times New Roman" w:cs="Times New Roman"/>
-          <w:color w:val="000000"/>
-        </w:rPr>
-        <w:t>flow</w:t>
-      </w:r>
-      <w:proofErr w:type="spellEnd"/>
-      <w:r>
-        <w:rPr>
-          <w:rFonts w:ascii="Times New Roman" w:hAnsi="Times New Roman" w:cs="Times New Roman"/>
-          <w:color w:val="000000"/>
-        </w:rPr>
-        <w:t xml:space="preserve"> </w:t>
-      </w:r>
-      <w:proofErr w:type="spellStart"/>
-      <w:r>
-        <w:rPr>
-          <w:rFonts w:ascii="Times New Roman" w:hAnsi="Times New Roman" w:cs="Times New Roman"/>
-          <w:color w:val="000000"/>
-        </w:rPr>
-        <w:t>diagrams</w:t>
-      </w:r>
-      <w:proofErr w:type="spellEnd"/>
-      <w:r>
-        <w:rPr>
-          <w:rFonts w:ascii="Times New Roman" w:hAnsi="Times New Roman" w:cs="Times New Roman"/>
-          <w:color w:val="000000"/>
-        </w:rPr>
-        <w:t xml:space="preserve"> </w:t>
-      </w:r>
-      <w:proofErr w:type="spellStart"/>
-      <w:r>
-        <w:rPr>
-          <w:rFonts w:ascii="Times New Roman" w:hAnsi="Times New Roman" w:cs="Times New Roman"/>
-          <w:color w:val="000000"/>
-        </w:rPr>
-        <w:t>and</w:t>
-      </w:r>
-      <w:proofErr w:type="spellEnd"/>
-      <w:r>
-        <w:rPr>
-          <w:rFonts w:ascii="Times New Roman" w:hAnsi="Times New Roman" w:cs="Times New Roman"/>
-          <w:color w:val="000000"/>
-        </w:rPr>
-        <w:t xml:space="preserve"> </w:t>
-      </w:r>
-      <w:proofErr w:type="spellStart"/>
-      <w:r>
-        <w:rPr>
-          <w:rFonts w:ascii="Times New Roman" w:hAnsi="Times New Roman" w:cs="Times New Roman"/>
-          <w:color w:val="000000"/>
-        </w:rPr>
-        <w:t>estimate</w:t>
-      </w:r>
-      <w:proofErr w:type="spellEnd"/>
-      <w:r>
-        <w:rPr>
-          <w:rFonts w:ascii="Times New Roman" w:hAnsi="Times New Roman" w:cs="Times New Roman"/>
-          <w:color w:val="000000"/>
-        </w:rPr>
-        <w:t xml:space="preserve"> </w:t>
-      </w:r>
-      <w:proofErr w:type="spellStart"/>
-      <w:r>
-        <w:rPr>
-          <w:rFonts w:ascii="Times New Roman" w:hAnsi="Times New Roman" w:cs="Times New Roman"/>
-          <w:color w:val="000000"/>
-        </w:rPr>
-        <w:t>tasks</w:t>
-      </w:r>
-      <w:proofErr w:type="spellEnd"/>
-      <w:r>
-        <w:rPr>
-          <w:rFonts w:ascii="Times New Roman" w:hAnsi="Times New Roman" w:cs="Times New Roman"/>
-          <w:color w:val="000000"/>
-        </w:rPr>
-        <w:t xml:space="preserve"> 3-7)</w:t>
+        <w:t>Requirements management (understand tasks) and design activities (draw flow diagrams and estimate tasks 3-7)</w:t>
       </w:r>
     </w:p>
     <w:p>
@@ -1356,53 +1051,12 @@
         </w:rPr>
         <w:t xml:space="preserve">Тема №3: </w:t>
       </w:r>
-      <w:proofErr w:type="spellStart"/>
       <w:r>
         <w:rPr>
           <w:rFonts w:ascii="Times New Roman" w:hAnsi="Times New Roman" w:cs="Times New Roman"/>
           <w:color w:val="000000"/>
         </w:rPr>
-        <w:t>Lab</w:t>
-      </w:r>
-      <w:proofErr w:type="spellEnd"/>
-      <w:r>
-        <w:rPr>
-          <w:rFonts w:ascii="Times New Roman" w:hAnsi="Times New Roman" w:cs="Times New Roman"/>
-          <w:color w:val="000000"/>
-        </w:rPr>
-        <w:t xml:space="preserve"># </w:t>
-      </w:r>
-      <w:proofErr w:type="spellStart"/>
-      <w:r>
-        <w:rPr>
-          <w:rFonts w:ascii="Times New Roman" w:hAnsi="Times New Roman" w:cs="Times New Roman"/>
-          <w:color w:val="000000"/>
-        </w:rPr>
-        <w:t>programming</w:t>
-      </w:r>
-      <w:proofErr w:type="spellEnd"/>
-      <w:r>
-        <w:rPr>
-          <w:rFonts w:ascii="Times New Roman" w:hAnsi="Times New Roman" w:cs="Times New Roman"/>
-          <w:color w:val="000000"/>
-        </w:rPr>
-        <w:t xml:space="preserve">: VNS </w:t>
-      </w:r>
-      <w:proofErr w:type="spellStart"/>
-      <w:r>
-        <w:rPr>
-          <w:rFonts w:ascii="Times New Roman" w:hAnsi="Times New Roman" w:cs="Times New Roman"/>
-          <w:color w:val="000000"/>
-        </w:rPr>
-        <w:t>Lab</w:t>
-      </w:r>
-      <w:proofErr w:type="spellEnd"/>
-      <w:r>
-        <w:rPr>
-          <w:rFonts w:ascii="Times New Roman" w:hAnsi="Times New Roman" w:cs="Times New Roman"/>
-          <w:color w:val="000000"/>
-        </w:rPr>
-        <w:t xml:space="preserve"> 2</w:t>
+        <w:t>Lab# programming: VNS Lab 2</w:t>
       </w:r>
     </w:p>
     <w:p>
@@ -1471,53 +1125,12 @@
         </w:rPr>
         <w:t xml:space="preserve"> </w:t>
       </w:r>
-      <w:proofErr w:type="spellStart"/>
       <w:r>
         <w:rPr>
           <w:rFonts w:ascii="Times New Roman" w:hAnsi="Times New Roman" w:cs="Times New Roman"/>
           <w:color w:val="000000"/>
         </w:rPr>
-        <w:t>Lab</w:t>
-      </w:r>
-      <w:proofErr w:type="spellEnd"/>
-      <w:r>
-        <w:rPr>
-          <w:rFonts w:ascii="Times New Roman" w:hAnsi="Times New Roman" w:cs="Times New Roman"/>
-          <w:color w:val="000000"/>
-        </w:rPr>
-        <w:t xml:space="preserve"># </w:t>
-      </w:r>
-      <w:proofErr w:type="spellStart"/>
-      <w:r>
-        <w:rPr>
-          <w:rFonts w:ascii="Times New Roman" w:hAnsi="Times New Roman" w:cs="Times New Roman"/>
-          <w:color w:val="000000"/>
-        </w:rPr>
-        <w:t>programming</w:t>
-      </w:r>
-      <w:proofErr w:type="spellEnd"/>
-      <w:r>
-        <w:rPr>
-          <w:rFonts w:ascii="Times New Roman" w:hAnsi="Times New Roman" w:cs="Times New Roman"/>
-          <w:color w:val="000000"/>
-        </w:rPr>
-        <w:t xml:space="preserve">: VNS </w:t>
-      </w:r>
-      <w:proofErr w:type="spellStart"/>
-      <w:r>
-        <w:rPr>
-          <w:rFonts w:ascii="Times New Roman" w:hAnsi="Times New Roman" w:cs="Times New Roman"/>
-          <w:color w:val="000000"/>
-        </w:rPr>
-        <w:t>Lab</w:t>
-      </w:r>
-      <w:proofErr w:type="spellEnd"/>
-      <w:r>
-        <w:rPr>
-          <w:rFonts w:ascii="Times New Roman" w:hAnsi="Times New Roman" w:cs="Times New Roman"/>
-          <w:color w:val="000000"/>
-        </w:rPr>
-        <w:t xml:space="preserve"> 3</w:t>
+        <w:t>Lab# programming: VNS Lab 3</w:t>
       </w:r>
     </w:p>
     <w:p>
@@ -1557,53 +1170,12 @@
         </w:rPr>
         <w:t> </w:t>
       </w:r>
-      <w:proofErr w:type="spellStart"/>
       <w:r>
         <w:rPr>
           <w:rFonts w:ascii="Times New Roman" w:hAnsi="Times New Roman" w:cs="Times New Roman"/>
           <w:color w:val="000000"/>
         </w:rPr>
-        <w:t>Lab</w:t>
-      </w:r>
-      <w:proofErr w:type="spellEnd"/>
-      <w:r>
-        <w:rPr>
-          <w:rFonts w:ascii="Times New Roman" w:hAnsi="Times New Roman" w:cs="Times New Roman"/>
-          <w:color w:val="000000"/>
-        </w:rPr>
-        <w:t xml:space="preserve"># </w:t>
-      </w:r>
-      <w:proofErr w:type="spellStart"/>
-      <w:r>
-        <w:rPr>
-          <w:rFonts w:ascii="Times New Roman" w:hAnsi="Times New Roman" w:cs="Times New Roman"/>
-          <w:color w:val="000000"/>
-        </w:rPr>
-        <w:t>programming</w:t>
-      </w:r>
-      <w:proofErr w:type="spellEnd"/>
-      <w:r>
-        <w:rPr>
-          <w:rFonts w:ascii="Times New Roman" w:hAnsi="Times New Roman" w:cs="Times New Roman"/>
-          <w:color w:val="000000"/>
-        </w:rPr>
-        <w:t xml:space="preserve">: VNS </w:t>
-      </w:r>
-      <w:proofErr w:type="spellStart"/>
-      <w:r>
-        <w:rPr>
-          <w:rFonts w:ascii="Times New Roman" w:hAnsi="Times New Roman" w:cs="Times New Roman"/>
-          <w:color w:val="000000"/>
-        </w:rPr>
-        <w:t>Lab</w:t>
-      </w:r>
-      <w:proofErr w:type="spellEnd"/>
-      <w:r>
-        <w:rPr>
-          <w:rFonts w:ascii="Times New Roman" w:hAnsi="Times New Roman" w:cs="Times New Roman"/>
-          <w:color w:val="000000"/>
-        </w:rPr>
-        <w:t xml:space="preserve"> </w:t>
+        <w:t xml:space="preserve">Lab# programming: VNS Lab </w:t>
       </w:r>
       <w:r>
         <w:rPr>
@@ -1644,70 +1216,12 @@
         </w:rPr>
         <w:t xml:space="preserve"> </w:t>
       </w:r>
-      <w:proofErr w:type="spellStart"/>
       <w:r>
         <w:rPr>
           <w:color w:val="000000"/>
         </w:rPr>
-        <w:t>Practice</w:t>
-      </w:r>
-      <w:proofErr w:type="spellEnd"/>
-      <w:r>
-        <w:rPr>
-          <w:color w:val="000000"/>
-        </w:rPr>
-        <w:t xml:space="preserve"># </w:t>
-      </w:r>
-      <w:proofErr w:type="spellStart"/>
-      <w:r>
-        <w:rPr>
-          <w:color w:val="000000"/>
-        </w:rPr>
-        <w:t>programming</w:t>
-      </w:r>
-      <w:proofErr w:type="spellEnd"/>
-      <w:r>
-        <w:rPr>
-          <w:color w:val="000000"/>
-        </w:rPr>
-        <w:t xml:space="preserve">: </w:t>
-      </w:r>
-      <w:proofErr w:type="spellStart"/>
-      <w:r>
-        <w:rPr>
-          <w:color w:val="000000"/>
-        </w:rPr>
-        <w:t>Class</w:t>
-      </w:r>
-      <w:proofErr w:type="spellEnd"/>
-      <w:r>
-        <w:rPr>
-          <w:color w:val="000000"/>
-        </w:rPr>
-        <w:t xml:space="preserve"> </w:t>
-      </w:r>
-      <w:proofErr w:type="spellStart"/>
-      <w:r>
-        <w:rPr>
-          <w:color w:val="000000"/>
-        </w:rPr>
-        <w:t>Practice</w:t>
-      </w:r>
-      <w:proofErr w:type="spellEnd"/>
-      <w:r>
-        <w:rPr>
-          <w:color w:val="000000"/>
-        </w:rPr>
-        <w:t xml:space="preserve"> </w:t>
-      </w:r>
-      <w:proofErr w:type="spellStart"/>
-      <w:r>
-        <w:rPr>
-          <w:color w:val="000000"/>
-        </w:rPr>
-        <w:t>Task</w:t>
-      </w:r>
-      <w:proofErr w:type="spellEnd"/>
+        <w:t>Practice# programming: Class Practice Task</w:t>
+      </w:r>
     </w:p>
     <w:p>
       <w:pPr>
@@ -1763,79 +1277,13 @@
         </w:rPr>
         <w:t xml:space="preserve"> </w:t>
       </w:r>
-      <w:proofErr w:type="spellStart"/>
       <w:r>
         <w:rPr>
           <w:rFonts w:ascii="Times New Roman" w:hAnsi="Times New Roman" w:cs="Times New Roman"/>
           <w:color w:val="000000"/>
         </w:rPr>
-        <w:t>Practice</w:t>
-      </w:r>
-      <w:proofErr w:type="spellEnd"/>
-      <w:r>
-        <w:rPr>
-          <w:rFonts w:ascii="Times New Roman" w:hAnsi="Times New Roman" w:cs="Times New Roman"/>
-          <w:color w:val="000000"/>
-        </w:rPr>
-        <w:t xml:space="preserve"># </w:t>
-      </w:r>
-      <w:proofErr w:type="spellStart"/>
-      <w:r>
-        <w:rPr>
-          <w:rFonts w:ascii="Times New Roman" w:hAnsi="Times New Roman" w:cs="Times New Roman"/>
-          <w:color w:val="000000"/>
-        </w:rPr>
-        <w:t>programming</w:t>
-      </w:r>
-      <w:proofErr w:type="spellEnd"/>
-      <w:r>
-        <w:rPr>
-          <w:rFonts w:ascii="Times New Roman" w:hAnsi="Times New Roman" w:cs="Times New Roman"/>
-          <w:color w:val="000000"/>
-        </w:rPr>
-        <w:t xml:space="preserve">:  </w:t>
-      </w:r>
-      <w:proofErr w:type="spellStart"/>
-      <w:r>
-        <w:rPr>
-          <w:rFonts w:ascii="Times New Roman" w:hAnsi="Times New Roman" w:cs="Times New Roman"/>
-          <w:color w:val="000000"/>
-        </w:rPr>
-        <w:t>Self</w:t>
-      </w:r>
-      <w:proofErr w:type="spellEnd"/>
-      <w:r>
-        <w:rPr>
-          <w:rFonts w:ascii="Times New Roman" w:hAnsi="Times New Roman" w:cs="Times New Roman"/>
-          <w:color w:val="000000"/>
-        </w:rPr>
-        <w:t xml:space="preserve"> </w:t>
-      </w:r>
-      <w:proofErr w:type="spellStart"/>
-      <w:r>
-        <w:rPr>
-          <w:rFonts w:ascii="Times New Roman" w:hAnsi="Times New Roman" w:cs="Times New Roman"/>
-          <w:color w:val="000000"/>
-        </w:rPr>
-        <w:t>Practice</w:t>
-      </w:r>
-      <w:proofErr w:type="spellEnd"/>
-      <w:r>
-        <w:rPr>
-          <w:rFonts w:ascii="Times New Roman" w:hAnsi="Times New Roman" w:cs="Times New Roman"/>
-          <w:color w:val="000000"/>
-        </w:rPr>
-        <w:t xml:space="preserve"> </w:t>
-      </w:r>
-      <w:proofErr w:type="spellStart"/>
-      <w:r>
-        <w:rPr>
-          <w:rFonts w:ascii="Times New Roman" w:hAnsi="Times New Roman" w:cs="Times New Roman"/>
-          <w:color w:val="000000"/>
-        </w:rPr>
-        <w:t>Task</w:t>
-      </w:r>
-      <w:proofErr w:type="spellEnd"/>
+        <w:t>Practice# programming:  Self Practice Task</w:t>
+      </w:r>
     </w:p>
     <w:p>
       <w:pPr>
@@ -1957,7 +1405,6 @@
         </w:rPr>
         <w:t xml:space="preserve">Тема №1: </w:t>
       </w:r>
-      <w:proofErr w:type="spellStart"/>
       <w:r>
         <w:rPr>
           <w:rFonts w:ascii="Times New Roman" w:hAnsi="Times New Roman" w:cs="Times New Roman"/>
@@ -1965,49 +1412,8 @@
           <w:bCs/>
           <w:color w:val="000000"/>
         </w:rPr>
-        <w:t>Theory</w:t>
-      </w:r>
-      <w:proofErr w:type="spellEnd"/>
-      <w:r>
-        <w:rPr>
-          <w:rFonts w:ascii="Times New Roman" w:hAnsi="Times New Roman" w:cs="Times New Roman"/>
-          <w:b/>
-          <w:bCs/>
-          <w:color w:val="000000"/>
-        </w:rPr>
-        <w:t xml:space="preserve"> </w:t>
-      </w:r>
-      <w:proofErr w:type="spellStart"/>
-      <w:r>
-        <w:rPr>
-          <w:rFonts w:ascii="Times New Roman" w:hAnsi="Times New Roman" w:cs="Times New Roman"/>
-          <w:b/>
-          <w:bCs/>
-          <w:color w:val="000000"/>
-        </w:rPr>
-        <w:t>Education</w:t>
-      </w:r>
-      <w:proofErr w:type="spellEnd"/>
-      <w:r>
-        <w:rPr>
-          <w:rFonts w:ascii="Times New Roman" w:hAnsi="Times New Roman" w:cs="Times New Roman"/>
-          <w:b/>
-          <w:bCs/>
-          <w:color w:val="000000"/>
-        </w:rPr>
-        <w:t xml:space="preserve"> </w:t>
-      </w:r>
-      <w:proofErr w:type="spellStart"/>
-      <w:r>
-        <w:rPr>
-          <w:rFonts w:ascii="Times New Roman" w:hAnsi="Times New Roman" w:cs="Times New Roman"/>
-          <w:b/>
-          <w:bCs/>
-          <w:color w:val="000000"/>
-        </w:rPr>
-        <w:t>Activities</w:t>
-      </w:r>
-      <w:proofErr w:type="spellEnd"/>
+        <w:t>Theory Education Activities</w:t>
+      </w:r>
     </w:p>
     <w:p>
       <w:pPr>
@@ -2312,7 +1718,6 @@
         </w:rPr>
         <w:t xml:space="preserve"> Поняття рекурсії, перевантаження функції, застосування </w:t>
       </w:r>
-      <w:proofErr w:type="spellStart"/>
       <w:r>
         <w:rPr>
           <w:rFonts w:ascii="Times New Roman" w:eastAsia="Times New Roman" w:hAnsi="Times New Roman" w:cs="Times New Roman"/>
@@ -2325,7 +1730,6 @@
         </w:rPr>
         <w:t>Debuger</w:t>
       </w:r>
-      <w:proofErr w:type="spellEnd"/>
       <w:r>
         <w:rPr>
           <w:rFonts w:ascii="Times New Roman" w:eastAsia="Times New Roman" w:hAnsi="Times New Roman" w:cs="Times New Roman"/>
@@ -2495,145 +1899,11 @@
         </w:rPr>
         <w:t>T</w:t>
       </w:r>
-      <w:proofErr w:type="spellStart"/>
       <w:r>
         <w:rPr>
           <w:rFonts w:ascii="Times New Roman" w:hAnsi="Times New Roman" w:cs="Times New Roman"/>
         </w:rPr>
-        <w:t>ask</w:t>
-      </w:r>
-      <w:proofErr w:type="spellEnd"/>
-      <w:r>
-        <w:rPr>
-          <w:rFonts w:ascii="Times New Roman" w:hAnsi="Times New Roman" w:cs="Times New Roman"/>
-        </w:rPr>
-        <w:t xml:space="preserve"> 2 - </w:t>
-      </w:r>
-      <w:proofErr w:type="spellStart"/>
-      <w:r>
-        <w:rPr>
-          <w:rFonts w:ascii="Times New Roman" w:hAnsi="Times New Roman" w:cs="Times New Roman"/>
-        </w:rPr>
-        <w:t>Requirements</w:t>
-      </w:r>
-      <w:proofErr w:type="spellEnd"/>
-      <w:r>
-        <w:rPr>
-          <w:rFonts w:ascii="Times New Roman" w:hAnsi="Times New Roman" w:cs="Times New Roman"/>
-        </w:rPr>
-        <w:t xml:space="preserve"> </w:t>
-      </w:r>
-      <w:proofErr w:type="spellStart"/>
-      <w:r>
-        <w:rPr>
-          <w:rFonts w:ascii="Times New Roman" w:hAnsi="Times New Roman" w:cs="Times New Roman"/>
-        </w:rPr>
-        <w:t>management</w:t>
-      </w:r>
-      <w:proofErr w:type="spellEnd"/>
-      <w:r>
-        <w:rPr>
-          <w:rFonts w:ascii="Times New Roman" w:hAnsi="Times New Roman" w:cs="Times New Roman"/>
-        </w:rPr>
-        <w:t xml:space="preserve"> </w:t>
-      </w:r>
-      <w:proofErr w:type="spellStart"/>
-      <w:r>
-        <w:rPr>
-          <w:rFonts w:ascii="Times New Roman" w:hAnsi="Times New Roman" w:cs="Times New Roman"/>
-        </w:rPr>
-        <w:t>and</w:t>
-      </w:r>
-      <w:proofErr w:type="spellEnd"/>
-      <w:r>
-        <w:rPr>
-          <w:rFonts w:ascii="Times New Roman" w:hAnsi="Times New Roman" w:cs="Times New Roman"/>
-        </w:rPr>
-        <w:t xml:space="preserve"> </w:t>
-      </w:r>
-      <w:proofErr w:type="spellStart"/>
-      <w:r>
-        <w:rPr>
-          <w:rFonts w:ascii="Times New Roman" w:hAnsi="Times New Roman" w:cs="Times New Roman"/>
-        </w:rPr>
-        <w:t>design</w:t>
-      </w:r>
-      <w:proofErr w:type="spellEnd"/>
-      <w:r>
-        <w:rPr>
-          <w:rFonts w:ascii="Times New Roman" w:hAnsi="Times New Roman" w:cs="Times New Roman"/>
-        </w:rPr>
-        <w:t xml:space="preserve"> </w:t>
-      </w:r>
-      <w:proofErr w:type="spellStart"/>
-      <w:r>
-        <w:rPr>
-          <w:rFonts w:ascii="Times New Roman" w:hAnsi="Times New Roman" w:cs="Times New Roman"/>
-        </w:rPr>
-        <w:t>activities</w:t>
-      </w:r>
-      <w:proofErr w:type="spellEnd"/>
-      <w:r>
-        <w:rPr>
-          <w:rFonts w:ascii="Times New Roman" w:hAnsi="Times New Roman" w:cs="Times New Roman"/>
-        </w:rPr>
-        <w:t xml:space="preserve"> </w:t>
-      </w:r>
-      <w:proofErr w:type="spellStart"/>
-      <w:r>
-        <w:rPr>
-          <w:rFonts w:ascii="Times New Roman" w:hAnsi="Times New Roman" w:cs="Times New Roman"/>
-        </w:rPr>
-        <w:t>with</w:t>
-      </w:r>
-      <w:proofErr w:type="spellEnd"/>
-      <w:r>
-        <w:rPr>
-          <w:rFonts w:ascii="Times New Roman" w:hAnsi="Times New Roman" w:cs="Times New Roman"/>
-        </w:rPr>
-        <w:t xml:space="preserve"> Draw.io </w:t>
-      </w:r>
-      <w:proofErr w:type="spellStart"/>
-      <w:r>
-        <w:rPr>
-          <w:rFonts w:ascii="Times New Roman" w:hAnsi="Times New Roman" w:cs="Times New Roman"/>
-        </w:rPr>
-        <w:t>and</w:t>
-      </w:r>
-      <w:proofErr w:type="spellEnd"/>
-      <w:r>
-        <w:rPr>
-          <w:rFonts w:ascii="Times New Roman" w:hAnsi="Times New Roman" w:cs="Times New Roman"/>
-        </w:rPr>
-        <w:t xml:space="preserve"> </w:t>
-      </w:r>
-      <w:proofErr w:type="spellStart"/>
-      <w:r>
-        <w:rPr>
-          <w:rFonts w:ascii="Times New Roman" w:hAnsi="Times New Roman" w:cs="Times New Roman"/>
-        </w:rPr>
-        <w:t>Google</w:t>
-      </w:r>
-      <w:proofErr w:type="spellEnd"/>
-      <w:r>
-        <w:rPr>
-          <w:rFonts w:ascii="Times New Roman" w:hAnsi="Times New Roman" w:cs="Times New Roman"/>
-        </w:rPr>
-        <w:t xml:space="preserve"> </w:t>
-      </w:r>
-      <w:proofErr w:type="spellStart"/>
-      <w:r>
-        <w:rPr>
-          <w:rFonts w:ascii="Times New Roman" w:hAnsi="Times New Roman" w:cs="Times New Roman"/>
-        </w:rPr>
-        <w:t>Docs</w:t>
-      </w:r>
-      <w:proofErr w:type="spellEnd"/>
-      <w:r>
-        <w:rPr>
-          <w:rFonts w:ascii="Times New Roman" w:hAnsi="Times New Roman" w:cs="Times New Roman"/>
-        </w:rPr>
-        <w:t xml:space="preserve"> </w:t>
+        <w:t xml:space="preserve">ask 2 - Requirements management and design activities with Draw.io and Google Docs </w:t>
       </w:r>
     </w:p>
     <w:p>
@@ -2703,53 +1973,12 @@
         </w:rPr>
         <w:t xml:space="preserve">Task 3: </w:t>
       </w:r>
-      <w:proofErr w:type="spellStart"/>
       <w:r>
         <w:rPr>
           <w:rFonts w:ascii="Times New Roman" w:hAnsi="Times New Roman" w:cs="Times New Roman"/>
           <w:color w:val="000000"/>
         </w:rPr>
-        <w:t>Lab</w:t>
-      </w:r>
-      <w:proofErr w:type="spellEnd"/>
-      <w:r>
-        <w:rPr>
-          <w:rFonts w:ascii="Times New Roman" w:hAnsi="Times New Roman" w:cs="Times New Roman"/>
-          <w:color w:val="000000"/>
-        </w:rPr>
-        <w:t xml:space="preserve"># </w:t>
-      </w:r>
-      <w:proofErr w:type="spellStart"/>
-      <w:r>
-        <w:rPr>
-          <w:rFonts w:ascii="Times New Roman" w:hAnsi="Times New Roman" w:cs="Times New Roman"/>
-          <w:color w:val="000000"/>
-        </w:rPr>
-        <w:t>programming</w:t>
-      </w:r>
-      <w:proofErr w:type="spellEnd"/>
-      <w:r>
-        <w:rPr>
-          <w:rFonts w:ascii="Times New Roman" w:hAnsi="Times New Roman" w:cs="Times New Roman"/>
-          <w:color w:val="000000"/>
-        </w:rPr>
-        <w:t xml:space="preserve">: VNS </w:t>
-      </w:r>
-      <w:proofErr w:type="spellStart"/>
-      <w:r>
-        <w:rPr>
-          <w:rFonts w:ascii="Times New Roman" w:hAnsi="Times New Roman" w:cs="Times New Roman"/>
-          <w:color w:val="000000"/>
-        </w:rPr>
-        <w:t>Lab</w:t>
-      </w:r>
-      <w:proofErr w:type="spellEnd"/>
-      <w:r>
-        <w:rPr>
-          <w:rFonts w:ascii="Times New Roman" w:hAnsi="Times New Roman" w:cs="Times New Roman"/>
-          <w:color w:val="000000"/>
-        </w:rPr>
-        <w:t xml:space="preserve"> 2</w:t>
+        <w:t>Lab# programming: VNS Lab 2</w:t>
       </w:r>
     </w:p>
     <w:p>
@@ -2859,53 +2088,12 @@
         </w:rPr>
         <w:t xml:space="preserve">: </w:t>
       </w:r>
-      <w:proofErr w:type="spellStart"/>
       <w:r>
         <w:rPr>
           <w:rFonts w:ascii="Times New Roman" w:hAnsi="Times New Roman" w:cs="Times New Roman"/>
           <w:color w:val="000000"/>
         </w:rPr>
-        <w:t>Lab</w:t>
-      </w:r>
-      <w:proofErr w:type="spellEnd"/>
-      <w:r>
-        <w:rPr>
-          <w:rFonts w:ascii="Times New Roman" w:hAnsi="Times New Roman" w:cs="Times New Roman"/>
-          <w:color w:val="000000"/>
-        </w:rPr>
-        <w:t xml:space="preserve"># </w:t>
-      </w:r>
-      <w:proofErr w:type="spellStart"/>
-      <w:r>
-        <w:rPr>
-          <w:rFonts w:ascii="Times New Roman" w:hAnsi="Times New Roman" w:cs="Times New Roman"/>
-          <w:color w:val="000000"/>
-        </w:rPr>
-        <w:t>programming</w:t>
-      </w:r>
-      <w:proofErr w:type="spellEnd"/>
-      <w:r>
-        <w:rPr>
-          <w:rFonts w:ascii="Times New Roman" w:hAnsi="Times New Roman" w:cs="Times New Roman"/>
-          <w:color w:val="000000"/>
-        </w:rPr>
-        <w:t xml:space="preserve">: VNS </w:t>
-      </w:r>
-      <w:proofErr w:type="spellStart"/>
-      <w:r>
-        <w:rPr>
-          <w:rFonts w:ascii="Times New Roman" w:hAnsi="Times New Roman" w:cs="Times New Roman"/>
-          <w:color w:val="000000"/>
-        </w:rPr>
-        <w:t>Lab</w:t>
-      </w:r>
-      <w:proofErr w:type="spellEnd"/>
-      <w:r>
-        <w:rPr>
-          <w:rFonts w:ascii="Times New Roman" w:hAnsi="Times New Roman" w:cs="Times New Roman"/>
-          <w:color w:val="000000"/>
-        </w:rPr>
-        <w:t xml:space="preserve"> 3</w:t>
+        <w:t>Lab# programming: VNS Lab 3</w:t>
       </w:r>
       <w:r>
         <w:rPr>
@@ -3136,53 +2324,12 @@
         </w:rPr>
         <w:t xml:space="preserve">Task 5: </w:t>
       </w:r>
-      <w:proofErr w:type="spellStart"/>
       <w:r>
         <w:rPr>
           <w:rFonts w:ascii="Times New Roman" w:hAnsi="Times New Roman" w:cs="Times New Roman"/>
           <w:color w:val="000000"/>
         </w:rPr>
-        <w:t>Lab</w:t>
-      </w:r>
-      <w:proofErr w:type="spellEnd"/>
-      <w:r>
-        <w:rPr>
-          <w:rFonts w:ascii="Times New Roman" w:hAnsi="Times New Roman" w:cs="Times New Roman"/>
-          <w:color w:val="000000"/>
-        </w:rPr>
-        <w:t xml:space="preserve"># </w:t>
-      </w:r>
-      <w:proofErr w:type="spellStart"/>
-      <w:r>
-        <w:rPr>
-          <w:rFonts w:ascii="Times New Roman" w:hAnsi="Times New Roman" w:cs="Times New Roman"/>
-          <w:color w:val="000000"/>
-        </w:rPr>
-        <w:t>programming</w:t>
-      </w:r>
-      <w:proofErr w:type="spellEnd"/>
-      <w:r>
-        <w:rPr>
-          <w:rFonts w:ascii="Times New Roman" w:hAnsi="Times New Roman" w:cs="Times New Roman"/>
-          <w:color w:val="000000"/>
-        </w:rPr>
-        <w:t xml:space="preserve">: VNS </w:t>
-      </w:r>
-      <w:proofErr w:type="spellStart"/>
-      <w:r>
-        <w:rPr>
-          <w:rFonts w:ascii="Times New Roman" w:hAnsi="Times New Roman" w:cs="Times New Roman"/>
-          <w:color w:val="000000"/>
-        </w:rPr>
-        <w:t>Lab</w:t>
-      </w:r>
-      <w:proofErr w:type="spellEnd"/>
-      <w:r>
-        <w:rPr>
-          <w:rFonts w:ascii="Times New Roman" w:hAnsi="Times New Roman" w:cs="Times New Roman"/>
-          <w:color w:val="000000"/>
-        </w:rPr>
-        <w:t xml:space="preserve"> 7</w:t>
+        <w:t>Lab# programming: VNS Lab 7</w:t>
       </w:r>
     </w:p>
     <w:p>
@@ -3320,70 +2467,12 @@
         </w:rPr>
         <w:t xml:space="preserve">Task 6: </w:t>
       </w:r>
-      <w:proofErr w:type="spellStart"/>
       <w:r>
         <w:rPr>
           <w:color w:val="000000"/>
         </w:rPr>
-        <w:t>Practice</w:t>
-      </w:r>
-      <w:proofErr w:type="spellEnd"/>
-      <w:r>
-        <w:rPr>
-          <w:color w:val="000000"/>
-        </w:rPr>
-        <w:t xml:space="preserve"># </w:t>
-      </w:r>
-      <w:proofErr w:type="spellStart"/>
-      <w:r>
-        <w:rPr>
-          <w:color w:val="000000"/>
-        </w:rPr>
-        <w:t>programming</w:t>
-      </w:r>
-      <w:proofErr w:type="spellEnd"/>
-      <w:r>
-        <w:rPr>
-          <w:color w:val="000000"/>
-        </w:rPr>
-        <w:t xml:space="preserve">: </w:t>
-      </w:r>
-      <w:proofErr w:type="spellStart"/>
-      <w:r>
-        <w:rPr>
-          <w:color w:val="000000"/>
-        </w:rPr>
-        <w:t>Class</w:t>
-      </w:r>
-      <w:proofErr w:type="spellEnd"/>
-      <w:r>
-        <w:rPr>
-          <w:color w:val="000000"/>
-        </w:rPr>
-        <w:t xml:space="preserve"> </w:t>
-      </w:r>
-      <w:proofErr w:type="spellStart"/>
-      <w:r>
-        <w:rPr>
-          <w:color w:val="000000"/>
-        </w:rPr>
-        <w:t>Practice</w:t>
-      </w:r>
-      <w:proofErr w:type="spellEnd"/>
-      <w:r>
-        <w:rPr>
-          <w:color w:val="000000"/>
-        </w:rPr>
-        <w:t xml:space="preserve"> </w:t>
-      </w:r>
-      <w:proofErr w:type="spellStart"/>
-      <w:r>
-        <w:rPr>
-          <w:color w:val="000000"/>
-        </w:rPr>
-        <w:t>Task</w:t>
-      </w:r>
-      <w:proofErr w:type="spellEnd"/>
+        <w:t>Practice# programming: Class Practice Task</w:t>
+      </w:r>
     </w:p>
     <w:p>
       <w:pPr>
@@ -3459,79 +2548,13 @@
         </w:rPr>
         <w:t xml:space="preserve"> </w:t>
       </w:r>
-      <w:proofErr w:type="spellStart"/>
       <w:r>
         <w:rPr>
           <w:rFonts w:ascii="Times New Roman" w:hAnsi="Times New Roman" w:cs="Times New Roman"/>
           <w:color w:val="000000"/>
         </w:rPr>
-        <w:t>Practice</w:t>
-      </w:r>
-      <w:proofErr w:type="spellEnd"/>
-      <w:r>
-        <w:rPr>
-          <w:rFonts w:ascii="Times New Roman" w:hAnsi="Times New Roman" w:cs="Times New Roman"/>
-          <w:color w:val="000000"/>
-        </w:rPr>
-        <w:t xml:space="preserve"># </w:t>
-      </w:r>
-      <w:proofErr w:type="spellStart"/>
-      <w:r>
-        <w:rPr>
-          <w:rFonts w:ascii="Times New Roman" w:hAnsi="Times New Roman" w:cs="Times New Roman"/>
-          <w:color w:val="000000"/>
-        </w:rPr>
-        <w:t>programming</w:t>
-      </w:r>
-      <w:proofErr w:type="spellEnd"/>
-      <w:r>
-        <w:rPr>
-          <w:rFonts w:ascii="Times New Roman" w:hAnsi="Times New Roman" w:cs="Times New Roman"/>
-          <w:color w:val="000000"/>
-        </w:rPr>
-        <w:t xml:space="preserve">:  </w:t>
-      </w:r>
-      <w:proofErr w:type="spellStart"/>
-      <w:r>
-        <w:rPr>
-          <w:rFonts w:ascii="Times New Roman" w:hAnsi="Times New Roman" w:cs="Times New Roman"/>
-          <w:color w:val="000000"/>
-        </w:rPr>
-        <w:t>Self</w:t>
-      </w:r>
-      <w:proofErr w:type="spellEnd"/>
-      <w:r>
-        <w:rPr>
-          <w:rFonts w:ascii="Times New Roman" w:hAnsi="Times New Roman" w:cs="Times New Roman"/>
-          <w:color w:val="000000"/>
-        </w:rPr>
-        <w:t xml:space="preserve"> </w:t>
-      </w:r>
-      <w:proofErr w:type="spellStart"/>
-      <w:r>
-        <w:rPr>
-          <w:rFonts w:ascii="Times New Roman" w:hAnsi="Times New Roman" w:cs="Times New Roman"/>
-          <w:color w:val="000000"/>
-        </w:rPr>
-        <w:t>Practice</w:t>
-      </w:r>
-      <w:proofErr w:type="spellEnd"/>
-      <w:r>
-        <w:rPr>
-          <w:rFonts w:ascii="Times New Roman" w:hAnsi="Times New Roman" w:cs="Times New Roman"/>
-          <w:color w:val="000000"/>
-        </w:rPr>
-        <w:t xml:space="preserve"> </w:t>
-      </w:r>
-      <w:proofErr w:type="spellStart"/>
-      <w:r>
-        <w:rPr>
-          <w:rFonts w:ascii="Times New Roman" w:hAnsi="Times New Roman" w:cs="Times New Roman"/>
-          <w:color w:val="000000"/>
-        </w:rPr>
-        <w:t>Task</w:t>
-      </w:r>
-      <w:proofErr w:type="spellEnd"/>
+        <w:t>Practice# programming:  Self Practice Task</w:t>
+      </w:r>
     </w:p>
     <w:p>
       <w:pPr>
@@ -3738,7 +2761,6 @@
         </w:rPr>
         <w:t xml:space="preserve"> </w:t>
       </w:r>
-      <w:proofErr w:type="gramStart"/>
       <w:r>
         <w:rPr>
           <w:rFonts w:ascii="Times New Roman" w:eastAsia="Times New Roman" w:hAnsi="Times New Roman" w:cs="Times New Roman"/>
@@ -3764,56 +2786,7 @@
           <w:rFonts w:ascii="Times New Roman" w:hAnsi="Times New Roman" w:cs="Times New Roman"/>
           <w:color w:val="000000"/>
         </w:rPr>
-        <w:t> </w:t>
-      </w:r>
-      <w:proofErr w:type="spellStart"/>
-      <w:r>
-        <w:rPr>
-          <w:rFonts w:ascii="Times New Roman" w:hAnsi="Times New Roman" w:cs="Times New Roman"/>
-          <w:color w:val="000000"/>
-        </w:rPr>
-        <w:t>Lab</w:t>
-      </w:r>
-      <w:proofErr w:type="spellEnd"/>
-      <w:proofErr w:type="gramEnd"/>
-      <w:r>
-        <w:rPr>
-          <w:rFonts w:ascii="Times New Roman" w:hAnsi="Times New Roman" w:cs="Times New Roman"/>
-          <w:color w:val="000000"/>
-        </w:rPr>
-        <w:t xml:space="preserve"># </w:t>
-      </w:r>
-      <w:proofErr w:type="spellStart"/>
-      <w:r>
-        <w:rPr>
-          <w:rFonts w:ascii="Times New Roman" w:hAnsi="Times New Roman" w:cs="Times New Roman"/>
-          <w:color w:val="000000"/>
-        </w:rPr>
-        <w:t>programming</w:t>
-      </w:r>
-      <w:proofErr w:type="spellEnd"/>
-      <w:r>
-        <w:rPr>
-          <w:rFonts w:ascii="Times New Roman" w:hAnsi="Times New Roman" w:cs="Times New Roman"/>
-          <w:color w:val="000000"/>
-        </w:rPr>
-        <w:t xml:space="preserve">: VNS </w:t>
-      </w:r>
-      <w:proofErr w:type="spellStart"/>
-      <w:r>
-        <w:rPr>
-          <w:rFonts w:ascii="Times New Roman" w:hAnsi="Times New Roman" w:cs="Times New Roman"/>
-          <w:color w:val="000000"/>
-        </w:rPr>
-        <w:t>Lab</w:t>
-      </w:r>
-      <w:proofErr w:type="spellEnd"/>
-      <w:r>
-        <w:rPr>
-          <w:rFonts w:ascii="Times New Roman" w:hAnsi="Times New Roman" w:cs="Times New Roman"/>
-          <w:color w:val="000000"/>
-        </w:rPr>
-        <w:t xml:space="preserve"> 2 </w:t>
+        <w:t xml:space="preserve"> Lab# programming: VNS Lab 2 </w:t>
       </w:r>
     </w:p>
     <w:p>
@@ -3955,53 +2928,12 @@
         </w:rPr>
         <w:t xml:space="preserve">: </w:t>
       </w:r>
-      <w:proofErr w:type="spellStart"/>
       <w:r>
         <w:rPr>
           <w:rFonts w:ascii="Times New Roman" w:hAnsi="Times New Roman" w:cs="Times New Roman"/>
           <w:color w:val="000000"/>
         </w:rPr>
-        <w:t>Lab</w:t>
-      </w:r>
-      <w:proofErr w:type="spellEnd"/>
-      <w:r>
-        <w:rPr>
-          <w:rFonts w:ascii="Times New Roman" w:hAnsi="Times New Roman" w:cs="Times New Roman"/>
-          <w:color w:val="000000"/>
-        </w:rPr>
-        <w:t xml:space="preserve"># </w:t>
-      </w:r>
-      <w:proofErr w:type="spellStart"/>
-      <w:r>
-        <w:rPr>
-          <w:rFonts w:ascii="Times New Roman" w:hAnsi="Times New Roman" w:cs="Times New Roman"/>
-          <w:color w:val="000000"/>
-        </w:rPr>
-        <w:t>programming</w:t>
-      </w:r>
-      <w:proofErr w:type="spellEnd"/>
-      <w:r>
-        <w:rPr>
-          <w:rFonts w:ascii="Times New Roman" w:hAnsi="Times New Roman" w:cs="Times New Roman"/>
-          <w:color w:val="000000"/>
-        </w:rPr>
-        <w:t xml:space="preserve">: VNS </w:t>
-      </w:r>
-      <w:proofErr w:type="spellStart"/>
-      <w:r>
-        <w:rPr>
-          <w:rFonts w:ascii="Times New Roman" w:hAnsi="Times New Roman" w:cs="Times New Roman"/>
-          <w:color w:val="000000"/>
-        </w:rPr>
-        <w:t>Lab</w:t>
-      </w:r>
-      <w:proofErr w:type="spellEnd"/>
-      <w:r>
-        <w:rPr>
-          <w:rFonts w:ascii="Times New Roman" w:hAnsi="Times New Roman" w:cs="Times New Roman"/>
-          <w:color w:val="000000"/>
-        </w:rPr>
-        <w:t xml:space="preserve"> 3</w:t>
+        <w:t>Lab# programming: VNS Lab 3</w:t>
       </w:r>
     </w:p>
     <w:p>
@@ -4143,53 +3075,12 @@
         </w:rPr>
         <w:t xml:space="preserve">Task 5: </w:t>
       </w:r>
-      <w:proofErr w:type="spellStart"/>
       <w:r>
         <w:rPr>
           <w:rFonts w:ascii="Times New Roman" w:hAnsi="Times New Roman" w:cs="Times New Roman"/>
           <w:color w:val="000000"/>
         </w:rPr>
-        <w:t>Lab</w:t>
-      </w:r>
-      <w:proofErr w:type="spellEnd"/>
-      <w:r>
-        <w:rPr>
-          <w:rFonts w:ascii="Times New Roman" w:hAnsi="Times New Roman" w:cs="Times New Roman"/>
-          <w:color w:val="000000"/>
-        </w:rPr>
-        <w:t xml:space="preserve"># </w:t>
-      </w:r>
-      <w:proofErr w:type="spellStart"/>
-      <w:r>
-        <w:rPr>
-          <w:rFonts w:ascii="Times New Roman" w:hAnsi="Times New Roman" w:cs="Times New Roman"/>
-          <w:color w:val="000000"/>
-        </w:rPr>
-        <w:t>programming</w:t>
-      </w:r>
-      <w:proofErr w:type="spellEnd"/>
-      <w:r>
-        <w:rPr>
-          <w:rFonts w:ascii="Times New Roman" w:hAnsi="Times New Roman" w:cs="Times New Roman"/>
-          <w:color w:val="000000"/>
-        </w:rPr>
-        <w:t xml:space="preserve">: VNS </w:t>
-      </w:r>
-      <w:proofErr w:type="spellStart"/>
-      <w:r>
-        <w:rPr>
-          <w:rFonts w:ascii="Times New Roman" w:hAnsi="Times New Roman" w:cs="Times New Roman"/>
-          <w:color w:val="000000"/>
-        </w:rPr>
-        <w:t>Lab</w:t>
-      </w:r>
-      <w:proofErr w:type="spellEnd"/>
-      <w:r>
-        <w:rPr>
-          <w:rFonts w:ascii="Times New Roman" w:hAnsi="Times New Roman" w:cs="Times New Roman"/>
-          <w:color w:val="000000"/>
-        </w:rPr>
-        <w:t xml:space="preserve"> 7</w:t>
+        <w:t>Lab# programming: VNS Lab 7</w:t>
       </w:r>
     </w:p>
     <w:p>
@@ -4408,61 +3299,11 @@
         </w:rPr>
         <w:t xml:space="preserve">5: </w:t>
       </w:r>
-      <w:proofErr w:type="spellStart"/>
       <w:r>
         <w:rPr>
           <w:lang w:val="en-US"/>
         </w:rPr>
-        <w:t>Блок</w:t>
-      </w:r>
-      <w:proofErr w:type="spellEnd"/>
-      <w:r>
-        <w:rPr>
-          <w:lang w:val="en-US"/>
-        </w:rPr>
-        <w:t xml:space="preserve"> </w:t>
-      </w:r>
-      <w:proofErr w:type="spellStart"/>
-      <w:r>
-        <w:rPr>
-          <w:lang w:val="en-US"/>
-        </w:rPr>
-        <w:t>схема</w:t>
-      </w:r>
-      <w:proofErr w:type="spellEnd"/>
-      <w:r>
-        <w:rPr>
-          <w:lang w:val="en-US"/>
-        </w:rPr>
-        <w:t xml:space="preserve"> </w:t>
-      </w:r>
-      <w:proofErr w:type="spellStart"/>
-      <w:r>
-        <w:rPr>
-          <w:lang w:val="en-US"/>
-        </w:rPr>
-        <w:t>до</w:t>
-      </w:r>
-      <w:proofErr w:type="spellEnd"/>
-      <w:r>
-        <w:rPr>
-          <w:lang w:val="en-US"/>
-        </w:rPr>
-        <w:t xml:space="preserve"> </w:t>
-      </w:r>
-      <w:proofErr w:type="spellStart"/>
-      <w:r>
-        <w:rPr>
-          <w:lang w:val="en-US"/>
-        </w:rPr>
-        <w:t>програми</w:t>
-      </w:r>
-      <w:proofErr w:type="spellEnd"/>
-      <w:r>
-        <w:rPr>
-          <w:lang w:val="en-US"/>
-        </w:rPr>
-        <w:t xml:space="preserve"> № 3</w:t>
+        <w:t>Блок схема до програми № 3</w:t>
       </w:r>
     </w:p>
     <w:p>
@@ -4916,79 +3757,13 @@
         </w:rPr>
         <w:t xml:space="preserve">6: </w:t>
       </w:r>
-      <w:proofErr w:type="spellStart"/>
       <w:r>
         <w:rPr>
           <w:rFonts w:ascii="Times New Roman" w:hAnsi="Times New Roman" w:cs="Times New Roman"/>
           <w:color w:val="000000"/>
         </w:rPr>
-        <w:t>Practice</w:t>
-      </w:r>
-      <w:proofErr w:type="spellEnd"/>
-      <w:r>
-        <w:rPr>
-          <w:rFonts w:ascii="Times New Roman" w:hAnsi="Times New Roman" w:cs="Times New Roman"/>
-          <w:color w:val="000000"/>
-        </w:rPr>
-        <w:t xml:space="preserve"># </w:t>
-      </w:r>
-      <w:proofErr w:type="spellStart"/>
-      <w:r>
-        <w:rPr>
-          <w:rFonts w:ascii="Times New Roman" w:hAnsi="Times New Roman" w:cs="Times New Roman"/>
-          <w:color w:val="000000"/>
-        </w:rPr>
-        <w:t>programming</w:t>
-      </w:r>
-      <w:proofErr w:type="spellEnd"/>
-      <w:r>
-        <w:rPr>
-          <w:rFonts w:ascii="Times New Roman" w:hAnsi="Times New Roman" w:cs="Times New Roman"/>
-          <w:color w:val="000000"/>
-        </w:rPr>
-        <w:t xml:space="preserve">: </w:t>
-      </w:r>
-      <w:proofErr w:type="spellStart"/>
-      <w:r>
-        <w:rPr>
-          <w:rFonts w:ascii="Times New Roman" w:hAnsi="Times New Roman" w:cs="Times New Roman"/>
-          <w:color w:val="000000"/>
-        </w:rPr>
-        <w:t>Class</w:t>
-      </w:r>
-      <w:proofErr w:type="spellEnd"/>
-      <w:r>
-        <w:rPr>
-          <w:rFonts w:ascii="Times New Roman" w:hAnsi="Times New Roman" w:cs="Times New Roman"/>
-          <w:color w:val="000000"/>
-        </w:rPr>
-        <w:t xml:space="preserve"> </w:t>
-      </w:r>
-      <w:proofErr w:type="spellStart"/>
-      <w:r>
-        <w:rPr>
-          <w:rFonts w:ascii="Times New Roman" w:hAnsi="Times New Roman" w:cs="Times New Roman"/>
-          <w:color w:val="000000"/>
-        </w:rPr>
-        <w:t>Practice</w:t>
-      </w:r>
-      <w:proofErr w:type="spellEnd"/>
-      <w:r>
-        <w:rPr>
-          <w:rFonts w:ascii="Times New Roman" w:hAnsi="Times New Roman" w:cs="Times New Roman"/>
-          <w:color w:val="000000"/>
-        </w:rPr>
-        <w:t xml:space="preserve"> </w:t>
-      </w:r>
-      <w:proofErr w:type="spellStart"/>
-      <w:r>
-        <w:rPr>
-          <w:rFonts w:ascii="Times New Roman" w:hAnsi="Times New Roman" w:cs="Times New Roman"/>
-          <w:color w:val="000000"/>
-        </w:rPr>
-        <w:t>Task</w:t>
-      </w:r>
-      <w:proofErr w:type="spellEnd"/>
+        <w:t>Practice# programming: Class Practice Task</w:t>
+      </w:r>
     </w:p>
     <w:p>
       <w:pPr>
@@ -5250,79 +4025,13 @@
         </w:rPr>
         <w:t xml:space="preserve"> </w:t>
       </w:r>
-      <w:proofErr w:type="spellStart"/>
       <w:r>
         <w:rPr>
           <w:rFonts w:ascii="Times New Roman" w:hAnsi="Times New Roman" w:cs="Times New Roman"/>
           <w:color w:val="000000"/>
         </w:rPr>
-        <w:t>Practice</w:t>
-      </w:r>
-      <w:proofErr w:type="spellEnd"/>
-      <w:r>
-        <w:rPr>
-          <w:rFonts w:ascii="Times New Roman" w:hAnsi="Times New Roman" w:cs="Times New Roman"/>
-          <w:color w:val="000000"/>
-        </w:rPr>
-        <w:t xml:space="preserve"># </w:t>
-      </w:r>
-      <w:proofErr w:type="spellStart"/>
-      <w:r>
-        <w:rPr>
-          <w:rFonts w:ascii="Times New Roman" w:hAnsi="Times New Roman" w:cs="Times New Roman"/>
-          <w:color w:val="000000"/>
-        </w:rPr>
-        <w:t>programming</w:t>
-      </w:r>
-      <w:proofErr w:type="spellEnd"/>
-      <w:r>
-        <w:rPr>
-          <w:rFonts w:ascii="Times New Roman" w:hAnsi="Times New Roman" w:cs="Times New Roman"/>
-          <w:color w:val="000000"/>
-        </w:rPr>
-        <w:t xml:space="preserve">:  </w:t>
-      </w:r>
-      <w:proofErr w:type="spellStart"/>
-      <w:r>
-        <w:rPr>
-          <w:rFonts w:ascii="Times New Roman" w:hAnsi="Times New Roman" w:cs="Times New Roman"/>
-          <w:color w:val="000000"/>
-        </w:rPr>
-        <w:t>Self</w:t>
-      </w:r>
-      <w:proofErr w:type="spellEnd"/>
-      <w:r>
-        <w:rPr>
-          <w:rFonts w:ascii="Times New Roman" w:hAnsi="Times New Roman" w:cs="Times New Roman"/>
-          <w:color w:val="000000"/>
-        </w:rPr>
-        <w:t xml:space="preserve"> </w:t>
-      </w:r>
-      <w:proofErr w:type="spellStart"/>
-      <w:r>
-        <w:rPr>
-          <w:rFonts w:ascii="Times New Roman" w:hAnsi="Times New Roman" w:cs="Times New Roman"/>
-          <w:color w:val="000000"/>
-        </w:rPr>
-        <w:t>Practice</w:t>
-      </w:r>
-      <w:proofErr w:type="spellEnd"/>
-      <w:r>
-        <w:rPr>
-          <w:rFonts w:ascii="Times New Roman" w:hAnsi="Times New Roman" w:cs="Times New Roman"/>
-          <w:color w:val="000000"/>
-        </w:rPr>
-        <w:t xml:space="preserve"> </w:t>
-      </w:r>
-      <w:proofErr w:type="spellStart"/>
-      <w:r>
-        <w:rPr>
-          <w:rFonts w:ascii="Times New Roman" w:hAnsi="Times New Roman" w:cs="Times New Roman"/>
-          <w:color w:val="000000"/>
-        </w:rPr>
-        <w:t>Task</w:t>
-      </w:r>
-      <w:proofErr w:type="spellEnd"/>
+        <w:t>Practice# programming:  Self Practice Task</w:t>
+      </w:r>
     </w:p>
     <w:p>
       <w:pPr>
@@ -5517,7 +4226,6 @@
         </w:rPr>
         <w:t xml:space="preserve"> </w:t>
       </w:r>
-      <w:proofErr w:type="gramStart"/>
       <w:r>
         <w:rPr>
           <w:rFonts w:ascii="Times New Roman" w:eastAsia="Times New Roman" w:hAnsi="Times New Roman" w:cs="Times New Roman"/>
@@ -5543,56 +4251,7 @@
           <w:rFonts w:ascii="Times New Roman" w:hAnsi="Times New Roman" w:cs="Times New Roman"/>
           <w:color w:val="000000"/>
         </w:rPr>
-        <w:t> </w:t>
-      </w:r>
-      <w:proofErr w:type="spellStart"/>
-      <w:r>
-        <w:rPr>
-          <w:rFonts w:ascii="Times New Roman" w:hAnsi="Times New Roman" w:cs="Times New Roman"/>
-          <w:color w:val="000000"/>
-        </w:rPr>
-        <w:t>Lab</w:t>
-      </w:r>
-      <w:proofErr w:type="spellEnd"/>
-      <w:proofErr w:type="gramEnd"/>
-      <w:r>
-        <w:rPr>
-          <w:rFonts w:ascii="Times New Roman" w:hAnsi="Times New Roman" w:cs="Times New Roman"/>
-          <w:color w:val="000000"/>
-        </w:rPr>
-        <w:t xml:space="preserve"># </w:t>
-      </w:r>
-      <w:proofErr w:type="spellStart"/>
-      <w:r>
-        <w:rPr>
-          <w:rFonts w:ascii="Times New Roman" w:hAnsi="Times New Roman" w:cs="Times New Roman"/>
-          <w:color w:val="000000"/>
-        </w:rPr>
-        <w:t>programming</w:t>
-      </w:r>
-      <w:proofErr w:type="spellEnd"/>
-      <w:r>
-        <w:rPr>
-          <w:rFonts w:ascii="Times New Roman" w:hAnsi="Times New Roman" w:cs="Times New Roman"/>
-          <w:color w:val="000000"/>
-        </w:rPr>
-        <w:t xml:space="preserve">: VNS </w:t>
-      </w:r>
-      <w:proofErr w:type="spellStart"/>
-      <w:r>
-        <w:rPr>
-          <w:rFonts w:ascii="Times New Roman" w:hAnsi="Times New Roman" w:cs="Times New Roman"/>
-          <w:color w:val="000000"/>
-        </w:rPr>
-        <w:t>Lab</w:t>
-      </w:r>
-      <w:proofErr w:type="spellEnd"/>
-      <w:r>
-        <w:rPr>
-          <w:rFonts w:ascii="Times New Roman" w:hAnsi="Times New Roman" w:cs="Times New Roman"/>
-          <w:color w:val="000000"/>
-        </w:rPr>
-        <w:t xml:space="preserve"> 2 </w:t>
+        <w:t xml:space="preserve"> Lab# programming: VNS Lab 2 </w:t>
       </w:r>
     </w:p>
     <w:p>
@@ -5660,33 +4319,7 @@
           <w:lang w:eastAsia="uk-UA"/>
           <w14:ligatures w14:val="none"/>
         </w:rPr>
-        <w:t>&lt;</w:t>
-      </w:r>
-      <w:proofErr w:type="spellStart"/>
-      <w:r>
-        <w:rPr>
-          <w:rFonts w:ascii="Consolas" w:eastAsia="Times New Roman" w:hAnsi="Consolas" w:cs="Times New Roman"/>
-          <w:color w:val="CE9178"/>
-          <w:kern w:val="0"/>
-          <w:sz w:val="21"/>
-          <w:szCs w:val="21"/>
-          <w:lang w:eastAsia="uk-UA"/>
-          <w14:ligatures w14:val="none"/>
-        </w:rPr>
-        <w:t>iostream</w:t>
-      </w:r>
-      <w:proofErr w:type="spellEnd"/>
-      <w:r>
-        <w:rPr>
-          <w:rFonts w:ascii="Consolas" w:eastAsia="Times New Roman" w:hAnsi="Consolas" w:cs="Times New Roman"/>
-          <w:color w:val="CE9178"/>
-          <w:kern w:val="0"/>
-          <w:sz w:val="21"/>
-          <w:szCs w:val="21"/>
-          <w:lang w:eastAsia="uk-UA"/>
-          <w14:ligatures w14:val="none"/>
-        </w:rPr>
-        <w:t>&gt;</w:t>
+        <w:t>&lt;iostream&gt;</w:t>
       </w:r>
     </w:p>
     <w:p>
@@ -5742,33 +4375,7 @@
           <w:lang w:eastAsia="uk-UA"/>
           <w14:ligatures w14:val="none"/>
         </w:rPr>
-        <w:t>&lt;</w:t>
-      </w:r>
-      <w:proofErr w:type="spellStart"/>
-      <w:r>
-        <w:rPr>
-          <w:rFonts w:ascii="Consolas" w:eastAsia="Times New Roman" w:hAnsi="Consolas" w:cs="Times New Roman"/>
-          <w:color w:val="CE9178"/>
-          <w:kern w:val="0"/>
-          <w:sz w:val="21"/>
-          <w:szCs w:val="21"/>
-          <w:lang w:eastAsia="uk-UA"/>
-          <w14:ligatures w14:val="none"/>
-        </w:rPr>
-        <w:t>cmath</w:t>
-      </w:r>
-      <w:proofErr w:type="spellEnd"/>
-      <w:r>
-        <w:rPr>
-          <w:rFonts w:ascii="Consolas" w:eastAsia="Times New Roman" w:hAnsi="Consolas" w:cs="Times New Roman"/>
-          <w:color w:val="CE9178"/>
-          <w:kern w:val="0"/>
-          <w:sz w:val="21"/>
-          <w:szCs w:val="21"/>
-          <w:lang w:eastAsia="uk-UA"/>
-          <w14:ligatures w14:val="none"/>
-        </w:rPr>
-        <w:t>&gt;</w:t>
+        <w:t>&lt;cmath&gt;</w:t>
       </w:r>
     </w:p>
     <w:p>
@@ -5810,7 +4417,6 @@
           <w14:ligatures w14:val="none"/>
         </w:rPr>
       </w:pPr>
-      <w:proofErr w:type="spellStart"/>
       <w:r>
         <w:rPr>
           <w:rFonts w:ascii="Consolas" w:eastAsia="Times New Roman" w:hAnsi="Consolas" w:cs="Times New Roman"/>
@@ -5823,20 +4429,18 @@
         </w:rPr>
         <w:t>using</w:t>
       </w:r>
-      <w:proofErr w:type="spellEnd"/>
-      <w:r>
-        <w:rPr>
-          <w:rFonts w:ascii="Consolas" w:eastAsia="Times New Roman" w:hAnsi="Consolas" w:cs="Times New Roman"/>
-          <w:color w:val="CCCCCC"/>
-          <w:kern w:val="0"/>
-          <w:sz w:val="21"/>
-          <w:szCs w:val="21"/>
-          <w:lang w:eastAsia="uk-UA"/>
-          <w14:ligatures w14:val="none"/>
-        </w:rPr>
-        <w:t xml:space="preserve"> </w:t>
-      </w:r>
-      <w:proofErr w:type="spellStart"/>
+      <w:r>
+        <w:rPr>
+          <w:rFonts w:ascii="Consolas" w:eastAsia="Times New Roman" w:hAnsi="Consolas" w:cs="Times New Roman"/>
+          <w:color w:val="CCCCCC"/>
+          <w:kern w:val="0"/>
+          <w:sz w:val="21"/>
+          <w:szCs w:val="21"/>
+          <w:lang w:eastAsia="uk-UA"/>
+          <w14:ligatures w14:val="none"/>
+        </w:rPr>
+        <w:t xml:space="preserve"> </w:t>
+      </w:r>
       <w:r>
         <w:rPr>
           <w:rFonts w:ascii="Consolas" w:eastAsia="Times New Roman" w:hAnsi="Consolas" w:cs="Times New Roman"/>
@@ -5849,20 +4453,18 @@
         </w:rPr>
         <w:t>namespace</w:t>
       </w:r>
-      <w:proofErr w:type="spellEnd"/>
-      <w:r>
-        <w:rPr>
-          <w:rFonts w:ascii="Consolas" w:eastAsia="Times New Roman" w:hAnsi="Consolas" w:cs="Times New Roman"/>
-          <w:color w:val="CCCCCC"/>
-          <w:kern w:val="0"/>
-          <w:sz w:val="21"/>
-          <w:szCs w:val="21"/>
-          <w:lang w:eastAsia="uk-UA"/>
-          <w14:ligatures w14:val="none"/>
-        </w:rPr>
-        <w:t xml:space="preserve"> </w:t>
-      </w:r>
-      <w:proofErr w:type="spellStart"/>
+      <w:r>
+        <w:rPr>
+          <w:rFonts w:ascii="Consolas" w:eastAsia="Times New Roman" w:hAnsi="Consolas" w:cs="Times New Roman"/>
+          <w:color w:val="CCCCCC"/>
+          <w:kern w:val="0"/>
+          <w:sz w:val="21"/>
+          <w:szCs w:val="21"/>
+          <w:lang w:eastAsia="uk-UA"/>
+          <w14:ligatures w14:val="none"/>
+        </w:rPr>
+        <w:t xml:space="preserve"> </w:t>
+      </w:r>
       <w:r>
         <w:rPr>
           <w:rFonts w:ascii="Consolas" w:eastAsia="Times New Roman" w:hAnsi="Consolas" w:cs="Times New Roman"/>
@@ -5875,7 +4477,6 @@
         </w:rPr>
         <w:t>std</w:t>
       </w:r>
-      <w:proofErr w:type="spellEnd"/>
       <w:r>
         <w:rPr>
           <w:rFonts w:ascii="Consolas" w:eastAsia="Times New Roman" w:hAnsi="Consolas" w:cs="Times New Roman"/>
@@ -5918,33 +4519,7 @@
           <w:lang w:eastAsia="uk-UA"/>
           <w14:ligatures w14:val="none"/>
         </w:rPr>
-        <w:t xml:space="preserve">// умова </w:t>
-      </w:r>
-      <w:proofErr w:type="spellStart"/>
-      <w:r>
-        <w:rPr>
-          <w:rFonts w:ascii="Consolas" w:eastAsia="Times New Roman" w:hAnsi="Consolas" w:cs="Times New Roman"/>
-          <w:color w:val="6A9955"/>
-          <w:kern w:val="0"/>
-          <w:sz w:val="21"/>
-          <w:szCs w:val="21"/>
-          <w:lang w:eastAsia="uk-UA"/>
-          <w14:ligatures w14:val="none"/>
-        </w:rPr>
-        <w:t>an</w:t>
-      </w:r>
-      <w:proofErr w:type="spellEnd"/>
-      <w:r>
-        <w:rPr>
-          <w:rFonts w:ascii="Consolas" w:eastAsia="Times New Roman" w:hAnsi="Consolas" w:cs="Times New Roman"/>
-          <w:color w:val="6A9955"/>
-          <w:kern w:val="0"/>
-          <w:sz w:val="21"/>
-          <w:szCs w:val="21"/>
-          <w:lang w:eastAsia="uk-UA"/>
-          <w14:ligatures w14:val="none"/>
-        </w:rPr>
-        <w:t xml:space="preserve"> = 10^-n * (n-1)!</w:t>
+        <w:t>// умова an = 10^-n * (n-1)!</w:t>
       </w:r>
     </w:p>
     <w:p>
@@ -5986,7 +4561,6 @@
           <w14:ligatures w14:val="none"/>
         </w:rPr>
       </w:pPr>
-      <w:proofErr w:type="spellStart"/>
       <w:r>
         <w:rPr>
           <w:rFonts w:ascii="Consolas" w:eastAsia="Times New Roman" w:hAnsi="Consolas" w:cs="Times New Roman"/>
@@ -5999,20 +4573,18 @@
         </w:rPr>
         <w:t>int</w:t>
       </w:r>
-      <w:proofErr w:type="spellEnd"/>
-      <w:r>
-        <w:rPr>
-          <w:rFonts w:ascii="Consolas" w:eastAsia="Times New Roman" w:hAnsi="Consolas" w:cs="Times New Roman"/>
-          <w:color w:val="CCCCCC"/>
-          <w:kern w:val="0"/>
-          <w:sz w:val="21"/>
-          <w:szCs w:val="21"/>
-          <w:lang w:eastAsia="uk-UA"/>
-          <w14:ligatures w14:val="none"/>
-        </w:rPr>
-        <w:t xml:space="preserve"> </w:t>
-      </w:r>
-      <w:proofErr w:type="spellStart"/>
+      <w:r>
+        <w:rPr>
+          <w:rFonts w:ascii="Consolas" w:eastAsia="Times New Roman" w:hAnsi="Consolas" w:cs="Times New Roman"/>
+          <w:color w:val="CCCCCC"/>
+          <w:kern w:val="0"/>
+          <w:sz w:val="21"/>
+          <w:szCs w:val="21"/>
+          <w:lang w:eastAsia="uk-UA"/>
+          <w14:ligatures w14:val="none"/>
+        </w:rPr>
+        <w:t xml:space="preserve"> </w:t>
+      </w:r>
       <w:r>
         <w:rPr>
           <w:rFonts w:ascii="Consolas" w:eastAsia="Times New Roman" w:hAnsi="Consolas" w:cs="Times New Roman"/>
@@ -6025,7 +4597,6 @@
         </w:rPr>
         <w:t>main</w:t>
       </w:r>
-      <w:proofErr w:type="spellEnd"/>
       <w:r>
         <w:rPr>
           <w:rFonts w:ascii="Consolas" w:eastAsia="Times New Roman" w:hAnsi="Consolas" w:cs="Times New Roman"/>
@@ -6102,7 +4673,6 @@
         </w:rPr>
         <w:t xml:space="preserve">    </w:t>
       </w:r>
-      <w:proofErr w:type="spellStart"/>
       <w:r>
         <w:rPr>
           <w:rFonts w:ascii="Consolas" w:eastAsia="Times New Roman" w:hAnsi="Consolas" w:cs="Times New Roman"/>
@@ -6115,7 +4685,6 @@
         </w:rPr>
         <w:t>int</w:t>
       </w:r>
-      <w:proofErr w:type="spellEnd"/>
       <w:r>
         <w:rPr>
           <w:rFonts w:ascii="Consolas" w:eastAsia="Times New Roman" w:hAnsi="Consolas" w:cs="Times New Roman"/>
@@ -6184,7 +4753,6 @@
         </w:rPr>
         <w:t xml:space="preserve">    </w:t>
       </w:r>
-      <w:proofErr w:type="spellStart"/>
       <w:r>
         <w:rPr>
           <w:rFonts w:ascii="Consolas" w:eastAsia="Times New Roman" w:hAnsi="Consolas" w:cs="Times New Roman"/>
@@ -6197,20 +4765,18 @@
         </w:rPr>
         <w:t>double</w:t>
       </w:r>
-      <w:proofErr w:type="spellEnd"/>
-      <w:r>
-        <w:rPr>
-          <w:rFonts w:ascii="Consolas" w:eastAsia="Times New Roman" w:hAnsi="Consolas" w:cs="Times New Roman"/>
-          <w:color w:val="CCCCCC"/>
-          <w:kern w:val="0"/>
-          <w:sz w:val="21"/>
-          <w:szCs w:val="21"/>
-          <w:lang w:eastAsia="uk-UA"/>
-          <w14:ligatures w14:val="none"/>
-        </w:rPr>
-        <w:t xml:space="preserve"> </w:t>
-      </w:r>
-      <w:proofErr w:type="spellStart"/>
+      <w:r>
+        <w:rPr>
+          <w:rFonts w:ascii="Consolas" w:eastAsia="Times New Roman" w:hAnsi="Consolas" w:cs="Times New Roman"/>
+          <w:color w:val="CCCCCC"/>
+          <w:kern w:val="0"/>
+          <w:sz w:val="21"/>
+          <w:szCs w:val="21"/>
+          <w:lang w:eastAsia="uk-UA"/>
+          <w14:ligatures w14:val="none"/>
+        </w:rPr>
+        <w:t xml:space="preserve"> </w:t>
+      </w:r>
       <w:r>
         <w:rPr>
           <w:rFonts w:ascii="Consolas" w:eastAsia="Times New Roman" w:hAnsi="Consolas" w:cs="Times New Roman"/>
@@ -6223,7 +4789,6 @@
         </w:rPr>
         <w:t>an</w:t>
       </w:r>
-      <w:proofErr w:type="spellEnd"/>
       <w:r>
         <w:rPr>
           <w:rFonts w:ascii="Consolas" w:eastAsia="Times New Roman" w:hAnsi="Consolas" w:cs="Times New Roman"/>
@@ -6236,7 +4801,6 @@
         </w:rPr>
         <w:t xml:space="preserve">, </w:t>
       </w:r>
-      <w:proofErr w:type="spellStart"/>
       <w:r>
         <w:rPr>
           <w:rFonts w:ascii="Consolas" w:eastAsia="Times New Roman" w:hAnsi="Consolas" w:cs="Times New Roman"/>
@@ -6249,7 +4813,6 @@
         </w:rPr>
         <w:t>sum</w:t>
       </w:r>
-      <w:proofErr w:type="spellEnd"/>
       <w:r>
         <w:rPr>
           <w:rFonts w:ascii="Consolas" w:eastAsia="Times New Roman" w:hAnsi="Consolas" w:cs="Times New Roman"/>
@@ -6310,7 +4873,6 @@
         </w:rPr>
         <w:t xml:space="preserve">, </w:t>
       </w:r>
-      <w:proofErr w:type="spellStart"/>
       <w:r>
         <w:rPr>
           <w:rFonts w:ascii="Consolas" w:eastAsia="Times New Roman" w:hAnsi="Consolas" w:cs="Times New Roman"/>
@@ -6323,7 +4885,6 @@
         </w:rPr>
         <w:t>factorial</w:t>
       </w:r>
-      <w:proofErr w:type="spellEnd"/>
       <w:r>
         <w:rPr>
           <w:rFonts w:ascii="Consolas" w:eastAsia="Times New Roman" w:hAnsi="Consolas" w:cs="Times New Roman"/>
@@ -6461,7 +5022,6 @@
         <w:lastRenderedPageBreak/>
         <w:t xml:space="preserve">    </w:t>
       </w:r>
-      <w:proofErr w:type="spellStart"/>
       <w:r>
         <w:rPr>
           <w:rFonts w:ascii="Consolas" w:eastAsia="Times New Roman" w:hAnsi="Consolas" w:cs="Times New Roman"/>
@@ -6474,7 +5034,6 @@
         </w:rPr>
         <w:t>cout</w:t>
       </w:r>
-      <w:proofErr w:type="spellEnd"/>
       <w:r>
         <w:rPr>
           <w:rFonts w:ascii="Consolas" w:eastAsia="Times New Roman" w:hAnsi="Consolas" w:cs="Times New Roman"/>
@@ -6521,33 +5080,7 @@
           <w:lang w:eastAsia="uk-UA"/>
           <w14:ligatures w14:val="none"/>
         </w:rPr>
-        <w:t>"</w:t>
-      </w:r>
-      <w:proofErr w:type="spellStart"/>
-      <w:r>
-        <w:rPr>
-          <w:rFonts w:ascii="Consolas" w:eastAsia="Times New Roman" w:hAnsi="Consolas" w:cs="Times New Roman"/>
-          <w:color w:val="CE9178"/>
-          <w:kern w:val="0"/>
-          <w:sz w:val="21"/>
-          <w:szCs w:val="21"/>
-          <w:lang w:eastAsia="uk-UA"/>
-          <w14:ligatures w14:val="none"/>
-        </w:rPr>
-        <w:t>Enter</w:t>
-      </w:r>
-      <w:proofErr w:type="spellEnd"/>
-      <w:r>
-        <w:rPr>
-          <w:rFonts w:ascii="Consolas" w:eastAsia="Times New Roman" w:hAnsi="Consolas" w:cs="Times New Roman"/>
-          <w:color w:val="CE9178"/>
-          <w:kern w:val="0"/>
-          <w:sz w:val="21"/>
-          <w:szCs w:val="21"/>
-          <w:lang w:eastAsia="uk-UA"/>
-          <w14:ligatures w14:val="none"/>
-        </w:rPr>
-        <w:t xml:space="preserve"> n </w:t>
+        <w:t xml:space="preserve">"Enter n </w:t>
       </w:r>
       <w:r>
         <w:rPr>
@@ -6617,7 +5150,6 @@
         </w:rPr>
         <w:t xml:space="preserve">    </w:t>
       </w:r>
-      <w:proofErr w:type="spellStart"/>
       <w:r>
         <w:rPr>
           <w:rFonts w:ascii="Consolas" w:eastAsia="Times New Roman" w:hAnsi="Consolas" w:cs="Times New Roman"/>
@@ -6630,7 +5162,6 @@
         </w:rPr>
         <w:t>cin</w:t>
       </w:r>
-      <w:proofErr w:type="spellEnd"/>
       <w:r>
         <w:rPr>
           <w:rFonts w:ascii="Consolas" w:eastAsia="Times New Roman" w:hAnsi="Consolas" w:cs="Times New Roman"/>
@@ -6743,7 +5274,6 @@
         </w:rPr>
         <w:t xml:space="preserve">    </w:t>
       </w:r>
-      <w:proofErr w:type="spellStart"/>
       <w:r>
         <w:rPr>
           <w:rFonts w:ascii="Consolas" w:eastAsia="Times New Roman" w:hAnsi="Consolas" w:cs="Times New Roman"/>
@@ -6756,7 +5286,6 @@
         </w:rPr>
         <w:t>for</w:t>
       </w:r>
-      <w:proofErr w:type="spellEnd"/>
       <w:r>
         <w:rPr>
           <w:rFonts w:ascii="Consolas" w:eastAsia="Times New Roman" w:hAnsi="Consolas" w:cs="Times New Roman"/>
@@ -6769,7 +5298,6 @@
         </w:rPr>
         <w:t xml:space="preserve"> (</w:t>
       </w:r>
-      <w:proofErr w:type="spellStart"/>
       <w:r>
         <w:rPr>
           <w:rFonts w:ascii="Consolas" w:eastAsia="Times New Roman" w:hAnsi="Consolas" w:cs="Times New Roman"/>
@@ -6782,7 +5310,6 @@
         </w:rPr>
         <w:t>int</w:t>
       </w:r>
-      <w:proofErr w:type="spellEnd"/>
       <w:r>
         <w:rPr>
           <w:rFonts w:ascii="Consolas" w:eastAsia="Times New Roman" w:hAnsi="Consolas" w:cs="Times New Roman"/>
@@ -7039,7 +5566,6 @@
         </w:rPr>
         <w:t xml:space="preserve">        </w:t>
       </w:r>
-      <w:proofErr w:type="spellStart"/>
       <w:r>
         <w:rPr>
           <w:rFonts w:ascii="Consolas" w:eastAsia="Times New Roman" w:hAnsi="Consolas" w:cs="Times New Roman"/>
@@ -7052,7 +5578,6 @@
         </w:rPr>
         <w:t>factorial</w:t>
       </w:r>
-      <w:proofErr w:type="spellEnd"/>
       <w:r>
         <w:rPr>
           <w:rFonts w:ascii="Consolas" w:eastAsia="Times New Roman" w:hAnsi="Consolas" w:cs="Times New Roman"/>
@@ -7145,7 +5670,6 @@
         </w:rPr>
         <w:t xml:space="preserve">        </w:t>
       </w:r>
-      <w:proofErr w:type="spellStart"/>
       <w:r>
         <w:rPr>
           <w:rFonts w:ascii="Consolas" w:eastAsia="Times New Roman" w:hAnsi="Consolas" w:cs="Times New Roman"/>
@@ -7158,7 +5682,6 @@
         </w:rPr>
         <w:t>for</w:t>
       </w:r>
-      <w:proofErr w:type="spellEnd"/>
       <w:r>
         <w:rPr>
           <w:rFonts w:ascii="Consolas" w:eastAsia="Times New Roman" w:hAnsi="Consolas" w:cs="Times New Roman"/>
@@ -7171,7 +5694,6 @@
         </w:rPr>
         <w:t xml:space="preserve"> (</w:t>
       </w:r>
-      <w:proofErr w:type="spellStart"/>
       <w:r>
         <w:rPr>
           <w:rFonts w:ascii="Consolas" w:eastAsia="Times New Roman" w:hAnsi="Consolas" w:cs="Times New Roman"/>
@@ -7184,7 +5706,6 @@
         </w:rPr>
         <w:t>int</w:t>
       </w:r>
-      <w:proofErr w:type="spellEnd"/>
       <w:r>
         <w:rPr>
           <w:rFonts w:ascii="Consolas" w:eastAsia="Times New Roman" w:hAnsi="Consolas" w:cs="Times New Roman"/>
@@ -7441,7 +5962,6 @@
         </w:rPr>
         <w:t xml:space="preserve">            </w:t>
       </w:r>
-      <w:proofErr w:type="spellStart"/>
       <w:r>
         <w:rPr>
           <w:rFonts w:ascii="Consolas" w:eastAsia="Times New Roman" w:hAnsi="Consolas" w:cs="Times New Roman"/>
@@ -7454,7 +5974,6 @@
         </w:rPr>
         <w:t>if</w:t>
       </w:r>
-      <w:proofErr w:type="spellEnd"/>
       <w:r>
         <w:rPr>
           <w:rFonts w:ascii="Consolas" w:eastAsia="Times New Roman" w:hAnsi="Consolas" w:cs="Times New Roman"/>
@@ -7603,7 +6122,6 @@
         </w:rPr>
         <w:t xml:space="preserve">                </w:t>
       </w:r>
-      <w:proofErr w:type="spellStart"/>
       <w:r>
         <w:rPr>
           <w:rFonts w:ascii="Consolas" w:eastAsia="Times New Roman" w:hAnsi="Consolas" w:cs="Times New Roman"/>
@@ -7616,7 +6134,6 @@
         </w:rPr>
         <w:t>factorial</w:t>
       </w:r>
-      <w:proofErr w:type="spellEnd"/>
       <w:r>
         <w:rPr>
           <w:rFonts w:ascii="Consolas" w:eastAsia="Times New Roman" w:hAnsi="Consolas" w:cs="Times New Roman"/>
@@ -7789,7 +6306,6 @@
         </w:rPr>
         <w:t xml:space="preserve">            </w:t>
       </w:r>
-      <w:proofErr w:type="spellStart"/>
       <w:r>
         <w:rPr>
           <w:rFonts w:ascii="Consolas" w:eastAsia="Times New Roman" w:hAnsi="Consolas" w:cs="Times New Roman"/>
@@ -7802,7 +6318,6 @@
         </w:rPr>
         <w:t>else</w:t>
       </w:r>
-      <w:proofErr w:type="spellEnd"/>
       <w:r>
         <w:rPr>
           <w:rFonts w:ascii="Consolas" w:eastAsia="Times New Roman" w:hAnsi="Consolas" w:cs="Times New Roman"/>
@@ -7815,7 +6330,6 @@
         </w:rPr>
         <w:t xml:space="preserve">{ </w:t>
       </w:r>
-      <w:proofErr w:type="spellStart"/>
       <w:r>
         <w:rPr>
           <w:rFonts w:ascii="Consolas" w:eastAsia="Times New Roman" w:hAnsi="Consolas" w:cs="Times New Roman"/>
@@ -7828,7 +6342,6 @@
         </w:rPr>
         <w:t>factorial</w:t>
       </w:r>
-      <w:proofErr w:type="spellEnd"/>
       <w:r>
         <w:rPr>
           <w:rFonts w:ascii="Consolas" w:eastAsia="Times New Roman" w:hAnsi="Consolas" w:cs="Times New Roman"/>
@@ -7929,7 +6442,6 @@
         </w:rPr>
         <w:t xml:space="preserve">        </w:t>
       </w:r>
-      <w:proofErr w:type="spellStart"/>
       <w:r>
         <w:rPr>
           <w:rFonts w:ascii="Consolas" w:eastAsia="Times New Roman" w:hAnsi="Consolas" w:cs="Times New Roman"/>
@@ -7942,7 +6454,6 @@
         </w:rPr>
         <w:t>an</w:t>
       </w:r>
-      <w:proofErr w:type="spellEnd"/>
       <w:r>
         <w:rPr>
           <w:rFonts w:ascii="Consolas" w:eastAsia="Times New Roman" w:hAnsi="Consolas" w:cs="Times New Roman"/>
@@ -7979,7 +6490,6 @@
         </w:rPr>
         <w:t xml:space="preserve"> </w:t>
       </w:r>
-      <w:proofErr w:type="spellStart"/>
       <w:r>
         <w:rPr>
           <w:rFonts w:ascii="Consolas" w:eastAsia="Times New Roman" w:hAnsi="Consolas" w:cs="Times New Roman"/>
@@ -7992,7 +6502,6 @@
         </w:rPr>
         <w:t>pow</w:t>
       </w:r>
-      <w:proofErr w:type="spellEnd"/>
       <w:r>
         <w:rPr>
           <w:rFonts w:ascii="Consolas" w:eastAsia="Times New Roman" w:hAnsi="Consolas" w:cs="Times New Roman"/>
@@ -8089,7 +6598,6 @@
         </w:rPr>
         <w:t xml:space="preserve"> </w:t>
       </w:r>
-      <w:proofErr w:type="spellStart"/>
       <w:r>
         <w:rPr>
           <w:rFonts w:ascii="Consolas" w:eastAsia="Times New Roman" w:hAnsi="Consolas" w:cs="Times New Roman"/>
@@ -8102,7 +6610,6 @@
         </w:rPr>
         <w:t>factorial</w:t>
       </w:r>
-      <w:proofErr w:type="spellEnd"/>
       <w:r>
         <w:rPr>
           <w:rFonts w:ascii="Consolas" w:eastAsia="Times New Roman" w:hAnsi="Consolas" w:cs="Times New Roman"/>
@@ -8147,7 +6654,6 @@
         </w:rPr>
         <w:t xml:space="preserve">        </w:t>
       </w:r>
-      <w:proofErr w:type="spellStart"/>
       <w:r>
         <w:rPr>
           <w:rFonts w:ascii="Consolas" w:eastAsia="Times New Roman" w:hAnsi="Consolas" w:cs="Times New Roman"/>
@@ -8160,7 +6666,6 @@
         </w:rPr>
         <w:t>if</w:t>
       </w:r>
-      <w:proofErr w:type="spellEnd"/>
       <w:r>
         <w:rPr>
           <w:rFonts w:ascii="Consolas" w:eastAsia="Times New Roman" w:hAnsi="Consolas" w:cs="Times New Roman"/>
@@ -8173,7 +6678,6 @@
         </w:rPr>
         <w:t xml:space="preserve"> (</w:t>
       </w:r>
-      <w:proofErr w:type="spellStart"/>
       <w:r>
         <w:rPr>
           <w:rFonts w:ascii="Consolas" w:eastAsia="Times New Roman" w:hAnsi="Consolas" w:cs="Times New Roman"/>
@@ -8186,7 +6690,6 @@
         </w:rPr>
         <w:t>an</w:t>
       </w:r>
-      <w:proofErr w:type="spellEnd"/>
       <w:r>
         <w:rPr>
           <w:rFonts w:ascii="Consolas" w:eastAsia="Times New Roman" w:hAnsi="Consolas" w:cs="Times New Roman"/>
@@ -8311,7 +6814,6 @@
         </w:rPr>
         <w:t xml:space="preserve">            </w:t>
       </w:r>
-      <w:proofErr w:type="spellStart"/>
       <w:r>
         <w:rPr>
           <w:rFonts w:ascii="Consolas" w:eastAsia="Times New Roman" w:hAnsi="Consolas" w:cs="Times New Roman"/>
@@ -8324,7 +6826,6 @@
         </w:rPr>
         <w:t>sum</w:t>
       </w:r>
-      <w:proofErr w:type="spellEnd"/>
       <w:r>
         <w:rPr>
           <w:rFonts w:ascii="Consolas" w:eastAsia="Times New Roman" w:hAnsi="Consolas" w:cs="Times New Roman"/>
@@ -8361,7 +6862,6 @@
         </w:rPr>
         <w:t xml:space="preserve"> </w:t>
       </w:r>
-      <w:proofErr w:type="spellStart"/>
       <w:r>
         <w:rPr>
           <w:rFonts w:ascii="Consolas" w:eastAsia="Times New Roman" w:hAnsi="Consolas" w:cs="Times New Roman"/>
@@ -8374,7 +6874,6 @@
         </w:rPr>
         <w:t>an</w:t>
       </w:r>
-      <w:proofErr w:type="spellEnd"/>
       <w:r>
         <w:rPr>
           <w:rFonts w:ascii="Consolas" w:eastAsia="Times New Roman" w:hAnsi="Consolas" w:cs="Times New Roman"/>
@@ -8419,7 +6918,6 @@
         </w:rPr>
         <w:t xml:space="preserve">            </w:t>
       </w:r>
-      <w:proofErr w:type="spellStart"/>
       <w:r>
         <w:rPr>
           <w:rFonts w:ascii="Consolas" w:eastAsia="Times New Roman" w:hAnsi="Consolas" w:cs="Times New Roman"/>
@@ -8432,7 +6930,6 @@
         </w:rPr>
         <w:t>cout</w:t>
       </w:r>
-      <w:proofErr w:type="spellEnd"/>
       <w:r>
         <w:rPr>
           <w:rFonts w:ascii="Consolas" w:eastAsia="Times New Roman" w:hAnsi="Consolas" w:cs="Times New Roman"/>
@@ -8469,7 +6966,6 @@
         </w:rPr>
         <w:t xml:space="preserve"> </w:t>
       </w:r>
-      <w:proofErr w:type="spellStart"/>
       <w:r>
         <w:rPr>
           <w:rFonts w:ascii="Consolas" w:eastAsia="Times New Roman" w:hAnsi="Consolas" w:cs="Times New Roman"/>
@@ -8482,7 +6978,6 @@
         </w:rPr>
         <w:t>an</w:t>
       </w:r>
-      <w:proofErr w:type="spellEnd"/>
       <w:r>
         <w:rPr>
           <w:rFonts w:ascii="Consolas" w:eastAsia="Times New Roman" w:hAnsi="Consolas" w:cs="Times New Roman"/>
@@ -8639,7 +7134,6 @@
         </w:rPr>
         <w:t xml:space="preserve">    </w:t>
       </w:r>
-      <w:proofErr w:type="spellStart"/>
       <w:r>
         <w:rPr>
           <w:rFonts w:ascii="Consolas" w:eastAsia="Times New Roman" w:hAnsi="Consolas" w:cs="Times New Roman"/>
@@ -8652,7 +7146,6 @@
         </w:rPr>
         <w:t>cout</w:t>
       </w:r>
-      <w:proofErr w:type="spellEnd"/>
       <w:r>
         <w:rPr>
           <w:rFonts w:ascii="Consolas" w:eastAsia="Times New Roman" w:hAnsi="Consolas" w:cs="Times New Roman"/>
@@ -8689,7 +7182,6 @@
         </w:rPr>
         <w:t xml:space="preserve"> </w:t>
       </w:r>
-      <w:proofErr w:type="spellStart"/>
       <w:r>
         <w:rPr>
           <w:rFonts w:ascii="Consolas" w:eastAsia="Times New Roman" w:hAnsi="Consolas" w:cs="Times New Roman"/>
@@ -8702,7 +7194,6 @@
         </w:rPr>
         <w:t>endl</w:t>
       </w:r>
-      <w:proofErr w:type="spellEnd"/>
     </w:p>
     <w:p>
       <w:pPr>
@@ -8759,7 +7250,6 @@
         </w:rPr>
         <w:t xml:space="preserve"> </w:t>
       </w:r>
-      <w:proofErr w:type="spellStart"/>
       <w:r>
         <w:rPr>
           <w:rFonts w:ascii="Consolas" w:eastAsia="Times New Roman" w:hAnsi="Consolas" w:cs="Times New Roman"/>
@@ -8772,7 +7262,6 @@
         </w:rPr>
         <w:t>sum</w:t>
       </w:r>
-      <w:proofErr w:type="spellEnd"/>
       <w:r>
         <w:rPr>
           <w:rFonts w:ascii="Consolas" w:eastAsia="Times New Roman" w:hAnsi="Consolas" w:cs="Times New Roman"/>
@@ -8809,7 +7298,6 @@
         </w:rPr>
         <w:t xml:space="preserve"> </w:t>
       </w:r>
-      <w:proofErr w:type="spellStart"/>
       <w:r>
         <w:rPr>
           <w:rFonts w:ascii="Consolas" w:eastAsia="Times New Roman" w:hAnsi="Consolas" w:cs="Times New Roman"/>
@@ -8822,7 +7310,6 @@
         </w:rPr>
         <w:t>endl</w:t>
       </w:r>
-      <w:proofErr w:type="spellEnd"/>
       <w:r>
         <w:rPr>
           <w:rFonts w:ascii="Consolas" w:eastAsia="Times New Roman" w:hAnsi="Consolas" w:cs="Times New Roman"/>
@@ -8887,7 +7374,6 @@
         </w:rPr>
         <w:t xml:space="preserve">    </w:t>
       </w:r>
-      <w:proofErr w:type="spellStart"/>
       <w:r>
         <w:rPr>
           <w:rFonts w:ascii="Consolas" w:eastAsia="Times New Roman" w:hAnsi="Consolas" w:cs="Times New Roman"/>
@@ -8900,7 +7386,6 @@
         </w:rPr>
         <w:t>return</w:t>
       </w:r>
-      <w:proofErr w:type="spellEnd"/>
       <w:r>
         <w:rPr>
           <w:rFonts w:ascii="Consolas" w:eastAsia="Times New Roman" w:hAnsi="Consolas" w:cs="Times New Roman"/>
@@ -9021,53 +7506,12 @@
         </w:rPr>
         <w:t xml:space="preserve">: </w:t>
       </w:r>
-      <w:proofErr w:type="spellStart"/>
       <w:r>
         <w:rPr>
           <w:rFonts w:ascii="Times New Roman" w:hAnsi="Times New Roman" w:cs="Times New Roman"/>
           <w:color w:val="000000"/>
         </w:rPr>
-        <w:t>Lab</w:t>
-      </w:r>
-      <w:proofErr w:type="spellEnd"/>
-      <w:r>
-        <w:rPr>
-          <w:rFonts w:ascii="Times New Roman" w:hAnsi="Times New Roman" w:cs="Times New Roman"/>
-          <w:color w:val="000000"/>
-        </w:rPr>
-        <w:t xml:space="preserve"># </w:t>
-      </w:r>
-      <w:proofErr w:type="spellStart"/>
-      <w:r>
-        <w:rPr>
-          <w:rFonts w:ascii="Times New Roman" w:hAnsi="Times New Roman" w:cs="Times New Roman"/>
-          <w:color w:val="000000"/>
-        </w:rPr>
-        <w:t>programming</w:t>
-      </w:r>
-      <w:proofErr w:type="spellEnd"/>
-      <w:r>
-        <w:rPr>
-          <w:rFonts w:ascii="Times New Roman" w:hAnsi="Times New Roman" w:cs="Times New Roman"/>
-          <w:color w:val="000000"/>
-        </w:rPr>
-        <w:t xml:space="preserve">: VNS </w:t>
-      </w:r>
-      <w:proofErr w:type="spellStart"/>
-      <w:r>
-        <w:rPr>
-          <w:rFonts w:ascii="Times New Roman" w:hAnsi="Times New Roman" w:cs="Times New Roman"/>
-          <w:color w:val="000000"/>
-        </w:rPr>
-        <w:t>Lab</w:t>
-      </w:r>
-      <w:proofErr w:type="spellEnd"/>
-      <w:r>
-        <w:rPr>
-          <w:rFonts w:ascii="Times New Roman" w:hAnsi="Times New Roman" w:cs="Times New Roman"/>
-          <w:color w:val="000000"/>
-        </w:rPr>
-        <w:t xml:space="preserve"> 3</w:t>
+        <w:t>Lab# programming: VNS Lab 3</w:t>
       </w:r>
     </w:p>
     <w:p>
@@ -9143,33 +7587,7 @@
           <w:lang w:eastAsia="uk-UA"/>
           <w14:ligatures w14:val="none"/>
         </w:rPr>
-        <w:t>&lt;</w:t>
-      </w:r>
-      <w:proofErr w:type="spellStart"/>
-      <w:r>
-        <w:rPr>
-          <w:rFonts w:ascii="Consolas" w:eastAsia="Times New Roman" w:hAnsi="Consolas" w:cs="Times New Roman"/>
-          <w:color w:val="CE9178"/>
-          <w:kern w:val="0"/>
-          <w:sz w:val="21"/>
-          <w:szCs w:val="21"/>
-          <w:lang w:eastAsia="uk-UA"/>
-          <w14:ligatures w14:val="none"/>
-        </w:rPr>
-        <w:t>iostream</w:t>
-      </w:r>
-      <w:proofErr w:type="spellEnd"/>
-      <w:r>
-        <w:rPr>
-          <w:rFonts w:ascii="Consolas" w:eastAsia="Times New Roman" w:hAnsi="Consolas" w:cs="Times New Roman"/>
-          <w:color w:val="CE9178"/>
-          <w:kern w:val="0"/>
-          <w:sz w:val="21"/>
-          <w:szCs w:val="21"/>
-          <w:lang w:eastAsia="uk-UA"/>
-          <w14:ligatures w14:val="none"/>
-        </w:rPr>
-        <w:t>&gt;</w:t>
+        <w:t>&lt;iostream&gt;</w:t>
       </w:r>
     </w:p>
     <w:p>
@@ -9220,33 +7638,7 @@
           <w:lang w:eastAsia="uk-UA"/>
           <w14:ligatures w14:val="none"/>
         </w:rPr>
-        <w:t>&lt;</w:t>
-      </w:r>
-      <w:proofErr w:type="spellStart"/>
-      <w:r>
-        <w:rPr>
-          <w:rFonts w:ascii="Consolas" w:eastAsia="Times New Roman" w:hAnsi="Consolas" w:cs="Times New Roman"/>
-          <w:color w:val="CE9178"/>
-          <w:kern w:val="0"/>
-          <w:sz w:val="21"/>
-          <w:szCs w:val="21"/>
-          <w:lang w:eastAsia="uk-UA"/>
-          <w14:ligatures w14:val="none"/>
-        </w:rPr>
-        <w:t>cmath</w:t>
-      </w:r>
-      <w:proofErr w:type="spellEnd"/>
-      <w:r>
-        <w:rPr>
-          <w:rFonts w:ascii="Consolas" w:eastAsia="Times New Roman" w:hAnsi="Consolas" w:cs="Times New Roman"/>
-          <w:color w:val="CE9178"/>
-          <w:kern w:val="0"/>
-          <w:sz w:val="21"/>
-          <w:szCs w:val="21"/>
-          <w:lang w:eastAsia="uk-UA"/>
-          <w14:ligatures w14:val="none"/>
-        </w:rPr>
-        <w:t>&gt;</w:t>
+        <w:t>&lt;cmath&gt;</w:t>
       </w:r>
     </w:p>
     <w:p>
@@ -9278,7 +7670,6 @@
           <w14:ligatures w14:val="none"/>
         </w:rPr>
       </w:pPr>
-      <w:proofErr w:type="spellStart"/>
       <w:r>
         <w:rPr>
           <w:rFonts w:ascii="Consolas" w:eastAsia="Times New Roman" w:hAnsi="Consolas" w:cs="Times New Roman"/>
@@ -9291,20 +7682,18 @@
         </w:rPr>
         <w:t>using</w:t>
       </w:r>
-      <w:proofErr w:type="spellEnd"/>
-      <w:r>
-        <w:rPr>
-          <w:rFonts w:ascii="Consolas" w:eastAsia="Times New Roman" w:hAnsi="Consolas" w:cs="Times New Roman"/>
-          <w:color w:val="CCCCCC"/>
-          <w:kern w:val="0"/>
-          <w:sz w:val="21"/>
-          <w:szCs w:val="21"/>
-          <w:lang w:eastAsia="uk-UA"/>
-          <w14:ligatures w14:val="none"/>
-        </w:rPr>
-        <w:t xml:space="preserve"> </w:t>
-      </w:r>
-      <w:proofErr w:type="spellStart"/>
+      <w:r>
+        <w:rPr>
+          <w:rFonts w:ascii="Consolas" w:eastAsia="Times New Roman" w:hAnsi="Consolas" w:cs="Times New Roman"/>
+          <w:color w:val="CCCCCC"/>
+          <w:kern w:val="0"/>
+          <w:sz w:val="21"/>
+          <w:szCs w:val="21"/>
+          <w:lang w:eastAsia="uk-UA"/>
+          <w14:ligatures w14:val="none"/>
+        </w:rPr>
+        <w:t xml:space="preserve"> </w:t>
+      </w:r>
       <w:r>
         <w:rPr>
           <w:rFonts w:ascii="Consolas" w:eastAsia="Times New Roman" w:hAnsi="Consolas" w:cs="Times New Roman"/>
@@ -9317,20 +7706,18 @@
         </w:rPr>
         <w:t>namespace</w:t>
       </w:r>
-      <w:proofErr w:type="spellEnd"/>
-      <w:r>
-        <w:rPr>
-          <w:rFonts w:ascii="Consolas" w:eastAsia="Times New Roman" w:hAnsi="Consolas" w:cs="Times New Roman"/>
-          <w:color w:val="CCCCCC"/>
-          <w:kern w:val="0"/>
-          <w:sz w:val="21"/>
-          <w:szCs w:val="21"/>
-          <w:lang w:eastAsia="uk-UA"/>
-          <w14:ligatures w14:val="none"/>
-        </w:rPr>
-        <w:t xml:space="preserve"> </w:t>
-      </w:r>
-      <w:proofErr w:type="spellStart"/>
+      <w:r>
+        <w:rPr>
+          <w:rFonts w:ascii="Consolas" w:eastAsia="Times New Roman" w:hAnsi="Consolas" w:cs="Times New Roman"/>
+          <w:color w:val="CCCCCC"/>
+          <w:kern w:val="0"/>
+          <w:sz w:val="21"/>
+          <w:szCs w:val="21"/>
+          <w:lang w:eastAsia="uk-UA"/>
+          <w14:ligatures w14:val="none"/>
+        </w:rPr>
+        <w:t xml:space="preserve"> </w:t>
+      </w:r>
       <w:r>
         <w:rPr>
           <w:rFonts w:ascii="Consolas" w:eastAsia="Times New Roman" w:hAnsi="Consolas" w:cs="Times New Roman"/>
@@ -9343,7 +7730,6 @@
         </w:rPr>
         <w:t>std</w:t>
       </w:r>
-      <w:proofErr w:type="spellEnd"/>
       <w:r>
         <w:rPr>
           <w:rFonts w:ascii="Consolas" w:eastAsia="Times New Roman" w:hAnsi="Consolas" w:cs="Times New Roman"/>
@@ -9371,7 +7757,6 @@
           <w14:ligatures w14:val="none"/>
         </w:rPr>
       </w:pPr>
-      <w:proofErr w:type="spellStart"/>
       <w:r>
         <w:rPr>
           <w:rFonts w:ascii="Consolas" w:eastAsia="Times New Roman" w:hAnsi="Consolas" w:cs="Times New Roman"/>
@@ -9384,20 +7769,18 @@
         </w:rPr>
         <w:t>int</w:t>
       </w:r>
-      <w:proofErr w:type="spellEnd"/>
-      <w:r>
-        <w:rPr>
-          <w:rFonts w:ascii="Consolas" w:eastAsia="Times New Roman" w:hAnsi="Consolas" w:cs="Times New Roman"/>
-          <w:color w:val="CCCCCC"/>
-          <w:kern w:val="0"/>
-          <w:sz w:val="21"/>
-          <w:szCs w:val="21"/>
-          <w:lang w:eastAsia="uk-UA"/>
-          <w14:ligatures w14:val="none"/>
-        </w:rPr>
-        <w:t xml:space="preserve"> </w:t>
-      </w:r>
-      <w:proofErr w:type="spellStart"/>
+      <w:r>
+        <w:rPr>
+          <w:rFonts w:ascii="Consolas" w:eastAsia="Times New Roman" w:hAnsi="Consolas" w:cs="Times New Roman"/>
+          <w:color w:val="CCCCCC"/>
+          <w:kern w:val="0"/>
+          <w:sz w:val="21"/>
+          <w:szCs w:val="21"/>
+          <w:lang w:eastAsia="uk-UA"/>
+          <w14:ligatures w14:val="none"/>
+        </w:rPr>
+        <w:t xml:space="preserve"> </w:t>
+      </w:r>
       <w:r>
         <w:rPr>
           <w:rFonts w:ascii="Consolas" w:eastAsia="Times New Roman" w:hAnsi="Consolas" w:cs="Times New Roman"/>
@@ -9410,7 +7793,6 @@
         </w:rPr>
         <w:t>main</w:t>
       </w:r>
-      <w:proofErr w:type="spellEnd"/>
       <w:r>
         <w:rPr>
           <w:rFonts w:ascii="Consolas" w:eastAsia="Times New Roman" w:hAnsi="Consolas" w:cs="Times New Roman"/>
@@ -9477,7 +7859,6 @@
         </w:rPr>
         <w:t xml:space="preserve">    </w:t>
       </w:r>
-      <w:proofErr w:type="spellStart"/>
       <w:r>
         <w:rPr>
           <w:rFonts w:ascii="Consolas" w:eastAsia="Times New Roman" w:hAnsi="Consolas" w:cs="Times New Roman"/>
@@ -9490,7 +7871,6 @@
         </w:rPr>
         <w:t>int</w:t>
       </w:r>
-      <w:proofErr w:type="spellEnd"/>
       <w:r>
         <w:rPr>
           <w:rFonts w:ascii="Consolas" w:eastAsia="Times New Roman" w:hAnsi="Consolas" w:cs="Times New Roman"/>
@@ -9602,7 +7982,6 @@
         </w:rPr>
         <w:t xml:space="preserve">    </w:t>
       </w:r>
-      <w:proofErr w:type="spellStart"/>
       <w:r>
         <w:rPr>
           <w:rFonts w:ascii="Consolas" w:eastAsia="Times New Roman" w:hAnsi="Consolas" w:cs="Times New Roman"/>
@@ -9615,7 +7994,6 @@
         </w:rPr>
         <w:t>double</w:t>
       </w:r>
-      <w:proofErr w:type="spellEnd"/>
       <w:r>
         <w:rPr>
           <w:rFonts w:ascii="Consolas" w:eastAsia="Times New Roman" w:hAnsi="Consolas" w:cs="Times New Roman"/>
@@ -9790,7 +8168,6 @@
         </w:rPr>
         <w:t xml:space="preserve">    </w:t>
       </w:r>
-      <w:proofErr w:type="spellStart"/>
       <w:r>
         <w:rPr>
           <w:rFonts w:ascii="Consolas" w:eastAsia="Times New Roman" w:hAnsi="Consolas" w:cs="Times New Roman"/>
@@ -9803,7 +8180,6 @@
         </w:rPr>
         <w:t>for</w:t>
       </w:r>
-      <w:proofErr w:type="spellEnd"/>
       <w:r>
         <w:rPr>
           <w:rFonts w:ascii="Consolas" w:eastAsia="Times New Roman" w:hAnsi="Consolas" w:cs="Times New Roman"/>
@@ -9816,7 +8192,6 @@
         </w:rPr>
         <w:t xml:space="preserve"> (</w:t>
       </w:r>
-      <w:proofErr w:type="spellStart"/>
       <w:r>
         <w:rPr>
           <w:rFonts w:ascii="Consolas" w:eastAsia="Times New Roman" w:hAnsi="Consolas" w:cs="Times New Roman"/>
@@ -9829,7 +8204,6 @@
         </w:rPr>
         <w:t>int</w:t>
       </w:r>
-      <w:proofErr w:type="spellEnd"/>
       <w:r>
         <w:rPr>
           <w:rFonts w:ascii="Consolas" w:eastAsia="Times New Roman" w:hAnsi="Consolas" w:cs="Times New Roman"/>
@@ -10250,7 +8624,6 @@
         </w:rPr>
         <w:t xml:space="preserve">        </w:t>
       </w:r>
-      <w:proofErr w:type="spellStart"/>
       <w:r>
         <w:rPr>
           <w:rFonts w:ascii="Consolas" w:eastAsia="Times New Roman" w:hAnsi="Consolas" w:cs="Times New Roman"/>
@@ -10263,7 +8636,6 @@
         </w:rPr>
         <w:t>for</w:t>
       </w:r>
-      <w:proofErr w:type="spellEnd"/>
       <w:r>
         <w:rPr>
           <w:rFonts w:ascii="Consolas" w:eastAsia="Times New Roman" w:hAnsi="Consolas" w:cs="Times New Roman"/>
@@ -10276,7 +8648,6 @@
         </w:rPr>
         <w:t xml:space="preserve"> (</w:t>
       </w:r>
-      <w:proofErr w:type="spellStart"/>
       <w:r>
         <w:rPr>
           <w:rFonts w:ascii="Consolas" w:eastAsia="Times New Roman" w:hAnsi="Consolas" w:cs="Times New Roman"/>
@@ -10289,7 +8660,6 @@
         </w:rPr>
         <w:t>int</w:t>
       </w:r>
-      <w:proofErr w:type="spellEnd"/>
       <w:r>
         <w:rPr>
           <w:rFonts w:ascii="Consolas" w:eastAsia="Times New Roman" w:hAnsi="Consolas" w:cs="Times New Roman"/>
@@ -10698,7 +9068,6 @@
         </w:rPr>
         <w:t xml:space="preserve"> </w:t>
       </w:r>
-      <w:proofErr w:type="spellStart"/>
       <w:r>
         <w:rPr>
           <w:rFonts w:ascii="Consolas" w:eastAsia="Times New Roman" w:hAnsi="Consolas" w:cs="Times New Roman"/>
@@ -10711,7 +9080,6 @@
         </w:rPr>
         <w:t>pow</w:t>
       </w:r>
-      <w:proofErr w:type="spellEnd"/>
       <w:r>
         <w:rPr>
           <w:rFonts w:ascii="Consolas" w:eastAsia="Times New Roman" w:hAnsi="Consolas" w:cs="Times New Roman"/>
@@ -10898,7 +9266,6 @@
         </w:rPr>
         <w:t xml:space="preserve">    </w:t>
       </w:r>
-      <w:proofErr w:type="spellStart"/>
       <w:r>
         <w:rPr>
           <w:rFonts w:ascii="Consolas" w:eastAsia="Times New Roman" w:hAnsi="Consolas" w:cs="Times New Roman"/>
@@ -10911,7 +9278,6 @@
         </w:rPr>
         <w:t>cout</w:t>
       </w:r>
-      <w:proofErr w:type="spellEnd"/>
       <w:r>
         <w:rPr>
           <w:rFonts w:ascii="Consolas" w:eastAsia="Times New Roman" w:hAnsi="Consolas" w:cs="Times New Roman"/>
@@ -11068,7 +9434,6 @@
         </w:rPr>
         <w:t xml:space="preserve"> </w:t>
       </w:r>
-      <w:proofErr w:type="spellStart"/>
       <w:r>
         <w:rPr>
           <w:rFonts w:ascii="Consolas" w:eastAsia="Times New Roman" w:hAnsi="Consolas" w:cs="Times New Roman"/>
@@ -11081,7 +9446,6 @@
         </w:rPr>
         <w:t>endl</w:t>
       </w:r>
-      <w:proofErr w:type="spellEnd"/>
       <w:r>
         <w:rPr>
           <w:rFonts w:ascii="Consolas" w:eastAsia="Times New Roman" w:hAnsi="Consolas" w:cs="Times New Roman"/>
@@ -11136,7 +9500,6 @@
         </w:rPr>
         <w:t xml:space="preserve">    </w:t>
       </w:r>
-      <w:proofErr w:type="spellStart"/>
       <w:r>
         <w:rPr>
           <w:rFonts w:ascii="Consolas" w:eastAsia="Times New Roman" w:hAnsi="Consolas" w:cs="Times New Roman"/>
@@ -11149,7 +9512,6 @@
         </w:rPr>
         <w:t>cout</w:t>
       </w:r>
-      <w:proofErr w:type="spellEnd"/>
       <w:r>
         <w:rPr>
           <w:rFonts w:ascii="Consolas" w:eastAsia="Times New Roman" w:hAnsi="Consolas" w:cs="Times New Roman"/>
@@ -11234,7 +9596,6 @@
         </w:rPr>
         <w:t xml:space="preserve"> </w:t>
       </w:r>
-      <w:proofErr w:type="spellStart"/>
       <w:r>
         <w:rPr>
           <w:rFonts w:ascii="Consolas" w:eastAsia="Times New Roman" w:hAnsi="Consolas" w:cs="Times New Roman"/>
@@ -11247,7 +9608,6 @@
         </w:rPr>
         <w:t>round</w:t>
       </w:r>
-      <w:proofErr w:type="spellEnd"/>
       <w:r>
         <w:rPr>
           <w:rFonts w:ascii="Consolas" w:eastAsia="Times New Roman" w:hAnsi="Consolas" w:cs="Times New Roman"/>
@@ -11404,7 +9764,6 @@
         </w:rPr>
         <w:t xml:space="preserve"> </w:t>
       </w:r>
-      <w:proofErr w:type="spellStart"/>
       <w:r>
         <w:rPr>
           <w:rFonts w:ascii="Consolas" w:eastAsia="Times New Roman" w:hAnsi="Consolas" w:cs="Times New Roman"/>
@@ -11417,7 +9776,6 @@
         </w:rPr>
         <w:t>endl</w:t>
       </w:r>
-      <w:proofErr w:type="spellEnd"/>
       <w:r>
         <w:rPr>
           <w:rFonts w:ascii="Consolas" w:eastAsia="Times New Roman" w:hAnsi="Consolas" w:cs="Times New Roman"/>
@@ -11472,7 +9830,6 @@
         </w:rPr>
         <w:t xml:space="preserve">    </w:t>
       </w:r>
-      <w:proofErr w:type="spellStart"/>
       <w:r>
         <w:rPr>
           <w:rFonts w:ascii="Consolas" w:eastAsia="Times New Roman" w:hAnsi="Consolas" w:cs="Times New Roman"/>
@@ -11485,7 +9842,6 @@
         </w:rPr>
         <w:t>return</w:t>
       </w:r>
-      <w:proofErr w:type="spellEnd"/>
       <w:r>
         <w:rPr>
           <w:rFonts w:ascii="Consolas" w:eastAsia="Times New Roman" w:hAnsi="Consolas" w:cs="Times New Roman"/>
@@ -11580,53 +9936,12 @@
         </w:rPr>
         <w:t xml:space="preserve">Task 5: </w:t>
       </w:r>
-      <w:proofErr w:type="spellStart"/>
       <w:r>
         <w:rPr>
           <w:rFonts w:ascii="Times New Roman" w:hAnsi="Times New Roman" w:cs="Times New Roman"/>
           <w:color w:val="000000"/>
         </w:rPr>
-        <w:t>Lab</w:t>
-      </w:r>
-      <w:proofErr w:type="spellEnd"/>
-      <w:r>
-        <w:rPr>
-          <w:rFonts w:ascii="Times New Roman" w:hAnsi="Times New Roman" w:cs="Times New Roman"/>
-          <w:color w:val="000000"/>
-        </w:rPr>
-        <w:t xml:space="preserve"># </w:t>
-      </w:r>
-      <w:proofErr w:type="spellStart"/>
-      <w:r>
-        <w:rPr>
-          <w:rFonts w:ascii="Times New Roman" w:hAnsi="Times New Roman" w:cs="Times New Roman"/>
-          <w:color w:val="000000"/>
-        </w:rPr>
-        <w:t>programming</w:t>
-      </w:r>
-      <w:proofErr w:type="spellEnd"/>
-      <w:r>
-        <w:rPr>
-          <w:rFonts w:ascii="Times New Roman" w:hAnsi="Times New Roman" w:cs="Times New Roman"/>
-          <w:color w:val="000000"/>
-        </w:rPr>
-        <w:t xml:space="preserve">: VNS </w:t>
-      </w:r>
-      <w:proofErr w:type="spellStart"/>
-      <w:r>
-        <w:rPr>
-          <w:rFonts w:ascii="Times New Roman" w:hAnsi="Times New Roman" w:cs="Times New Roman"/>
-          <w:color w:val="000000"/>
-        </w:rPr>
-        <w:t>Lab</w:t>
-      </w:r>
-      <w:proofErr w:type="spellEnd"/>
-      <w:r>
-        <w:rPr>
-          <w:rFonts w:ascii="Times New Roman" w:hAnsi="Times New Roman" w:cs="Times New Roman"/>
-          <w:color w:val="000000"/>
-        </w:rPr>
-        <w:t xml:space="preserve"> 7</w:t>
+        <w:t>Lab# programming: VNS Lab 7</w:t>
       </w:r>
     </w:p>
     <w:p>
@@ -11682,33 +9997,7 @@
           <w:lang w:eastAsia="uk-UA"/>
           <w14:ligatures w14:val="none"/>
         </w:rPr>
-        <w:t>&lt;</w:t>
-      </w:r>
-      <w:proofErr w:type="spellStart"/>
-      <w:r>
-        <w:rPr>
-          <w:rFonts w:ascii="Consolas" w:eastAsia="Times New Roman" w:hAnsi="Consolas" w:cs="Times New Roman"/>
-          <w:color w:val="CE9178"/>
-          <w:kern w:val="0"/>
-          <w:sz w:val="21"/>
-          <w:szCs w:val="21"/>
-          <w:lang w:eastAsia="uk-UA"/>
-          <w14:ligatures w14:val="none"/>
-        </w:rPr>
-        <w:t>iostream</w:t>
-      </w:r>
-      <w:proofErr w:type="spellEnd"/>
-      <w:r>
-        <w:rPr>
-          <w:rFonts w:ascii="Consolas" w:eastAsia="Times New Roman" w:hAnsi="Consolas" w:cs="Times New Roman"/>
-          <w:color w:val="CE9178"/>
-          <w:kern w:val="0"/>
-          <w:sz w:val="21"/>
-          <w:szCs w:val="21"/>
-          <w:lang w:eastAsia="uk-UA"/>
-          <w14:ligatures w14:val="none"/>
-        </w:rPr>
-        <w:t>&gt;</w:t>
+        <w:t>&lt;iostream&gt;</w:t>
       </w:r>
     </w:p>
     <w:p>
@@ -11750,7 +10039,6 @@
           <w14:ligatures w14:val="none"/>
         </w:rPr>
       </w:pPr>
-      <w:proofErr w:type="spellStart"/>
       <w:r>
         <w:rPr>
           <w:rFonts w:ascii="Consolas" w:eastAsia="Times New Roman" w:hAnsi="Consolas" w:cs="Times New Roman"/>
@@ -11763,20 +10051,18 @@
         </w:rPr>
         <w:t>using</w:t>
       </w:r>
-      <w:proofErr w:type="spellEnd"/>
-      <w:r>
-        <w:rPr>
-          <w:rFonts w:ascii="Consolas" w:eastAsia="Times New Roman" w:hAnsi="Consolas" w:cs="Times New Roman"/>
-          <w:color w:val="CCCCCC"/>
-          <w:kern w:val="0"/>
-          <w:sz w:val="21"/>
-          <w:szCs w:val="21"/>
-          <w:lang w:eastAsia="uk-UA"/>
-          <w14:ligatures w14:val="none"/>
-        </w:rPr>
-        <w:t xml:space="preserve"> </w:t>
-      </w:r>
-      <w:proofErr w:type="spellStart"/>
+      <w:r>
+        <w:rPr>
+          <w:rFonts w:ascii="Consolas" w:eastAsia="Times New Roman" w:hAnsi="Consolas" w:cs="Times New Roman"/>
+          <w:color w:val="CCCCCC"/>
+          <w:kern w:val="0"/>
+          <w:sz w:val="21"/>
+          <w:szCs w:val="21"/>
+          <w:lang w:eastAsia="uk-UA"/>
+          <w14:ligatures w14:val="none"/>
+        </w:rPr>
+        <w:t xml:space="preserve"> </w:t>
+      </w:r>
       <w:r>
         <w:rPr>
           <w:rFonts w:ascii="Consolas" w:eastAsia="Times New Roman" w:hAnsi="Consolas" w:cs="Times New Roman"/>
@@ -11789,20 +10075,18 @@
         </w:rPr>
         <w:t>namespace</w:t>
       </w:r>
-      <w:proofErr w:type="spellEnd"/>
-      <w:r>
-        <w:rPr>
-          <w:rFonts w:ascii="Consolas" w:eastAsia="Times New Roman" w:hAnsi="Consolas" w:cs="Times New Roman"/>
-          <w:color w:val="CCCCCC"/>
-          <w:kern w:val="0"/>
-          <w:sz w:val="21"/>
-          <w:szCs w:val="21"/>
-          <w:lang w:eastAsia="uk-UA"/>
-          <w14:ligatures w14:val="none"/>
-        </w:rPr>
-        <w:t xml:space="preserve"> </w:t>
-      </w:r>
-      <w:proofErr w:type="spellStart"/>
+      <w:r>
+        <w:rPr>
+          <w:rFonts w:ascii="Consolas" w:eastAsia="Times New Roman" w:hAnsi="Consolas" w:cs="Times New Roman"/>
+          <w:color w:val="CCCCCC"/>
+          <w:kern w:val="0"/>
+          <w:sz w:val="21"/>
+          <w:szCs w:val="21"/>
+          <w:lang w:eastAsia="uk-UA"/>
+          <w14:ligatures w14:val="none"/>
+        </w:rPr>
+        <w:t xml:space="preserve"> </w:t>
+      </w:r>
       <w:r>
         <w:rPr>
           <w:rFonts w:ascii="Consolas" w:eastAsia="Times New Roman" w:hAnsi="Consolas" w:cs="Times New Roman"/>
@@ -11815,7 +10099,6 @@
         </w:rPr>
         <w:t>std</w:t>
       </w:r>
-      <w:proofErr w:type="spellEnd"/>
       <w:r>
         <w:rPr>
           <w:rFonts w:ascii="Consolas" w:eastAsia="Times New Roman" w:hAnsi="Consolas" w:cs="Times New Roman"/>
@@ -11868,7 +10151,6 @@
           <w14:ligatures w14:val="none"/>
         </w:rPr>
       </w:pPr>
-      <w:proofErr w:type="spellStart"/>
       <w:r>
         <w:rPr>
           <w:rFonts w:ascii="Consolas" w:eastAsia="Times New Roman" w:hAnsi="Consolas" w:cs="Times New Roman"/>
@@ -11881,20 +10163,18 @@
         </w:rPr>
         <w:t>void</w:t>
       </w:r>
-      <w:proofErr w:type="spellEnd"/>
-      <w:r>
-        <w:rPr>
-          <w:rFonts w:ascii="Consolas" w:eastAsia="Times New Roman" w:hAnsi="Consolas" w:cs="Times New Roman"/>
-          <w:color w:val="CCCCCC"/>
-          <w:kern w:val="0"/>
-          <w:sz w:val="21"/>
-          <w:szCs w:val="21"/>
-          <w:lang w:eastAsia="uk-UA"/>
-          <w14:ligatures w14:val="none"/>
-        </w:rPr>
-        <w:t xml:space="preserve"> </w:t>
-      </w:r>
-      <w:proofErr w:type="spellStart"/>
+      <w:r>
+        <w:rPr>
+          <w:rFonts w:ascii="Consolas" w:eastAsia="Times New Roman" w:hAnsi="Consolas" w:cs="Times New Roman"/>
+          <w:color w:val="CCCCCC"/>
+          <w:kern w:val="0"/>
+          <w:sz w:val="21"/>
+          <w:szCs w:val="21"/>
+          <w:lang w:eastAsia="uk-UA"/>
+          <w14:ligatures w14:val="none"/>
+        </w:rPr>
+        <w:t xml:space="preserve"> </w:t>
+      </w:r>
       <w:r>
         <w:rPr>
           <w:rFonts w:ascii="Consolas" w:eastAsia="Times New Roman" w:hAnsi="Consolas" w:cs="Times New Roman"/>
@@ -11907,7 +10187,6 @@
         </w:rPr>
         <w:t>prost</w:t>
       </w:r>
-      <w:proofErr w:type="spellEnd"/>
       <w:r>
         <w:rPr>
           <w:rFonts w:ascii="Consolas" w:eastAsia="Times New Roman" w:hAnsi="Consolas" w:cs="Times New Roman"/>
@@ -11920,7 +10199,6 @@
         </w:rPr>
         <w:t>(</w:t>
       </w:r>
-      <w:proofErr w:type="spellStart"/>
       <w:r>
         <w:rPr>
           <w:rFonts w:ascii="Consolas" w:eastAsia="Times New Roman" w:hAnsi="Consolas" w:cs="Times New Roman"/>
@@ -11933,7 +10211,6 @@
         </w:rPr>
         <w:t>int</w:t>
       </w:r>
-      <w:proofErr w:type="spellEnd"/>
       <w:r>
         <w:rPr>
           <w:rFonts w:ascii="Consolas" w:eastAsia="Times New Roman" w:hAnsi="Consolas" w:cs="Times New Roman"/>
@@ -11970,7 +10247,6 @@
         </w:rPr>
         <w:t xml:space="preserve">, </w:t>
       </w:r>
-      <w:proofErr w:type="spellStart"/>
       <w:r>
         <w:rPr>
           <w:rFonts w:ascii="Consolas" w:eastAsia="Times New Roman" w:hAnsi="Consolas" w:cs="Times New Roman"/>
@@ -11983,7 +10259,6 @@
         </w:rPr>
         <w:t>int</w:t>
       </w:r>
-      <w:proofErr w:type="spellEnd"/>
       <w:r>
         <w:rPr>
           <w:rFonts w:ascii="Consolas" w:eastAsia="Times New Roman" w:hAnsi="Consolas" w:cs="Times New Roman"/>
@@ -12020,7 +10295,6 @@
         </w:rPr>
         <w:t xml:space="preserve">, </w:t>
       </w:r>
-      <w:proofErr w:type="spellStart"/>
       <w:r>
         <w:rPr>
           <w:rFonts w:ascii="Consolas" w:eastAsia="Times New Roman" w:hAnsi="Consolas" w:cs="Times New Roman"/>
@@ -12033,7 +10307,6 @@
         </w:rPr>
         <w:t>int</w:t>
       </w:r>
-      <w:proofErr w:type="spellEnd"/>
       <w:r>
         <w:rPr>
           <w:rFonts w:ascii="Consolas" w:eastAsia="Times New Roman" w:hAnsi="Consolas" w:cs="Times New Roman"/>
@@ -12154,7 +10427,6 @@
         </w:rPr>
         <w:t xml:space="preserve">    </w:t>
       </w:r>
-      <w:proofErr w:type="spellStart"/>
       <w:r>
         <w:rPr>
           <w:rFonts w:ascii="Consolas" w:eastAsia="Times New Roman" w:hAnsi="Consolas" w:cs="Times New Roman"/>
@@ -12167,7 +10439,6 @@
         </w:rPr>
         <w:t>if</w:t>
       </w:r>
-      <w:proofErr w:type="spellEnd"/>
       <w:r>
         <w:rPr>
           <w:rFonts w:ascii="Consolas" w:eastAsia="Times New Roman" w:hAnsi="Consolas" w:cs="Times New Roman"/>
@@ -12380,7 +10651,6 @@
         </w:rPr>
         <w:t xml:space="preserve">        </w:t>
       </w:r>
-      <w:proofErr w:type="spellStart"/>
       <w:r>
         <w:rPr>
           <w:rFonts w:ascii="Consolas" w:eastAsia="Times New Roman" w:hAnsi="Consolas" w:cs="Times New Roman"/>
@@ -12393,7 +10663,6 @@
         </w:rPr>
         <w:t>cout</w:t>
       </w:r>
-      <w:proofErr w:type="spellEnd"/>
       <w:r>
         <w:rPr>
           <w:rFonts w:ascii="Consolas" w:eastAsia="Times New Roman" w:hAnsi="Consolas" w:cs="Times New Roman"/>
@@ -12562,7 +10831,6 @@
           <w14:ligatures w14:val="none"/>
         </w:rPr>
       </w:pPr>
-      <w:proofErr w:type="spellStart"/>
       <w:r>
         <w:rPr>
           <w:rFonts w:ascii="Consolas" w:eastAsia="Times New Roman" w:hAnsi="Consolas" w:cs="Times New Roman"/>
@@ -12575,20 +10843,18 @@
         </w:rPr>
         <w:t>void</w:t>
       </w:r>
-      <w:proofErr w:type="spellEnd"/>
-      <w:r>
-        <w:rPr>
-          <w:rFonts w:ascii="Consolas" w:eastAsia="Times New Roman" w:hAnsi="Consolas" w:cs="Times New Roman"/>
-          <w:color w:val="CCCCCC"/>
-          <w:kern w:val="0"/>
-          <w:sz w:val="21"/>
-          <w:szCs w:val="21"/>
-          <w:lang w:eastAsia="uk-UA"/>
-          <w14:ligatures w14:val="none"/>
-        </w:rPr>
-        <w:t xml:space="preserve"> </w:t>
-      </w:r>
-      <w:proofErr w:type="spellStart"/>
+      <w:r>
+        <w:rPr>
+          <w:rFonts w:ascii="Consolas" w:eastAsia="Times New Roman" w:hAnsi="Consolas" w:cs="Times New Roman"/>
+          <w:color w:val="CCCCCC"/>
+          <w:kern w:val="0"/>
+          <w:sz w:val="21"/>
+          <w:szCs w:val="21"/>
+          <w:lang w:eastAsia="uk-UA"/>
+          <w14:ligatures w14:val="none"/>
+        </w:rPr>
+        <w:t xml:space="preserve"> </w:t>
+      </w:r>
       <w:r>
         <w:rPr>
           <w:rFonts w:ascii="Consolas" w:eastAsia="Times New Roman" w:hAnsi="Consolas" w:cs="Times New Roman"/>
@@ -12601,7 +10867,6 @@
         </w:rPr>
         <w:t>prost</w:t>
       </w:r>
-      <w:proofErr w:type="spellEnd"/>
       <w:r>
         <w:rPr>
           <w:rFonts w:ascii="Consolas" w:eastAsia="Times New Roman" w:hAnsi="Consolas" w:cs="Times New Roman"/>
@@ -12614,7 +10879,6 @@
         </w:rPr>
         <w:t>(</w:t>
       </w:r>
-      <w:proofErr w:type="spellStart"/>
       <w:r>
         <w:rPr>
           <w:rFonts w:ascii="Consolas" w:eastAsia="Times New Roman" w:hAnsi="Consolas" w:cs="Times New Roman"/>
@@ -12627,7 +10891,6 @@
         </w:rPr>
         <w:t>int</w:t>
       </w:r>
-      <w:proofErr w:type="spellEnd"/>
       <w:r>
         <w:rPr>
           <w:rFonts w:ascii="Consolas" w:eastAsia="Times New Roman" w:hAnsi="Consolas" w:cs="Times New Roman"/>
@@ -12664,7 +10927,6 @@
         </w:rPr>
         <w:t xml:space="preserve">, </w:t>
       </w:r>
-      <w:proofErr w:type="spellStart"/>
       <w:r>
         <w:rPr>
           <w:rFonts w:ascii="Consolas" w:eastAsia="Times New Roman" w:hAnsi="Consolas" w:cs="Times New Roman"/>
@@ -12677,7 +10939,6 @@
         </w:rPr>
         <w:t>int</w:t>
       </w:r>
-      <w:proofErr w:type="spellEnd"/>
       <w:r>
         <w:rPr>
           <w:rFonts w:ascii="Consolas" w:eastAsia="Times New Roman" w:hAnsi="Consolas" w:cs="Times New Roman"/>
@@ -12714,7 +10975,6 @@
         </w:rPr>
         <w:t xml:space="preserve">, </w:t>
       </w:r>
-      <w:proofErr w:type="spellStart"/>
       <w:r>
         <w:rPr>
           <w:rFonts w:ascii="Consolas" w:eastAsia="Times New Roman" w:hAnsi="Consolas" w:cs="Times New Roman"/>
@@ -12727,7 +10987,6 @@
         </w:rPr>
         <w:t>int</w:t>
       </w:r>
-      <w:proofErr w:type="spellEnd"/>
       <w:r>
         <w:rPr>
           <w:rFonts w:ascii="Consolas" w:eastAsia="Times New Roman" w:hAnsi="Consolas" w:cs="Times New Roman"/>
@@ -12764,7 +11023,6 @@
         </w:rPr>
         <w:t xml:space="preserve">, </w:t>
       </w:r>
-      <w:proofErr w:type="spellStart"/>
       <w:r>
         <w:rPr>
           <w:rFonts w:ascii="Consolas" w:eastAsia="Times New Roman" w:hAnsi="Consolas" w:cs="Times New Roman"/>
@@ -12777,7 +11035,6 @@
         </w:rPr>
         <w:t>int</w:t>
       </w:r>
-      <w:proofErr w:type="spellEnd"/>
       <w:r>
         <w:rPr>
           <w:rFonts w:ascii="Consolas" w:eastAsia="Times New Roman" w:hAnsi="Consolas" w:cs="Times New Roman"/>
@@ -12814,7 +11071,6 @@
         </w:rPr>
         <w:t xml:space="preserve">, </w:t>
       </w:r>
-      <w:proofErr w:type="spellStart"/>
       <w:r>
         <w:rPr>
           <w:rFonts w:ascii="Consolas" w:eastAsia="Times New Roman" w:hAnsi="Consolas" w:cs="Times New Roman"/>
@@ -12827,7 +11083,6 @@
         </w:rPr>
         <w:t>int</w:t>
       </w:r>
-      <w:proofErr w:type="spellEnd"/>
       <w:r>
         <w:rPr>
           <w:rFonts w:ascii="Consolas" w:eastAsia="Times New Roman" w:hAnsi="Consolas" w:cs="Times New Roman"/>
@@ -12928,7 +11183,6 @@
         </w:rPr>
         <w:t xml:space="preserve">    </w:t>
       </w:r>
-      <w:proofErr w:type="spellStart"/>
       <w:r>
         <w:rPr>
           <w:rFonts w:ascii="Consolas" w:eastAsia="Times New Roman" w:hAnsi="Consolas" w:cs="Times New Roman"/>
@@ -12941,7 +11195,6 @@
         </w:rPr>
         <w:t>if</w:t>
       </w:r>
-      <w:proofErr w:type="spellEnd"/>
       <w:r>
         <w:rPr>
           <w:rFonts w:ascii="Consolas" w:eastAsia="Times New Roman" w:hAnsi="Consolas" w:cs="Times New Roman"/>
@@ -13154,7 +11407,6 @@
         </w:rPr>
         <w:t xml:space="preserve">        </w:t>
       </w:r>
-      <w:proofErr w:type="spellStart"/>
       <w:r>
         <w:rPr>
           <w:rFonts w:ascii="Consolas" w:eastAsia="Times New Roman" w:hAnsi="Consolas" w:cs="Times New Roman"/>
@@ -13167,7 +11419,6 @@
         </w:rPr>
         <w:t>cout</w:t>
       </w:r>
-      <w:proofErr w:type="spellEnd"/>
       <w:r>
         <w:rPr>
           <w:rFonts w:ascii="Consolas" w:eastAsia="Times New Roman" w:hAnsi="Consolas" w:cs="Times New Roman"/>
@@ -13296,7 +11547,6 @@
         </w:rPr>
         <w:t xml:space="preserve">    </w:t>
       </w:r>
-      <w:proofErr w:type="spellStart"/>
       <w:r>
         <w:rPr>
           <w:rFonts w:ascii="Consolas" w:eastAsia="Times New Roman" w:hAnsi="Consolas" w:cs="Times New Roman"/>
@@ -13309,7 +11559,6 @@
         </w:rPr>
         <w:t>if</w:t>
       </w:r>
-      <w:proofErr w:type="spellEnd"/>
       <w:r>
         <w:rPr>
           <w:rFonts w:ascii="Consolas" w:eastAsia="Times New Roman" w:hAnsi="Consolas" w:cs="Times New Roman"/>
@@ -13522,7 +11771,6 @@
         </w:rPr>
         <w:t xml:space="preserve">        </w:t>
       </w:r>
-      <w:proofErr w:type="spellStart"/>
       <w:r>
         <w:rPr>
           <w:rFonts w:ascii="Consolas" w:eastAsia="Times New Roman" w:hAnsi="Consolas" w:cs="Times New Roman"/>
@@ -13535,7 +11783,6 @@
         </w:rPr>
         <w:t>cout</w:t>
       </w:r>
-      <w:proofErr w:type="spellEnd"/>
       <w:r>
         <w:rPr>
           <w:rFonts w:ascii="Consolas" w:eastAsia="Times New Roman" w:hAnsi="Consolas" w:cs="Times New Roman"/>
@@ -13664,7 +11911,6 @@
         </w:rPr>
         <w:t xml:space="preserve">    </w:t>
       </w:r>
-      <w:proofErr w:type="spellStart"/>
       <w:r>
         <w:rPr>
           <w:rFonts w:ascii="Consolas" w:eastAsia="Times New Roman" w:hAnsi="Consolas" w:cs="Times New Roman"/>
@@ -13677,7 +11923,6 @@
         </w:rPr>
         <w:t>if</w:t>
       </w:r>
-      <w:proofErr w:type="spellEnd"/>
       <w:r>
         <w:rPr>
           <w:rFonts w:ascii="Consolas" w:eastAsia="Times New Roman" w:hAnsi="Consolas" w:cs="Times New Roman"/>
@@ -13890,7 +12135,6 @@
         </w:rPr>
         <w:t xml:space="preserve">        </w:t>
       </w:r>
-      <w:proofErr w:type="spellStart"/>
       <w:r>
         <w:rPr>
           <w:rFonts w:ascii="Consolas" w:eastAsia="Times New Roman" w:hAnsi="Consolas" w:cs="Times New Roman"/>
@@ -13903,7 +12147,6 @@
         </w:rPr>
         <w:t>cout</w:t>
       </w:r>
-      <w:proofErr w:type="spellEnd"/>
       <w:r>
         <w:rPr>
           <w:rFonts w:ascii="Consolas" w:eastAsia="Times New Roman" w:hAnsi="Consolas" w:cs="Times New Roman"/>
@@ -14072,7 +12315,6 @@
           <w14:ligatures w14:val="none"/>
         </w:rPr>
       </w:pPr>
-      <w:proofErr w:type="spellStart"/>
       <w:r>
         <w:rPr>
           <w:rFonts w:ascii="Consolas" w:eastAsia="Times New Roman" w:hAnsi="Consolas" w:cs="Times New Roman"/>
@@ -14085,20 +12327,18 @@
         </w:rPr>
         <w:t>void</w:t>
       </w:r>
-      <w:proofErr w:type="spellEnd"/>
-      <w:r>
-        <w:rPr>
-          <w:rFonts w:ascii="Consolas" w:eastAsia="Times New Roman" w:hAnsi="Consolas" w:cs="Times New Roman"/>
-          <w:color w:val="CCCCCC"/>
-          <w:kern w:val="0"/>
-          <w:sz w:val="21"/>
-          <w:szCs w:val="21"/>
-          <w:lang w:eastAsia="uk-UA"/>
-          <w14:ligatures w14:val="none"/>
-        </w:rPr>
-        <w:t xml:space="preserve"> </w:t>
-      </w:r>
-      <w:proofErr w:type="spellStart"/>
+      <w:r>
+        <w:rPr>
+          <w:rFonts w:ascii="Consolas" w:eastAsia="Times New Roman" w:hAnsi="Consolas" w:cs="Times New Roman"/>
+          <w:color w:val="CCCCCC"/>
+          <w:kern w:val="0"/>
+          <w:sz w:val="21"/>
+          <w:szCs w:val="21"/>
+          <w:lang w:eastAsia="uk-UA"/>
+          <w14:ligatures w14:val="none"/>
+        </w:rPr>
+        <w:t xml:space="preserve"> </w:t>
+      </w:r>
       <w:r>
         <w:rPr>
           <w:rFonts w:ascii="Consolas" w:eastAsia="Times New Roman" w:hAnsi="Consolas" w:cs="Times New Roman"/>
@@ -14111,7 +12351,6 @@
         </w:rPr>
         <w:t>prost</w:t>
       </w:r>
-      <w:proofErr w:type="spellEnd"/>
       <w:r>
         <w:rPr>
           <w:rFonts w:ascii="Consolas" w:eastAsia="Times New Roman" w:hAnsi="Consolas" w:cs="Times New Roman"/>
@@ -14124,7 +12363,6 @@
         </w:rPr>
         <w:t>(</w:t>
       </w:r>
-      <w:proofErr w:type="spellStart"/>
       <w:r>
         <w:rPr>
           <w:rFonts w:ascii="Consolas" w:eastAsia="Times New Roman" w:hAnsi="Consolas" w:cs="Times New Roman"/>
@@ -14137,7 +12375,6 @@
         </w:rPr>
         <w:t>int</w:t>
       </w:r>
-      <w:proofErr w:type="spellEnd"/>
       <w:r>
         <w:rPr>
           <w:rFonts w:ascii="Consolas" w:eastAsia="Times New Roman" w:hAnsi="Consolas" w:cs="Times New Roman"/>
@@ -14174,7 +12411,6 @@
         </w:rPr>
         <w:t xml:space="preserve">, </w:t>
       </w:r>
-      <w:proofErr w:type="spellStart"/>
       <w:r>
         <w:rPr>
           <w:rFonts w:ascii="Consolas" w:eastAsia="Times New Roman" w:hAnsi="Consolas" w:cs="Times New Roman"/>
@@ -14187,7 +12423,6 @@
         </w:rPr>
         <w:t>int</w:t>
       </w:r>
-      <w:proofErr w:type="spellEnd"/>
       <w:r>
         <w:rPr>
           <w:rFonts w:ascii="Consolas" w:eastAsia="Times New Roman" w:hAnsi="Consolas" w:cs="Times New Roman"/>
@@ -14224,7 +12459,6 @@
         </w:rPr>
         <w:t xml:space="preserve">, </w:t>
       </w:r>
-      <w:proofErr w:type="spellStart"/>
       <w:r>
         <w:rPr>
           <w:rFonts w:ascii="Consolas" w:eastAsia="Times New Roman" w:hAnsi="Consolas" w:cs="Times New Roman"/>
@@ -14237,7 +12471,6 @@
         </w:rPr>
         <w:t>int</w:t>
       </w:r>
-      <w:proofErr w:type="spellEnd"/>
       <w:r>
         <w:rPr>
           <w:rFonts w:ascii="Consolas" w:eastAsia="Times New Roman" w:hAnsi="Consolas" w:cs="Times New Roman"/>
@@ -14274,7 +12507,6 @@
         </w:rPr>
         <w:t xml:space="preserve">, </w:t>
       </w:r>
-      <w:proofErr w:type="spellStart"/>
       <w:r>
         <w:rPr>
           <w:rFonts w:ascii="Consolas" w:eastAsia="Times New Roman" w:hAnsi="Consolas" w:cs="Times New Roman"/>
@@ -14287,7 +12519,6 @@
         </w:rPr>
         <w:t>int</w:t>
       </w:r>
-      <w:proofErr w:type="spellEnd"/>
       <w:r>
         <w:rPr>
           <w:rFonts w:ascii="Consolas" w:eastAsia="Times New Roman" w:hAnsi="Consolas" w:cs="Times New Roman"/>
@@ -14324,7 +12555,6 @@
         </w:rPr>
         <w:t xml:space="preserve">, </w:t>
       </w:r>
-      <w:proofErr w:type="spellStart"/>
       <w:r>
         <w:rPr>
           <w:rFonts w:ascii="Consolas" w:eastAsia="Times New Roman" w:hAnsi="Consolas" w:cs="Times New Roman"/>
@@ -14337,7 +12567,6 @@
         </w:rPr>
         <w:t>int</w:t>
       </w:r>
-      <w:proofErr w:type="spellEnd"/>
       <w:r>
         <w:rPr>
           <w:rFonts w:ascii="Consolas" w:eastAsia="Times New Roman" w:hAnsi="Consolas" w:cs="Times New Roman"/>
@@ -14374,7 +12603,6 @@
         </w:rPr>
         <w:t xml:space="preserve">, </w:t>
       </w:r>
-      <w:proofErr w:type="spellStart"/>
       <w:r>
         <w:rPr>
           <w:rFonts w:ascii="Consolas" w:eastAsia="Times New Roman" w:hAnsi="Consolas" w:cs="Times New Roman"/>
@@ -14387,7 +12615,6 @@
         </w:rPr>
         <w:t>int</w:t>
       </w:r>
-      <w:proofErr w:type="spellEnd"/>
       <w:r>
         <w:rPr>
           <w:rFonts w:ascii="Consolas" w:eastAsia="Times New Roman" w:hAnsi="Consolas" w:cs="Times New Roman"/>
@@ -14488,7 +12715,6 @@
         </w:rPr>
         <w:t xml:space="preserve">    </w:t>
       </w:r>
-      <w:proofErr w:type="spellStart"/>
       <w:r>
         <w:rPr>
           <w:rFonts w:ascii="Consolas" w:eastAsia="Times New Roman" w:hAnsi="Consolas" w:cs="Times New Roman"/>
@@ -14501,7 +12727,6 @@
         </w:rPr>
         <w:t>if</w:t>
       </w:r>
-      <w:proofErr w:type="spellEnd"/>
       <w:r>
         <w:rPr>
           <w:rFonts w:ascii="Consolas" w:eastAsia="Times New Roman" w:hAnsi="Consolas" w:cs="Times New Roman"/>
@@ -14714,7 +12939,6 @@
         </w:rPr>
         <w:t xml:space="preserve">        </w:t>
       </w:r>
-      <w:proofErr w:type="spellStart"/>
       <w:r>
         <w:rPr>
           <w:rFonts w:ascii="Consolas" w:eastAsia="Times New Roman" w:hAnsi="Consolas" w:cs="Times New Roman"/>
@@ -14727,7 +12951,6 @@
         </w:rPr>
         <w:t>cout</w:t>
       </w:r>
-      <w:proofErr w:type="spellEnd"/>
       <w:r>
         <w:rPr>
           <w:rFonts w:ascii="Consolas" w:eastAsia="Times New Roman" w:hAnsi="Consolas" w:cs="Times New Roman"/>
@@ -14868,7 +13091,6 @@
         </w:rPr>
         <w:t xml:space="preserve">    </w:t>
       </w:r>
-      <w:proofErr w:type="spellStart"/>
       <w:r>
         <w:rPr>
           <w:rFonts w:ascii="Consolas" w:eastAsia="Times New Roman" w:hAnsi="Consolas" w:cs="Times New Roman"/>
@@ -14881,7 +13103,6 @@
         </w:rPr>
         <w:t>if</w:t>
       </w:r>
-      <w:proofErr w:type="spellEnd"/>
       <w:r>
         <w:rPr>
           <w:rFonts w:ascii="Consolas" w:eastAsia="Times New Roman" w:hAnsi="Consolas" w:cs="Times New Roman"/>
@@ -15094,7 +13315,6 @@
         </w:rPr>
         <w:t xml:space="preserve">        </w:t>
       </w:r>
-      <w:proofErr w:type="spellStart"/>
       <w:r>
         <w:rPr>
           <w:rFonts w:ascii="Consolas" w:eastAsia="Times New Roman" w:hAnsi="Consolas" w:cs="Times New Roman"/>
@@ -15107,7 +13327,6 @@
         </w:rPr>
         <w:t>cout</w:t>
       </w:r>
-      <w:proofErr w:type="spellEnd"/>
       <w:r>
         <w:rPr>
           <w:rFonts w:ascii="Consolas" w:eastAsia="Times New Roman" w:hAnsi="Consolas" w:cs="Times New Roman"/>
@@ -15248,7 +13467,6 @@
         </w:rPr>
         <w:t xml:space="preserve">    </w:t>
       </w:r>
-      <w:proofErr w:type="spellStart"/>
       <w:r>
         <w:rPr>
           <w:rFonts w:ascii="Consolas" w:eastAsia="Times New Roman" w:hAnsi="Consolas" w:cs="Times New Roman"/>
@@ -15261,7 +13479,6 @@
         </w:rPr>
         <w:t>if</w:t>
       </w:r>
-      <w:proofErr w:type="spellEnd"/>
       <w:r>
         <w:rPr>
           <w:rFonts w:ascii="Consolas" w:eastAsia="Times New Roman" w:hAnsi="Consolas" w:cs="Times New Roman"/>
@@ -15474,7 +13691,6 @@
         </w:rPr>
         <w:t xml:space="preserve">        </w:t>
       </w:r>
-      <w:proofErr w:type="spellStart"/>
       <w:r>
         <w:rPr>
           <w:rFonts w:ascii="Consolas" w:eastAsia="Times New Roman" w:hAnsi="Consolas" w:cs="Times New Roman"/>
@@ -15487,7 +13703,6 @@
         </w:rPr>
         <w:t>cout</w:t>
       </w:r>
-      <w:proofErr w:type="spellEnd"/>
       <w:r>
         <w:rPr>
           <w:rFonts w:ascii="Consolas" w:eastAsia="Times New Roman" w:hAnsi="Consolas" w:cs="Times New Roman"/>
@@ -15628,7 +13843,6 @@
         </w:rPr>
         <w:t xml:space="preserve">    </w:t>
       </w:r>
-      <w:proofErr w:type="spellStart"/>
       <w:r>
         <w:rPr>
           <w:rFonts w:ascii="Consolas" w:eastAsia="Times New Roman" w:hAnsi="Consolas" w:cs="Times New Roman"/>
@@ -15641,7 +13855,6 @@
         </w:rPr>
         <w:t>if</w:t>
       </w:r>
-      <w:proofErr w:type="spellEnd"/>
       <w:r>
         <w:rPr>
           <w:rFonts w:ascii="Consolas" w:eastAsia="Times New Roman" w:hAnsi="Consolas" w:cs="Times New Roman"/>
@@ -15854,7 +14067,6 @@
         </w:rPr>
         <w:t xml:space="preserve">        </w:t>
       </w:r>
-      <w:proofErr w:type="spellStart"/>
       <w:r>
         <w:rPr>
           <w:rFonts w:ascii="Consolas" w:eastAsia="Times New Roman" w:hAnsi="Consolas" w:cs="Times New Roman"/>
@@ -15867,7 +14079,6 @@
         </w:rPr>
         <w:t>cout</w:t>
       </w:r>
-      <w:proofErr w:type="spellEnd"/>
       <w:r>
         <w:rPr>
           <w:rFonts w:ascii="Consolas" w:eastAsia="Times New Roman" w:hAnsi="Consolas" w:cs="Times New Roman"/>
@@ -16048,7 +14259,6 @@
           <w14:ligatures w14:val="none"/>
         </w:rPr>
       </w:pPr>
-      <w:proofErr w:type="spellStart"/>
       <w:r>
         <w:rPr>
           <w:rFonts w:ascii="Consolas" w:eastAsia="Times New Roman" w:hAnsi="Consolas" w:cs="Times New Roman"/>
@@ -16061,20 +14271,18 @@
         </w:rPr>
         <w:t>double</w:t>
       </w:r>
-      <w:proofErr w:type="spellEnd"/>
-      <w:r>
-        <w:rPr>
-          <w:rFonts w:ascii="Consolas" w:eastAsia="Times New Roman" w:hAnsi="Consolas" w:cs="Times New Roman"/>
-          <w:color w:val="CCCCCC"/>
-          <w:kern w:val="0"/>
-          <w:sz w:val="21"/>
-          <w:szCs w:val="21"/>
-          <w:lang w:eastAsia="uk-UA"/>
-          <w14:ligatures w14:val="none"/>
-        </w:rPr>
-        <w:t xml:space="preserve"> </w:t>
-      </w:r>
-      <w:proofErr w:type="spellStart"/>
+      <w:r>
+        <w:rPr>
+          <w:rFonts w:ascii="Consolas" w:eastAsia="Times New Roman" w:hAnsi="Consolas" w:cs="Times New Roman"/>
+          <w:color w:val="CCCCCC"/>
+          <w:kern w:val="0"/>
+          <w:sz w:val="21"/>
+          <w:szCs w:val="21"/>
+          <w:lang w:eastAsia="uk-UA"/>
+          <w14:ligatures w14:val="none"/>
+        </w:rPr>
+        <w:t xml:space="preserve"> </w:t>
+      </w:r>
       <w:r>
         <w:rPr>
           <w:rFonts w:ascii="Consolas" w:eastAsia="Times New Roman" w:hAnsi="Consolas" w:cs="Times New Roman"/>
@@ -16087,7 +14295,6 @@
         </w:rPr>
         <w:t>mal</w:t>
       </w:r>
-      <w:proofErr w:type="spellEnd"/>
       <w:r>
         <w:rPr>
           <w:rFonts w:ascii="Consolas" w:eastAsia="Times New Roman" w:hAnsi="Consolas" w:cs="Times New Roman"/>
@@ -16100,7 +14307,6 @@
         </w:rPr>
         <w:t xml:space="preserve"> (</w:t>
       </w:r>
-      <w:proofErr w:type="spellStart"/>
       <w:r>
         <w:rPr>
           <w:rFonts w:ascii="Consolas" w:eastAsia="Times New Roman" w:hAnsi="Consolas" w:cs="Times New Roman"/>
@@ -16113,20 +14319,18 @@
         </w:rPr>
         <w:t>int</w:t>
       </w:r>
-      <w:proofErr w:type="spellEnd"/>
-      <w:r>
-        <w:rPr>
-          <w:rFonts w:ascii="Consolas" w:eastAsia="Times New Roman" w:hAnsi="Consolas" w:cs="Times New Roman"/>
-          <w:color w:val="CCCCCC"/>
-          <w:kern w:val="0"/>
-          <w:sz w:val="21"/>
-          <w:szCs w:val="21"/>
-          <w:lang w:eastAsia="uk-UA"/>
-          <w14:ligatures w14:val="none"/>
-        </w:rPr>
-        <w:t xml:space="preserve"> </w:t>
-      </w:r>
-      <w:proofErr w:type="spellStart"/>
+      <w:r>
+        <w:rPr>
+          <w:rFonts w:ascii="Consolas" w:eastAsia="Times New Roman" w:hAnsi="Consolas" w:cs="Times New Roman"/>
+          <w:color w:val="CCCCCC"/>
+          <w:kern w:val="0"/>
+          <w:sz w:val="21"/>
+          <w:szCs w:val="21"/>
+          <w:lang w:eastAsia="uk-UA"/>
+          <w14:ligatures w14:val="none"/>
+        </w:rPr>
+        <w:t xml:space="preserve"> </w:t>
+      </w:r>
       <w:r>
         <w:rPr>
           <w:rFonts w:ascii="Consolas" w:eastAsia="Times New Roman" w:hAnsi="Consolas" w:cs="Times New Roman"/>
@@ -16139,7 +14343,6 @@
         </w:rPr>
         <w:t>car</w:t>
       </w:r>
-      <w:proofErr w:type="spellEnd"/>
       <w:r>
         <w:rPr>
           <w:rFonts w:ascii="Consolas" w:eastAsia="Times New Roman" w:hAnsi="Consolas" w:cs="Times New Roman"/>
@@ -16152,7 +14355,6 @@
         </w:rPr>
         <w:t xml:space="preserve">[], </w:t>
       </w:r>
-      <w:proofErr w:type="spellStart"/>
       <w:r>
         <w:rPr>
           <w:rFonts w:ascii="Consolas" w:eastAsia="Times New Roman" w:hAnsi="Consolas" w:cs="Times New Roman"/>
@@ -16165,20 +14367,18 @@
         </w:rPr>
         <w:t>int</w:t>
       </w:r>
-      <w:proofErr w:type="spellEnd"/>
-      <w:r>
-        <w:rPr>
-          <w:rFonts w:ascii="Consolas" w:eastAsia="Times New Roman" w:hAnsi="Consolas" w:cs="Times New Roman"/>
-          <w:color w:val="CCCCCC"/>
-          <w:kern w:val="0"/>
-          <w:sz w:val="21"/>
-          <w:szCs w:val="21"/>
-          <w:lang w:eastAsia="uk-UA"/>
-          <w14:ligatures w14:val="none"/>
-        </w:rPr>
-        <w:t xml:space="preserve"> </w:t>
-      </w:r>
-      <w:proofErr w:type="spellStart"/>
+      <w:r>
+        <w:rPr>
+          <w:rFonts w:ascii="Consolas" w:eastAsia="Times New Roman" w:hAnsi="Consolas" w:cs="Times New Roman"/>
+          <w:color w:val="CCCCCC"/>
+          <w:kern w:val="0"/>
+          <w:sz w:val="21"/>
+          <w:szCs w:val="21"/>
+          <w:lang w:eastAsia="uk-UA"/>
+          <w14:ligatures w14:val="none"/>
+        </w:rPr>
+        <w:t xml:space="preserve"> </w:t>
+      </w:r>
       <w:r>
         <w:rPr>
           <w:rFonts w:ascii="Consolas" w:eastAsia="Times New Roman" w:hAnsi="Consolas" w:cs="Times New Roman"/>
@@ -16191,7 +14391,6 @@
         </w:rPr>
         <w:t>size</w:t>
       </w:r>
-      <w:proofErr w:type="spellEnd"/>
       <w:r>
         <w:rPr>
           <w:rFonts w:ascii="Consolas" w:eastAsia="Times New Roman" w:hAnsi="Consolas" w:cs="Times New Roman"/>
@@ -16268,7 +14467,6 @@
         </w:rPr>
         <w:t xml:space="preserve">    </w:t>
       </w:r>
-      <w:proofErr w:type="spellStart"/>
       <w:r>
         <w:rPr>
           <w:rFonts w:ascii="Consolas" w:eastAsia="Times New Roman" w:hAnsi="Consolas" w:cs="Times New Roman"/>
@@ -16281,20 +14479,18 @@
         </w:rPr>
         <w:t>double</w:t>
       </w:r>
-      <w:proofErr w:type="spellEnd"/>
-      <w:r>
-        <w:rPr>
-          <w:rFonts w:ascii="Consolas" w:eastAsia="Times New Roman" w:hAnsi="Consolas" w:cs="Times New Roman"/>
-          <w:color w:val="CCCCCC"/>
-          <w:kern w:val="0"/>
-          <w:sz w:val="21"/>
-          <w:szCs w:val="21"/>
-          <w:lang w:eastAsia="uk-UA"/>
-          <w14:ligatures w14:val="none"/>
-        </w:rPr>
-        <w:t xml:space="preserve"> </w:t>
-      </w:r>
-      <w:proofErr w:type="spellStart"/>
+      <w:r>
+        <w:rPr>
+          <w:rFonts w:ascii="Consolas" w:eastAsia="Times New Roman" w:hAnsi="Consolas" w:cs="Times New Roman"/>
+          <w:color w:val="CCCCCC"/>
+          <w:kern w:val="0"/>
+          <w:sz w:val="21"/>
+          <w:szCs w:val="21"/>
+          <w:lang w:eastAsia="uk-UA"/>
+          <w14:ligatures w14:val="none"/>
+        </w:rPr>
+        <w:t xml:space="preserve"> </w:t>
+      </w:r>
       <w:r>
         <w:rPr>
           <w:rFonts w:ascii="Consolas" w:eastAsia="Times New Roman" w:hAnsi="Consolas" w:cs="Times New Roman"/>
@@ -16307,7 +14503,6 @@
         </w:rPr>
         <w:t>a_cer</w:t>
       </w:r>
-      <w:proofErr w:type="spellEnd"/>
       <w:r>
         <w:rPr>
           <w:rFonts w:ascii="Consolas" w:eastAsia="Times New Roman" w:hAnsi="Consolas" w:cs="Times New Roman"/>
@@ -16376,7 +14571,6 @@
         </w:rPr>
         <w:t xml:space="preserve">    </w:t>
       </w:r>
-      <w:proofErr w:type="spellStart"/>
       <w:r>
         <w:rPr>
           <w:rFonts w:ascii="Consolas" w:eastAsia="Times New Roman" w:hAnsi="Consolas" w:cs="Times New Roman"/>
@@ -16389,7 +14583,6 @@
         </w:rPr>
         <w:t>for</w:t>
       </w:r>
-      <w:proofErr w:type="spellEnd"/>
       <w:r>
         <w:rPr>
           <w:rFonts w:ascii="Consolas" w:eastAsia="Times New Roman" w:hAnsi="Consolas" w:cs="Times New Roman"/>
@@ -16402,7 +14595,6 @@
         </w:rPr>
         <w:t xml:space="preserve"> (</w:t>
       </w:r>
-      <w:proofErr w:type="spellStart"/>
       <w:r>
         <w:rPr>
           <w:rFonts w:ascii="Consolas" w:eastAsia="Times New Roman" w:hAnsi="Consolas" w:cs="Times New Roman"/>
@@ -16415,7 +14607,6 @@
         </w:rPr>
         <w:t>int</w:t>
       </w:r>
-      <w:proofErr w:type="spellEnd"/>
       <w:r>
         <w:rPr>
           <w:rFonts w:ascii="Consolas" w:eastAsia="Times New Roman" w:hAnsi="Consolas" w:cs="Times New Roman"/>
@@ -16500,7 +14691,6 @@
         </w:rPr>
         <w:t>&lt;</w:t>
       </w:r>
-      <w:proofErr w:type="spellStart"/>
       <w:r>
         <w:rPr>
           <w:rFonts w:ascii="Consolas" w:eastAsia="Times New Roman" w:hAnsi="Consolas" w:cs="Times New Roman"/>
@@ -16513,7 +14703,6 @@
         </w:rPr>
         <w:t>size</w:t>
       </w:r>
-      <w:proofErr w:type="spellEnd"/>
       <w:r>
         <w:rPr>
           <w:rFonts w:ascii="Consolas" w:eastAsia="Times New Roman" w:hAnsi="Consolas" w:cs="Times New Roman"/>
@@ -16626,7 +14815,6 @@
         </w:rPr>
         <w:t>       </w:t>
       </w:r>
-      <w:proofErr w:type="spellStart"/>
       <w:r>
         <w:rPr>
           <w:rFonts w:ascii="Consolas" w:eastAsia="Times New Roman" w:hAnsi="Consolas" w:cs="Times New Roman"/>
@@ -16639,7 +14827,6 @@
         </w:rPr>
         <w:t>a_cer</w:t>
       </w:r>
-      <w:proofErr w:type="spellEnd"/>
       <w:r>
         <w:rPr>
           <w:rFonts w:ascii="Consolas" w:eastAsia="Times New Roman" w:hAnsi="Consolas" w:cs="Times New Roman"/>
@@ -16652,7 +14839,6 @@
         </w:rPr>
         <w:t>+=</w:t>
       </w:r>
-      <w:proofErr w:type="spellStart"/>
       <w:r>
         <w:rPr>
           <w:rFonts w:ascii="Consolas" w:eastAsia="Times New Roman" w:hAnsi="Consolas" w:cs="Times New Roman"/>
@@ -16665,7 +14851,6 @@
         </w:rPr>
         <w:t>car</w:t>
       </w:r>
-      <w:proofErr w:type="spellEnd"/>
       <w:r>
         <w:rPr>
           <w:rFonts w:ascii="Consolas" w:eastAsia="Times New Roman" w:hAnsi="Consolas" w:cs="Times New Roman"/>
@@ -16766,7 +14951,6 @@
         </w:rPr>
         <w:t xml:space="preserve">    </w:t>
       </w:r>
-      <w:proofErr w:type="spellStart"/>
       <w:r>
         <w:rPr>
           <w:rFonts w:ascii="Consolas" w:eastAsia="Times New Roman" w:hAnsi="Consolas" w:cs="Times New Roman"/>
@@ -16779,7 +14963,6 @@
         </w:rPr>
         <w:t>a_cer</w:t>
       </w:r>
-      <w:proofErr w:type="spellEnd"/>
       <w:r>
         <w:rPr>
           <w:rFonts w:ascii="Consolas" w:eastAsia="Times New Roman" w:hAnsi="Consolas" w:cs="Times New Roman"/>
@@ -16792,7 +14975,6 @@
         </w:rPr>
         <w:t>/=</w:t>
       </w:r>
-      <w:proofErr w:type="spellStart"/>
       <w:r>
         <w:rPr>
           <w:rFonts w:ascii="Consolas" w:eastAsia="Times New Roman" w:hAnsi="Consolas" w:cs="Times New Roman"/>
@@ -16805,7 +14987,6 @@
         </w:rPr>
         <w:t>size</w:t>
       </w:r>
-      <w:proofErr w:type="spellEnd"/>
       <w:r>
         <w:rPr>
           <w:rFonts w:ascii="Consolas" w:eastAsia="Times New Roman" w:hAnsi="Consolas" w:cs="Times New Roman"/>
@@ -16850,7 +15031,6 @@
         </w:rPr>
         <w:t xml:space="preserve">    </w:t>
       </w:r>
-      <w:proofErr w:type="spellStart"/>
       <w:r>
         <w:rPr>
           <w:rFonts w:ascii="Consolas" w:eastAsia="Times New Roman" w:hAnsi="Consolas" w:cs="Times New Roman"/>
@@ -16863,20 +15043,18 @@
         </w:rPr>
         <w:t>return</w:t>
       </w:r>
-      <w:proofErr w:type="spellEnd"/>
-      <w:r>
-        <w:rPr>
-          <w:rFonts w:ascii="Consolas" w:eastAsia="Times New Roman" w:hAnsi="Consolas" w:cs="Times New Roman"/>
-          <w:color w:val="CCCCCC"/>
-          <w:kern w:val="0"/>
-          <w:sz w:val="21"/>
-          <w:szCs w:val="21"/>
-          <w:lang w:eastAsia="uk-UA"/>
-          <w14:ligatures w14:val="none"/>
-        </w:rPr>
-        <w:t xml:space="preserve"> </w:t>
-      </w:r>
-      <w:proofErr w:type="spellStart"/>
+      <w:r>
+        <w:rPr>
+          <w:rFonts w:ascii="Consolas" w:eastAsia="Times New Roman" w:hAnsi="Consolas" w:cs="Times New Roman"/>
+          <w:color w:val="CCCCCC"/>
+          <w:kern w:val="0"/>
+          <w:sz w:val="21"/>
+          <w:szCs w:val="21"/>
+          <w:lang w:eastAsia="uk-UA"/>
+          <w14:ligatures w14:val="none"/>
+        </w:rPr>
+        <w:t xml:space="preserve"> </w:t>
+      </w:r>
       <w:r>
         <w:rPr>
           <w:rFonts w:ascii="Consolas" w:eastAsia="Times New Roman" w:hAnsi="Consolas" w:cs="Times New Roman"/>
@@ -16889,7 +15067,6 @@
         </w:rPr>
         <w:t>a_cer</w:t>
       </w:r>
-      <w:proofErr w:type="spellEnd"/>
       <w:r>
         <w:rPr>
           <w:rFonts w:ascii="Consolas" w:eastAsia="Times New Roman" w:hAnsi="Consolas" w:cs="Times New Roman"/>
@@ -16974,7 +15151,6 @@
           <w14:ligatures w14:val="none"/>
         </w:rPr>
       </w:pPr>
-      <w:proofErr w:type="spellStart"/>
       <w:r>
         <w:rPr>
           <w:rFonts w:ascii="Consolas" w:eastAsia="Times New Roman" w:hAnsi="Consolas" w:cs="Times New Roman"/>
@@ -16987,20 +15163,18 @@
         </w:rPr>
         <w:t>int</w:t>
       </w:r>
-      <w:proofErr w:type="spellEnd"/>
-      <w:r>
-        <w:rPr>
-          <w:rFonts w:ascii="Consolas" w:eastAsia="Times New Roman" w:hAnsi="Consolas" w:cs="Times New Roman"/>
-          <w:color w:val="CCCCCC"/>
-          <w:kern w:val="0"/>
-          <w:sz w:val="21"/>
-          <w:szCs w:val="21"/>
-          <w:lang w:eastAsia="uk-UA"/>
-          <w14:ligatures w14:val="none"/>
-        </w:rPr>
-        <w:t xml:space="preserve"> </w:t>
-      </w:r>
-      <w:proofErr w:type="spellStart"/>
+      <w:r>
+        <w:rPr>
+          <w:rFonts w:ascii="Consolas" w:eastAsia="Times New Roman" w:hAnsi="Consolas" w:cs="Times New Roman"/>
+          <w:color w:val="CCCCCC"/>
+          <w:kern w:val="0"/>
+          <w:sz w:val="21"/>
+          <w:szCs w:val="21"/>
+          <w:lang w:eastAsia="uk-UA"/>
+          <w14:ligatures w14:val="none"/>
+        </w:rPr>
+        <w:t xml:space="preserve"> </w:t>
+      </w:r>
       <w:r>
         <w:rPr>
           <w:rFonts w:ascii="Consolas" w:eastAsia="Times New Roman" w:hAnsi="Consolas" w:cs="Times New Roman"/>
@@ -17013,7 +15187,6 @@
         </w:rPr>
         <w:t>puck</w:t>
       </w:r>
-      <w:proofErr w:type="spellEnd"/>
       <w:r>
         <w:rPr>
           <w:rFonts w:ascii="Consolas" w:eastAsia="Times New Roman" w:hAnsi="Consolas" w:cs="Times New Roman"/>
@@ -17026,7 +15199,6 @@
         </w:rPr>
         <w:t>(</w:t>
       </w:r>
-      <w:proofErr w:type="spellStart"/>
       <w:r>
         <w:rPr>
           <w:rFonts w:ascii="Consolas" w:eastAsia="Times New Roman" w:hAnsi="Consolas" w:cs="Times New Roman"/>
@@ -17039,20 +15211,18 @@
         </w:rPr>
         <w:t>string</w:t>
       </w:r>
-      <w:proofErr w:type="spellEnd"/>
-      <w:r>
-        <w:rPr>
-          <w:rFonts w:ascii="Consolas" w:eastAsia="Times New Roman" w:hAnsi="Consolas" w:cs="Times New Roman"/>
-          <w:color w:val="CCCCCC"/>
-          <w:kern w:val="0"/>
-          <w:sz w:val="21"/>
-          <w:szCs w:val="21"/>
-          <w:lang w:eastAsia="uk-UA"/>
-          <w14:ligatures w14:val="none"/>
-        </w:rPr>
-        <w:t xml:space="preserve"> </w:t>
-      </w:r>
-      <w:proofErr w:type="spellStart"/>
+      <w:r>
+        <w:rPr>
+          <w:rFonts w:ascii="Consolas" w:eastAsia="Times New Roman" w:hAnsi="Consolas" w:cs="Times New Roman"/>
+          <w:color w:val="CCCCCC"/>
+          <w:kern w:val="0"/>
+          <w:sz w:val="21"/>
+          <w:szCs w:val="21"/>
+          <w:lang w:eastAsia="uk-UA"/>
+          <w14:ligatures w14:val="none"/>
+        </w:rPr>
+        <w:t xml:space="preserve"> </w:t>
+      </w:r>
       <w:r>
         <w:rPr>
           <w:rFonts w:ascii="Consolas" w:eastAsia="Times New Roman" w:hAnsi="Consolas" w:cs="Times New Roman"/>
@@ -17065,7 +15235,6 @@
         </w:rPr>
         <w:t>word</w:t>
       </w:r>
-      <w:proofErr w:type="spellEnd"/>
       <w:r>
         <w:rPr>
           <w:rFonts w:ascii="Consolas" w:eastAsia="Times New Roman" w:hAnsi="Consolas" w:cs="Times New Roman"/>
@@ -17142,7 +15311,6 @@
         </w:rPr>
         <w:t xml:space="preserve">    </w:t>
       </w:r>
-      <w:proofErr w:type="spellStart"/>
       <w:r>
         <w:rPr>
           <w:rFonts w:ascii="Consolas" w:eastAsia="Times New Roman" w:hAnsi="Consolas" w:cs="Times New Roman"/>
@@ -17155,20 +15323,18 @@
         </w:rPr>
         <w:t>int</w:t>
       </w:r>
-      <w:proofErr w:type="spellEnd"/>
-      <w:r>
-        <w:rPr>
-          <w:rFonts w:ascii="Consolas" w:eastAsia="Times New Roman" w:hAnsi="Consolas" w:cs="Times New Roman"/>
-          <w:color w:val="CCCCCC"/>
-          <w:kern w:val="0"/>
-          <w:sz w:val="21"/>
-          <w:szCs w:val="21"/>
-          <w:lang w:eastAsia="uk-UA"/>
-          <w14:ligatures w14:val="none"/>
-        </w:rPr>
-        <w:t xml:space="preserve"> </w:t>
-      </w:r>
-      <w:proofErr w:type="spellStart"/>
+      <w:r>
+        <w:rPr>
+          <w:rFonts w:ascii="Consolas" w:eastAsia="Times New Roman" w:hAnsi="Consolas" w:cs="Times New Roman"/>
+          <w:color w:val="CCCCCC"/>
+          <w:kern w:val="0"/>
+          <w:sz w:val="21"/>
+          <w:szCs w:val="21"/>
+          <w:lang w:eastAsia="uk-UA"/>
+          <w14:ligatures w14:val="none"/>
+        </w:rPr>
+        <w:t xml:space="preserve"> </w:t>
+      </w:r>
       <w:r>
         <w:rPr>
           <w:rFonts w:ascii="Consolas" w:eastAsia="Times New Roman" w:hAnsi="Consolas" w:cs="Times New Roman"/>
@@ -17181,7 +15347,6 @@
         </w:rPr>
         <w:t>numberOfLetters</w:t>
       </w:r>
-      <w:proofErr w:type="spellEnd"/>
       <w:r>
         <w:rPr>
           <w:rFonts w:ascii="Consolas" w:eastAsia="Times New Roman" w:hAnsi="Consolas" w:cs="Times New Roman"/>
@@ -17218,7 +15383,6 @@
         </w:rPr>
         <w:t xml:space="preserve"> </w:t>
       </w:r>
-      <w:proofErr w:type="spellStart"/>
       <w:r>
         <w:rPr>
           <w:rFonts w:ascii="Consolas" w:eastAsia="Times New Roman" w:hAnsi="Consolas" w:cs="Times New Roman"/>
@@ -17255,7 +15419,6 @@
         </w:rPr>
         <w:t>length</w:t>
       </w:r>
-      <w:proofErr w:type="spellEnd"/>
       <w:r>
         <w:rPr>
           <w:rFonts w:ascii="Consolas" w:eastAsia="Times New Roman" w:hAnsi="Consolas" w:cs="Times New Roman"/>
@@ -17300,7 +15463,6 @@
         </w:rPr>
         <w:t xml:space="preserve">    </w:t>
       </w:r>
-      <w:proofErr w:type="spellStart"/>
       <w:r>
         <w:rPr>
           <w:rFonts w:ascii="Consolas" w:eastAsia="Times New Roman" w:hAnsi="Consolas" w:cs="Times New Roman"/>
@@ -17313,20 +15475,18 @@
         </w:rPr>
         <w:t>return</w:t>
       </w:r>
-      <w:proofErr w:type="spellEnd"/>
-      <w:r>
-        <w:rPr>
-          <w:rFonts w:ascii="Consolas" w:eastAsia="Times New Roman" w:hAnsi="Consolas" w:cs="Times New Roman"/>
-          <w:color w:val="CCCCCC"/>
-          <w:kern w:val="0"/>
-          <w:sz w:val="21"/>
-          <w:szCs w:val="21"/>
-          <w:lang w:eastAsia="uk-UA"/>
-          <w14:ligatures w14:val="none"/>
-        </w:rPr>
-        <w:t xml:space="preserve"> </w:t>
-      </w:r>
-      <w:proofErr w:type="spellStart"/>
+      <w:r>
+        <w:rPr>
+          <w:rFonts w:ascii="Consolas" w:eastAsia="Times New Roman" w:hAnsi="Consolas" w:cs="Times New Roman"/>
+          <w:color w:val="CCCCCC"/>
+          <w:kern w:val="0"/>
+          <w:sz w:val="21"/>
+          <w:szCs w:val="21"/>
+          <w:lang w:eastAsia="uk-UA"/>
+          <w14:ligatures w14:val="none"/>
+        </w:rPr>
+        <w:t xml:space="preserve"> </w:t>
+      </w:r>
       <w:r>
         <w:rPr>
           <w:rFonts w:ascii="Consolas" w:eastAsia="Times New Roman" w:hAnsi="Consolas" w:cs="Times New Roman"/>
@@ -17339,7 +15499,6 @@
         </w:rPr>
         <w:t>numberOfLetters</w:t>
       </w:r>
-      <w:proofErr w:type="spellEnd"/>
       <w:r>
         <w:rPr>
           <w:rFonts w:ascii="Consolas" w:eastAsia="Times New Roman" w:hAnsi="Consolas" w:cs="Times New Roman"/>
@@ -17424,7 +15583,6 @@
           <w14:ligatures w14:val="none"/>
         </w:rPr>
       </w:pPr>
-      <w:proofErr w:type="spellStart"/>
       <w:r>
         <w:rPr>
           <w:rFonts w:ascii="Consolas" w:eastAsia="Times New Roman" w:hAnsi="Consolas" w:cs="Times New Roman"/>
@@ -17437,20 +15595,18 @@
         </w:rPr>
         <w:t>int</w:t>
       </w:r>
-      <w:proofErr w:type="spellEnd"/>
-      <w:r>
-        <w:rPr>
-          <w:rFonts w:ascii="Consolas" w:eastAsia="Times New Roman" w:hAnsi="Consolas" w:cs="Times New Roman"/>
-          <w:color w:val="CCCCCC"/>
-          <w:kern w:val="0"/>
-          <w:sz w:val="21"/>
-          <w:szCs w:val="21"/>
-          <w:lang w:eastAsia="uk-UA"/>
-          <w14:ligatures w14:val="none"/>
-        </w:rPr>
-        <w:t xml:space="preserve"> </w:t>
-      </w:r>
-      <w:proofErr w:type="spellStart"/>
+      <w:r>
+        <w:rPr>
+          <w:rFonts w:ascii="Consolas" w:eastAsia="Times New Roman" w:hAnsi="Consolas" w:cs="Times New Roman"/>
+          <w:color w:val="CCCCCC"/>
+          <w:kern w:val="0"/>
+          <w:sz w:val="21"/>
+          <w:szCs w:val="21"/>
+          <w:lang w:eastAsia="uk-UA"/>
+          <w14:ligatures w14:val="none"/>
+        </w:rPr>
+        <w:t xml:space="preserve"> </w:t>
+      </w:r>
       <w:r>
         <w:rPr>
           <w:rFonts w:ascii="Consolas" w:eastAsia="Times New Roman" w:hAnsi="Consolas" w:cs="Times New Roman"/>
@@ -17463,7 +15619,6 @@
         </w:rPr>
         <w:t>main</w:t>
       </w:r>
-      <w:proofErr w:type="spellEnd"/>
       <w:r>
         <w:rPr>
           <w:rFonts w:ascii="Consolas" w:eastAsia="Times New Roman" w:hAnsi="Consolas" w:cs="Times New Roman"/>
@@ -17540,7 +15695,6 @@
         </w:rPr>
         <w:t xml:space="preserve">    </w:t>
       </w:r>
-      <w:proofErr w:type="spellStart"/>
       <w:r>
         <w:rPr>
           <w:rFonts w:ascii="Consolas" w:eastAsia="Times New Roman" w:hAnsi="Consolas" w:cs="Times New Roman"/>
@@ -17553,7 +15707,6 @@
         </w:rPr>
         <w:t>cout</w:t>
       </w:r>
-      <w:proofErr w:type="spellEnd"/>
       <w:r>
         <w:rPr>
           <w:rFonts w:ascii="Consolas" w:eastAsia="Times New Roman" w:hAnsi="Consolas" w:cs="Times New Roman"/>
@@ -17670,7 +15823,6 @@
         </w:rPr>
         <w:t xml:space="preserve">    </w:t>
       </w:r>
-      <w:proofErr w:type="spellStart"/>
       <w:r>
         <w:rPr>
           <w:rFonts w:ascii="Consolas" w:eastAsia="Times New Roman" w:hAnsi="Consolas" w:cs="Times New Roman"/>
@@ -17683,7 +15835,6 @@
         </w:rPr>
         <w:t>int</w:t>
       </w:r>
-      <w:proofErr w:type="spellEnd"/>
       <w:r>
         <w:rPr>
           <w:rFonts w:ascii="Consolas" w:eastAsia="Times New Roman" w:hAnsi="Consolas" w:cs="Times New Roman"/>
@@ -17776,7 +15927,6 @@
         </w:rPr>
         <w:t xml:space="preserve">    </w:t>
       </w:r>
-      <w:proofErr w:type="spellStart"/>
       <w:r>
         <w:rPr>
           <w:rFonts w:ascii="Consolas" w:eastAsia="Times New Roman" w:hAnsi="Consolas" w:cs="Times New Roman"/>
@@ -17789,7 +15939,6 @@
         </w:rPr>
         <w:t>cin</w:t>
       </w:r>
-      <w:proofErr w:type="spellEnd"/>
       <w:r>
         <w:rPr>
           <w:rFonts w:ascii="Consolas" w:eastAsia="Times New Roman" w:hAnsi="Consolas" w:cs="Times New Roman"/>
@@ -17950,7 +16099,6 @@
         </w:rPr>
         <w:t xml:space="preserve">    </w:t>
       </w:r>
-      <w:proofErr w:type="spellStart"/>
       <w:r>
         <w:rPr>
           <w:rFonts w:ascii="Consolas" w:eastAsia="Times New Roman" w:hAnsi="Consolas" w:cs="Times New Roman"/>
@@ -17963,7 +16111,6 @@
         </w:rPr>
         <w:t>prost</w:t>
       </w:r>
-      <w:proofErr w:type="spellEnd"/>
       <w:r>
         <w:rPr>
           <w:rFonts w:ascii="Consolas" w:eastAsia="Times New Roman" w:hAnsi="Consolas" w:cs="Times New Roman"/>
@@ -18080,7 +16227,6 @@
         </w:rPr>
         <w:t xml:space="preserve">    </w:t>
       </w:r>
-      <w:proofErr w:type="spellStart"/>
       <w:r>
         <w:rPr>
           <w:rFonts w:ascii="Consolas" w:eastAsia="Times New Roman" w:hAnsi="Consolas" w:cs="Times New Roman"/>
@@ -18093,7 +16239,6 @@
         </w:rPr>
         <w:t>cout</w:t>
       </w:r>
-      <w:proofErr w:type="spellEnd"/>
       <w:r>
         <w:rPr>
           <w:rFonts w:ascii="Consolas" w:eastAsia="Times New Roman" w:hAnsi="Consolas" w:cs="Times New Roman"/>
@@ -18130,7 +16275,6 @@
         </w:rPr>
         <w:t xml:space="preserve"> </w:t>
       </w:r>
-      <w:proofErr w:type="spellStart"/>
       <w:r>
         <w:rPr>
           <w:rFonts w:ascii="Consolas" w:eastAsia="Times New Roman" w:hAnsi="Consolas" w:cs="Times New Roman"/>
@@ -18143,7 +16287,6 @@
         </w:rPr>
         <w:t>endl</w:t>
       </w:r>
-      <w:proofErr w:type="spellEnd"/>
       <w:r>
         <w:rPr>
           <w:rFonts w:ascii="Consolas" w:eastAsia="Times New Roman" w:hAnsi="Consolas" w:cs="Times New Roman"/>
@@ -18188,7 +16331,6 @@
         </w:rPr>
         <w:t xml:space="preserve">    </w:t>
       </w:r>
-      <w:proofErr w:type="spellStart"/>
       <w:r>
         <w:rPr>
           <w:rFonts w:ascii="Consolas" w:eastAsia="Times New Roman" w:hAnsi="Consolas" w:cs="Times New Roman"/>
@@ -18201,7 +16343,6 @@
         </w:rPr>
         <w:t>prost</w:t>
       </w:r>
-      <w:proofErr w:type="spellEnd"/>
       <w:r>
         <w:rPr>
           <w:rFonts w:ascii="Consolas" w:eastAsia="Times New Roman" w:hAnsi="Consolas" w:cs="Times New Roman"/>
@@ -18366,7 +16507,6 @@
         </w:rPr>
         <w:t xml:space="preserve">    </w:t>
       </w:r>
-      <w:proofErr w:type="spellStart"/>
       <w:r>
         <w:rPr>
           <w:rFonts w:ascii="Consolas" w:eastAsia="Times New Roman" w:hAnsi="Consolas" w:cs="Times New Roman"/>
@@ -18379,7 +16519,6 @@
         </w:rPr>
         <w:t>cout</w:t>
       </w:r>
-      <w:proofErr w:type="spellEnd"/>
       <w:r>
         <w:rPr>
           <w:rFonts w:ascii="Consolas" w:eastAsia="Times New Roman" w:hAnsi="Consolas" w:cs="Times New Roman"/>
@@ -18416,7 +16555,6 @@
         </w:rPr>
         <w:t xml:space="preserve"> </w:t>
       </w:r>
-      <w:proofErr w:type="spellStart"/>
       <w:r>
         <w:rPr>
           <w:rFonts w:ascii="Consolas" w:eastAsia="Times New Roman" w:hAnsi="Consolas" w:cs="Times New Roman"/>
@@ -18429,7 +16567,6 @@
         </w:rPr>
         <w:t>endl</w:t>
       </w:r>
-      <w:proofErr w:type="spellEnd"/>
       <w:r>
         <w:rPr>
           <w:rFonts w:ascii="Consolas" w:eastAsia="Times New Roman" w:hAnsi="Consolas" w:cs="Times New Roman"/>
@@ -18474,7 +16611,6 @@
         </w:rPr>
         <w:t xml:space="preserve">    </w:t>
       </w:r>
-      <w:proofErr w:type="spellStart"/>
       <w:r>
         <w:rPr>
           <w:rFonts w:ascii="Consolas" w:eastAsia="Times New Roman" w:hAnsi="Consolas" w:cs="Times New Roman"/>
@@ -18487,7 +16623,6 @@
         </w:rPr>
         <w:t>prost</w:t>
       </w:r>
-      <w:proofErr w:type="spellEnd"/>
       <w:r>
         <w:rPr>
           <w:rFonts w:ascii="Consolas" w:eastAsia="Times New Roman" w:hAnsi="Consolas" w:cs="Times New Roman"/>
@@ -18696,7 +16831,6 @@
         </w:rPr>
         <w:t xml:space="preserve">    </w:t>
       </w:r>
-      <w:proofErr w:type="spellStart"/>
       <w:r>
         <w:rPr>
           <w:rFonts w:ascii="Consolas" w:eastAsia="Times New Roman" w:hAnsi="Consolas" w:cs="Times New Roman"/>
@@ -18709,7 +16843,6 @@
         </w:rPr>
         <w:t>cout</w:t>
       </w:r>
-      <w:proofErr w:type="spellEnd"/>
       <w:r>
         <w:rPr>
           <w:rFonts w:ascii="Consolas" w:eastAsia="Times New Roman" w:hAnsi="Consolas" w:cs="Times New Roman"/>
@@ -18746,7 +16879,6 @@
         </w:rPr>
         <w:t xml:space="preserve"> </w:t>
       </w:r>
-      <w:proofErr w:type="spellStart"/>
       <w:r>
         <w:rPr>
           <w:rFonts w:ascii="Consolas" w:eastAsia="Times New Roman" w:hAnsi="Consolas" w:cs="Times New Roman"/>
@@ -18759,7 +16891,6 @@
         </w:rPr>
         <w:t>endl</w:t>
       </w:r>
-      <w:proofErr w:type="spellEnd"/>
       <w:r>
         <w:rPr>
           <w:rFonts w:ascii="Consolas" w:eastAsia="Times New Roman" w:hAnsi="Consolas" w:cs="Times New Roman"/>
@@ -18804,7 +16935,6 @@
         </w:rPr>
         <w:t xml:space="preserve">    </w:t>
       </w:r>
-      <w:proofErr w:type="spellStart"/>
       <w:r>
         <w:rPr>
           <w:rFonts w:ascii="Consolas" w:eastAsia="Times New Roman" w:hAnsi="Consolas" w:cs="Times New Roman"/>
@@ -18817,7 +16947,6 @@
         </w:rPr>
         <w:t>cout</w:t>
       </w:r>
-      <w:proofErr w:type="spellEnd"/>
       <w:r>
         <w:rPr>
           <w:rFonts w:ascii="Consolas" w:eastAsia="Times New Roman" w:hAnsi="Consolas" w:cs="Times New Roman"/>
@@ -18934,7 +17063,6 @@
         </w:rPr>
         <w:t xml:space="preserve">    </w:t>
       </w:r>
-      <w:proofErr w:type="spellStart"/>
       <w:r>
         <w:rPr>
           <w:rFonts w:ascii="Consolas" w:eastAsia="Times New Roman" w:hAnsi="Consolas" w:cs="Times New Roman"/>
@@ -18947,20 +17075,18 @@
         </w:rPr>
         <w:t>int</w:t>
       </w:r>
-      <w:proofErr w:type="spellEnd"/>
-      <w:r>
-        <w:rPr>
-          <w:rFonts w:ascii="Consolas" w:eastAsia="Times New Roman" w:hAnsi="Consolas" w:cs="Times New Roman"/>
-          <w:color w:val="CCCCCC"/>
-          <w:kern w:val="0"/>
-          <w:sz w:val="21"/>
-          <w:szCs w:val="21"/>
-          <w:lang w:eastAsia="uk-UA"/>
-          <w14:ligatures w14:val="none"/>
-        </w:rPr>
-        <w:t xml:space="preserve"> </w:t>
-      </w:r>
-      <w:proofErr w:type="spellStart"/>
+      <w:r>
+        <w:rPr>
+          <w:rFonts w:ascii="Consolas" w:eastAsia="Times New Roman" w:hAnsi="Consolas" w:cs="Times New Roman"/>
+          <w:color w:val="CCCCCC"/>
+          <w:kern w:val="0"/>
+          <w:sz w:val="21"/>
+          <w:szCs w:val="21"/>
+          <w:lang w:eastAsia="uk-UA"/>
+          <w14:ligatures w14:val="none"/>
+        </w:rPr>
+        <w:t xml:space="preserve"> </w:t>
+      </w:r>
       <w:r>
         <w:rPr>
           <w:rFonts w:ascii="Consolas" w:eastAsia="Times New Roman" w:hAnsi="Consolas" w:cs="Times New Roman"/>
@@ -18973,20 +17099,18 @@
         </w:rPr>
         <w:t>const</w:t>
       </w:r>
-      <w:proofErr w:type="spellEnd"/>
-      <w:r>
-        <w:rPr>
-          <w:rFonts w:ascii="Consolas" w:eastAsia="Times New Roman" w:hAnsi="Consolas" w:cs="Times New Roman"/>
-          <w:color w:val="CCCCCC"/>
-          <w:kern w:val="0"/>
-          <w:sz w:val="21"/>
-          <w:szCs w:val="21"/>
-          <w:lang w:eastAsia="uk-UA"/>
-          <w14:ligatures w14:val="none"/>
-        </w:rPr>
-        <w:t xml:space="preserve"> </w:t>
-      </w:r>
-      <w:proofErr w:type="spellStart"/>
+      <w:r>
+        <w:rPr>
+          <w:rFonts w:ascii="Consolas" w:eastAsia="Times New Roman" w:hAnsi="Consolas" w:cs="Times New Roman"/>
+          <w:color w:val="CCCCCC"/>
+          <w:kern w:val="0"/>
+          <w:sz w:val="21"/>
+          <w:szCs w:val="21"/>
+          <w:lang w:eastAsia="uk-UA"/>
+          <w14:ligatures w14:val="none"/>
+        </w:rPr>
+        <w:t xml:space="preserve"> </w:t>
+      </w:r>
       <w:r>
         <w:rPr>
           <w:rFonts w:ascii="Consolas" w:eastAsia="Times New Roman" w:hAnsi="Consolas" w:cs="Times New Roman"/>
@@ -18999,7 +17123,6 @@
         </w:rPr>
         <w:t>size</w:t>
       </w:r>
-      <w:proofErr w:type="spellEnd"/>
       <w:r>
         <w:rPr>
           <w:rFonts w:ascii="Consolas" w:eastAsia="Times New Roman" w:hAnsi="Consolas" w:cs="Times New Roman"/>
@@ -19068,7 +17191,6 @@
         </w:rPr>
         <w:t xml:space="preserve">    </w:t>
       </w:r>
-      <w:proofErr w:type="spellStart"/>
       <w:r>
         <w:rPr>
           <w:rFonts w:ascii="Consolas" w:eastAsia="Times New Roman" w:hAnsi="Consolas" w:cs="Times New Roman"/>
@@ -19081,20 +17203,18 @@
         </w:rPr>
         <w:t>int</w:t>
       </w:r>
-      <w:proofErr w:type="spellEnd"/>
-      <w:r>
-        <w:rPr>
-          <w:rFonts w:ascii="Consolas" w:eastAsia="Times New Roman" w:hAnsi="Consolas" w:cs="Times New Roman"/>
-          <w:color w:val="CCCCCC"/>
-          <w:kern w:val="0"/>
-          <w:sz w:val="21"/>
-          <w:szCs w:val="21"/>
-          <w:lang w:eastAsia="uk-UA"/>
-          <w14:ligatures w14:val="none"/>
-        </w:rPr>
-        <w:t xml:space="preserve"> </w:t>
-      </w:r>
-      <w:proofErr w:type="spellStart"/>
+      <w:r>
+        <w:rPr>
+          <w:rFonts w:ascii="Consolas" w:eastAsia="Times New Roman" w:hAnsi="Consolas" w:cs="Times New Roman"/>
+          <w:color w:val="CCCCCC"/>
+          <w:kern w:val="0"/>
+          <w:sz w:val="21"/>
+          <w:szCs w:val="21"/>
+          <w:lang w:eastAsia="uk-UA"/>
+          <w14:ligatures w14:val="none"/>
+        </w:rPr>
+        <w:t xml:space="preserve"> </w:t>
+      </w:r>
       <w:r>
         <w:rPr>
           <w:rFonts w:ascii="Consolas" w:eastAsia="Times New Roman" w:hAnsi="Consolas" w:cs="Times New Roman"/>
@@ -19107,7 +17227,6 @@
         </w:rPr>
         <w:t>deu</w:t>
       </w:r>
-      <w:proofErr w:type="spellEnd"/>
       <w:r>
         <w:rPr>
           <w:rFonts w:ascii="Consolas" w:eastAsia="Times New Roman" w:hAnsi="Consolas" w:cs="Times New Roman"/>
@@ -19120,7 +17239,6 @@
         </w:rPr>
         <w:t>[</w:t>
       </w:r>
-      <w:proofErr w:type="spellStart"/>
       <w:r>
         <w:rPr>
           <w:rFonts w:ascii="Consolas" w:eastAsia="Times New Roman" w:hAnsi="Consolas" w:cs="Times New Roman"/>
@@ -19133,7 +17251,6 @@
         </w:rPr>
         <w:t>size</w:t>
       </w:r>
-      <w:proofErr w:type="spellEnd"/>
       <w:r>
         <w:rPr>
           <w:rFonts w:ascii="Consolas" w:eastAsia="Times New Roman" w:hAnsi="Consolas" w:cs="Times New Roman"/>
@@ -19342,7 +17459,6 @@
         </w:rPr>
         <w:t xml:space="preserve">    </w:t>
       </w:r>
-      <w:proofErr w:type="spellStart"/>
       <w:r>
         <w:rPr>
           <w:rFonts w:ascii="Consolas" w:eastAsia="Times New Roman" w:hAnsi="Consolas" w:cs="Times New Roman"/>
@@ -19355,7 +17471,6 @@
         </w:rPr>
         <w:t>cout</w:t>
       </w:r>
-      <w:proofErr w:type="spellEnd"/>
       <w:r>
         <w:rPr>
           <w:rFonts w:ascii="Consolas" w:eastAsia="Times New Roman" w:hAnsi="Consolas" w:cs="Times New Roman"/>
@@ -19428,7 +17543,6 @@
         </w:rPr>
         <w:t xml:space="preserve"> </w:t>
       </w:r>
-      <w:proofErr w:type="spellStart"/>
       <w:r>
         <w:rPr>
           <w:rFonts w:ascii="Consolas" w:eastAsia="Times New Roman" w:hAnsi="Consolas" w:cs="Times New Roman"/>
@@ -19441,7 +17555,6 @@
         </w:rPr>
         <w:t>endl</w:t>
       </w:r>
-      <w:proofErr w:type="spellEnd"/>
       <w:r>
         <w:rPr>
           <w:rFonts w:ascii="Consolas" w:eastAsia="Times New Roman" w:hAnsi="Consolas" w:cs="Times New Roman"/>
@@ -19478,7 +17591,6 @@
         </w:rPr>
         <w:t xml:space="preserve"> </w:t>
       </w:r>
-      <w:proofErr w:type="spellStart"/>
       <w:r>
         <w:rPr>
           <w:rFonts w:ascii="Consolas" w:eastAsia="Times New Roman" w:hAnsi="Consolas" w:cs="Times New Roman"/>
@@ -19491,7 +17603,6 @@
         </w:rPr>
         <w:t>mal</w:t>
       </w:r>
-      <w:proofErr w:type="spellEnd"/>
       <w:r>
         <w:rPr>
           <w:rFonts w:ascii="Consolas" w:eastAsia="Times New Roman" w:hAnsi="Consolas" w:cs="Times New Roman"/>
@@ -19504,7 +17615,6 @@
         </w:rPr>
         <w:t xml:space="preserve"> (</w:t>
       </w:r>
-      <w:proofErr w:type="spellStart"/>
       <w:r>
         <w:rPr>
           <w:rFonts w:ascii="Consolas" w:eastAsia="Times New Roman" w:hAnsi="Consolas" w:cs="Times New Roman"/>
@@ -19541,7 +17651,6 @@
         </w:rPr>
         <w:t>size</w:t>
       </w:r>
-      <w:proofErr w:type="spellEnd"/>
       <w:r>
         <w:rPr>
           <w:rFonts w:ascii="Consolas" w:eastAsia="Times New Roman" w:hAnsi="Consolas" w:cs="Times New Roman"/>
@@ -19578,7 +17687,6 @@
         </w:rPr>
         <w:t xml:space="preserve"> </w:t>
       </w:r>
-      <w:proofErr w:type="spellStart"/>
       <w:r>
         <w:rPr>
           <w:rFonts w:ascii="Consolas" w:eastAsia="Times New Roman" w:hAnsi="Consolas" w:cs="Times New Roman"/>
@@ -19591,7 +17699,6 @@
         </w:rPr>
         <w:t>endl</w:t>
       </w:r>
-      <w:proofErr w:type="spellEnd"/>
       <w:r>
         <w:rPr>
           <w:rFonts w:ascii="Consolas" w:eastAsia="Times New Roman" w:hAnsi="Consolas" w:cs="Times New Roman"/>
@@ -19636,7 +17743,6 @@
         </w:rPr>
         <w:t xml:space="preserve">    </w:t>
       </w:r>
-      <w:proofErr w:type="spellStart"/>
       <w:r>
         <w:rPr>
           <w:rFonts w:ascii="Consolas" w:eastAsia="Times New Roman" w:hAnsi="Consolas" w:cs="Times New Roman"/>
@@ -19649,7 +17755,6 @@
         </w:rPr>
         <w:t>cout</w:t>
       </w:r>
-      <w:proofErr w:type="spellEnd"/>
       <w:r>
         <w:rPr>
           <w:rFonts w:ascii="Consolas" w:eastAsia="Times New Roman" w:hAnsi="Consolas" w:cs="Times New Roman"/>
@@ -19766,7 +17871,6 @@
         </w:rPr>
         <w:t xml:space="preserve">    </w:t>
       </w:r>
-      <w:proofErr w:type="spellStart"/>
       <w:r>
         <w:rPr>
           <w:rFonts w:ascii="Consolas" w:eastAsia="Times New Roman" w:hAnsi="Consolas" w:cs="Times New Roman"/>
@@ -19779,20 +17883,18 @@
         </w:rPr>
         <w:t>string</w:t>
       </w:r>
-      <w:proofErr w:type="spellEnd"/>
-      <w:r>
-        <w:rPr>
-          <w:rFonts w:ascii="Consolas" w:eastAsia="Times New Roman" w:hAnsi="Consolas" w:cs="Times New Roman"/>
-          <w:color w:val="CCCCCC"/>
-          <w:kern w:val="0"/>
-          <w:sz w:val="21"/>
-          <w:szCs w:val="21"/>
-          <w:lang w:eastAsia="uk-UA"/>
-          <w14:ligatures w14:val="none"/>
-        </w:rPr>
-        <w:t xml:space="preserve"> </w:t>
-      </w:r>
-      <w:proofErr w:type="spellStart"/>
+      <w:r>
+        <w:rPr>
+          <w:rFonts w:ascii="Consolas" w:eastAsia="Times New Roman" w:hAnsi="Consolas" w:cs="Times New Roman"/>
+          <w:color w:val="CCCCCC"/>
+          <w:kern w:val="0"/>
+          <w:sz w:val="21"/>
+          <w:szCs w:val="21"/>
+          <w:lang w:eastAsia="uk-UA"/>
+          <w14:ligatures w14:val="none"/>
+        </w:rPr>
+        <w:t xml:space="preserve"> </w:t>
+      </w:r>
       <w:r>
         <w:rPr>
           <w:rFonts w:ascii="Consolas" w:eastAsia="Times New Roman" w:hAnsi="Consolas" w:cs="Times New Roman"/>
@@ -19805,7 +17907,6 @@
         </w:rPr>
         <w:t>word</w:t>
       </w:r>
-      <w:proofErr w:type="spellEnd"/>
       <w:r>
         <w:rPr>
           <w:rFonts w:ascii="Consolas" w:eastAsia="Times New Roman" w:hAnsi="Consolas" w:cs="Times New Roman"/>
@@ -19850,7 +17951,6 @@
         </w:rPr>
         <w:t xml:space="preserve">    </w:t>
       </w:r>
-      <w:proofErr w:type="spellStart"/>
       <w:r>
         <w:rPr>
           <w:rFonts w:ascii="Consolas" w:eastAsia="Times New Roman" w:hAnsi="Consolas" w:cs="Times New Roman"/>
@@ -19863,7 +17963,6 @@
         </w:rPr>
         <w:t>cin</w:t>
       </w:r>
-      <w:proofErr w:type="spellEnd"/>
       <w:r>
         <w:rPr>
           <w:rFonts w:ascii="Consolas" w:eastAsia="Times New Roman" w:hAnsi="Consolas" w:cs="Times New Roman"/>
@@ -19900,7 +17999,6 @@
         </w:rPr>
         <w:t xml:space="preserve"> </w:t>
       </w:r>
-      <w:proofErr w:type="spellStart"/>
       <w:r>
         <w:rPr>
           <w:rFonts w:ascii="Consolas" w:eastAsia="Times New Roman" w:hAnsi="Consolas" w:cs="Times New Roman"/>
@@ -19913,7 +18011,6 @@
         </w:rPr>
         <w:t>word</w:t>
       </w:r>
-      <w:proofErr w:type="spellEnd"/>
       <w:r>
         <w:rPr>
           <w:rFonts w:ascii="Consolas" w:eastAsia="Times New Roman" w:hAnsi="Consolas" w:cs="Times New Roman"/>
@@ -19958,7 +18055,6 @@
         </w:rPr>
         <w:t xml:space="preserve">    </w:t>
       </w:r>
-      <w:proofErr w:type="spellStart"/>
       <w:r>
         <w:rPr>
           <w:rFonts w:ascii="Consolas" w:eastAsia="Times New Roman" w:hAnsi="Consolas" w:cs="Times New Roman"/>
@@ -19971,7 +18067,6 @@
         </w:rPr>
         <w:t>cout</w:t>
       </w:r>
-      <w:proofErr w:type="spellEnd"/>
       <w:r>
         <w:rPr>
           <w:rFonts w:ascii="Consolas" w:eastAsia="Times New Roman" w:hAnsi="Consolas" w:cs="Times New Roman"/>
@@ -20008,7 +18103,6 @@
         </w:rPr>
         <w:t xml:space="preserve">  </w:t>
       </w:r>
-      <w:proofErr w:type="spellStart"/>
       <w:r>
         <w:rPr>
           <w:rFonts w:ascii="Consolas" w:eastAsia="Times New Roman" w:hAnsi="Consolas" w:cs="Times New Roman"/>
@@ -20021,7 +18115,6 @@
         </w:rPr>
         <w:t>puck</w:t>
       </w:r>
-      <w:proofErr w:type="spellEnd"/>
       <w:r>
         <w:rPr>
           <w:rFonts w:ascii="Consolas" w:eastAsia="Times New Roman" w:hAnsi="Consolas" w:cs="Times New Roman"/>
@@ -20034,7 +18127,6 @@
         </w:rPr>
         <w:t>(</w:t>
       </w:r>
-      <w:proofErr w:type="spellStart"/>
       <w:r>
         <w:rPr>
           <w:rFonts w:ascii="Consolas" w:eastAsia="Times New Roman" w:hAnsi="Consolas" w:cs="Times New Roman"/>
@@ -20047,7 +18139,6 @@
         </w:rPr>
         <w:t>word</w:t>
       </w:r>
-      <w:proofErr w:type="spellEnd"/>
       <w:r>
         <w:rPr>
           <w:rFonts w:ascii="Consolas" w:eastAsia="Times New Roman" w:hAnsi="Consolas" w:cs="Times New Roman"/>
@@ -20112,7 +18203,6 @@
         </w:rPr>
         <w:t xml:space="preserve">    </w:t>
       </w:r>
-      <w:proofErr w:type="spellStart"/>
       <w:r>
         <w:rPr>
           <w:rFonts w:ascii="Consolas" w:eastAsia="Times New Roman" w:hAnsi="Consolas" w:cs="Times New Roman"/>
@@ -20125,7 +18215,6 @@
         </w:rPr>
         <w:t>return</w:t>
       </w:r>
-      <w:proofErr w:type="spellEnd"/>
       <w:r>
         <w:rPr>
           <w:rFonts w:ascii="Consolas" w:eastAsia="Times New Roman" w:hAnsi="Consolas" w:cs="Times New Roman"/>
@@ -20263,79 +18352,13 @@
         </w:rPr>
         <w:t xml:space="preserve">6: </w:t>
       </w:r>
-      <w:proofErr w:type="spellStart"/>
       <w:r>
         <w:rPr>
           <w:rFonts w:ascii="Times New Roman" w:hAnsi="Times New Roman" w:cs="Times New Roman"/>
           <w:color w:val="000000"/>
         </w:rPr>
-        <w:t>Practice</w:t>
-      </w:r>
-      <w:proofErr w:type="spellEnd"/>
-      <w:r>
-        <w:rPr>
-          <w:rFonts w:ascii="Times New Roman" w:hAnsi="Times New Roman" w:cs="Times New Roman"/>
-          <w:color w:val="000000"/>
-        </w:rPr>
-        <w:t xml:space="preserve"># </w:t>
-      </w:r>
-      <w:proofErr w:type="spellStart"/>
-      <w:r>
-        <w:rPr>
-          <w:rFonts w:ascii="Times New Roman" w:hAnsi="Times New Roman" w:cs="Times New Roman"/>
-          <w:color w:val="000000"/>
-        </w:rPr>
-        <w:t>programming</w:t>
-      </w:r>
-      <w:proofErr w:type="spellEnd"/>
-      <w:r>
-        <w:rPr>
-          <w:rFonts w:ascii="Times New Roman" w:hAnsi="Times New Roman" w:cs="Times New Roman"/>
-          <w:color w:val="000000"/>
-        </w:rPr>
-        <w:t xml:space="preserve">: </w:t>
-      </w:r>
-      <w:proofErr w:type="spellStart"/>
-      <w:r>
-        <w:rPr>
-          <w:rFonts w:ascii="Times New Roman" w:hAnsi="Times New Roman" w:cs="Times New Roman"/>
-          <w:color w:val="000000"/>
-        </w:rPr>
-        <w:t>Class</w:t>
-      </w:r>
-      <w:proofErr w:type="spellEnd"/>
-      <w:r>
-        <w:rPr>
-          <w:rFonts w:ascii="Times New Roman" w:hAnsi="Times New Roman" w:cs="Times New Roman"/>
-          <w:color w:val="000000"/>
-        </w:rPr>
-        <w:t xml:space="preserve"> </w:t>
-      </w:r>
-      <w:proofErr w:type="spellStart"/>
-      <w:r>
-        <w:rPr>
-          <w:rFonts w:ascii="Times New Roman" w:hAnsi="Times New Roman" w:cs="Times New Roman"/>
-          <w:color w:val="000000"/>
-        </w:rPr>
-        <w:t>Practice</w:t>
-      </w:r>
-      <w:proofErr w:type="spellEnd"/>
-      <w:r>
-        <w:rPr>
-          <w:rFonts w:ascii="Times New Roman" w:hAnsi="Times New Roman" w:cs="Times New Roman"/>
-          <w:color w:val="000000"/>
-        </w:rPr>
-        <w:t xml:space="preserve"> </w:t>
-      </w:r>
-      <w:proofErr w:type="spellStart"/>
-      <w:r>
-        <w:rPr>
-          <w:rFonts w:ascii="Times New Roman" w:hAnsi="Times New Roman" w:cs="Times New Roman"/>
-          <w:color w:val="000000"/>
-        </w:rPr>
-        <w:t>Task</w:t>
-      </w:r>
-      <w:proofErr w:type="spellEnd"/>
+        <w:t>Practice# programming: Class Practice Task</w:t>
+      </w:r>
     </w:p>
     <w:p>
       <w:pPr>
@@ -20390,33 +18413,7 @@
           <w:lang w:eastAsia="uk-UA"/>
           <w14:ligatures w14:val="none"/>
         </w:rPr>
-        <w:t>&lt;</w:t>
-      </w:r>
-      <w:proofErr w:type="spellStart"/>
-      <w:r>
-        <w:rPr>
-          <w:rFonts w:ascii="Consolas" w:eastAsia="Times New Roman" w:hAnsi="Consolas" w:cs="Times New Roman"/>
-          <w:color w:val="CE9178"/>
-          <w:kern w:val="0"/>
-          <w:sz w:val="21"/>
-          <w:szCs w:val="21"/>
-          <w:lang w:eastAsia="uk-UA"/>
-          <w14:ligatures w14:val="none"/>
-        </w:rPr>
-        <w:t>iostream</w:t>
-      </w:r>
-      <w:proofErr w:type="spellEnd"/>
-      <w:r>
-        <w:rPr>
-          <w:rFonts w:ascii="Consolas" w:eastAsia="Times New Roman" w:hAnsi="Consolas" w:cs="Times New Roman"/>
-          <w:color w:val="CE9178"/>
-          <w:kern w:val="0"/>
-          <w:sz w:val="21"/>
-          <w:szCs w:val="21"/>
-          <w:lang w:eastAsia="uk-UA"/>
-          <w14:ligatures w14:val="none"/>
-        </w:rPr>
-        <w:t>&gt;</w:t>
+        <w:t>&lt;iostream&gt;</w:t>
       </w:r>
     </w:p>
     <w:p>
@@ -20472,33 +18469,7 @@
           <w:lang w:eastAsia="uk-UA"/>
           <w14:ligatures w14:val="none"/>
         </w:rPr>
-        <w:t>&lt;</w:t>
-      </w:r>
-      <w:proofErr w:type="spellStart"/>
-      <w:r>
-        <w:rPr>
-          <w:rFonts w:ascii="Consolas" w:eastAsia="Times New Roman" w:hAnsi="Consolas" w:cs="Times New Roman"/>
-          <w:color w:val="CE9178"/>
-          <w:kern w:val="0"/>
-          <w:sz w:val="21"/>
-          <w:szCs w:val="21"/>
-          <w:lang w:eastAsia="uk-UA"/>
-          <w14:ligatures w14:val="none"/>
-        </w:rPr>
-        <w:t>string</w:t>
-      </w:r>
-      <w:proofErr w:type="spellEnd"/>
-      <w:r>
-        <w:rPr>
-          <w:rFonts w:ascii="Consolas" w:eastAsia="Times New Roman" w:hAnsi="Consolas" w:cs="Times New Roman"/>
-          <w:color w:val="CE9178"/>
-          <w:kern w:val="0"/>
-          <w:sz w:val="21"/>
-          <w:szCs w:val="21"/>
-          <w:lang w:eastAsia="uk-UA"/>
-          <w14:ligatures w14:val="none"/>
-        </w:rPr>
-        <w:t>&gt;</w:t>
+        <w:t>&lt;string&gt;</w:t>
       </w:r>
     </w:p>
     <w:p>
@@ -20554,33 +18525,7 @@
           <w:lang w:eastAsia="uk-UA"/>
           <w14:ligatures w14:val="none"/>
         </w:rPr>
-        <w:t>&lt;</w:t>
-      </w:r>
-      <w:proofErr w:type="spellStart"/>
-      <w:r>
-        <w:rPr>
-          <w:rFonts w:ascii="Consolas" w:eastAsia="Times New Roman" w:hAnsi="Consolas" w:cs="Times New Roman"/>
-          <w:color w:val="CE9178"/>
-          <w:kern w:val="0"/>
-          <w:sz w:val="21"/>
-          <w:szCs w:val="21"/>
-          <w:lang w:eastAsia="uk-UA"/>
-          <w14:ligatures w14:val="none"/>
-        </w:rPr>
-        <w:t>vector</w:t>
-      </w:r>
-      <w:proofErr w:type="spellEnd"/>
-      <w:r>
-        <w:rPr>
-          <w:rFonts w:ascii="Consolas" w:eastAsia="Times New Roman" w:hAnsi="Consolas" w:cs="Times New Roman"/>
-          <w:color w:val="CE9178"/>
-          <w:kern w:val="0"/>
-          <w:sz w:val="21"/>
-          <w:szCs w:val="21"/>
-          <w:lang w:eastAsia="uk-UA"/>
-          <w14:ligatures w14:val="none"/>
-        </w:rPr>
-        <w:t>&gt;</w:t>
+        <w:t>&lt;vector&gt;</w:t>
       </w:r>
     </w:p>
     <w:p>
@@ -20622,7 +18567,6 @@
           <w14:ligatures w14:val="none"/>
         </w:rPr>
       </w:pPr>
-      <w:proofErr w:type="spellStart"/>
       <w:r>
         <w:rPr>
           <w:rFonts w:ascii="Consolas" w:eastAsia="Times New Roman" w:hAnsi="Consolas" w:cs="Times New Roman"/>
@@ -20635,20 +18579,18 @@
         </w:rPr>
         <w:t>using</w:t>
       </w:r>
-      <w:proofErr w:type="spellEnd"/>
-      <w:r>
-        <w:rPr>
-          <w:rFonts w:ascii="Consolas" w:eastAsia="Times New Roman" w:hAnsi="Consolas" w:cs="Times New Roman"/>
-          <w:color w:val="CCCCCC"/>
-          <w:kern w:val="0"/>
-          <w:sz w:val="21"/>
-          <w:szCs w:val="21"/>
-          <w:lang w:eastAsia="uk-UA"/>
-          <w14:ligatures w14:val="none"/>
-        </w:rPr>
-        <w:t xml:space="preserve"> </w:t>
-      </w:r>
-      <w:proofErr w:type="spellStart"/>
+      <w:r>
+        <w:rPr>
+          <w:rFonts w:ascii="Consolas" w:eastAsia="Times New Roman" w:hAnsi="Consolas" w:cs="Times New Roman"/>
+          <w:color w:val="CCCCCC"/>
+          <w:kern w:val="0"/>
+          <w:sz w:val="21"/>
+          <w:szCs w:val="21"/>
+          <w:lang w:eastAsia="uk-UA"/>
+          <w14:ligatures w14:val="none"/>
+        </w:rPr>
+        <w:t xml:space="preserve"> </w:t>
+      </w:r>
       <w:r>
         <w:rPr>
           <w:rFonts w:ascii="Consolas" w:eastAsia="Times New Roman" w:hAnsi="Consolas" w:cs="Times New Roman"/>
@@ -20661,20 +18603,18 @@
         </w:rPr>
         <w:t>namespace</w:t>
       </w:r>
-      <w:proofErr w:type="spellEnd"/>
-      <w:r>
-        <w:rPr>
-          <w:rFonts w:ascii="Consolas" w:eastAsia="Times New Roman" w:hAnsi="Consolas" w:cs="Times New Roman"/>
-          <w:color w:val="CCCCCC"/>
-          <w:kern w:val="0"/>
-          <w:sz w:val="21"/>
-          <w:szCs w:val="21"/>
-          <w:lang w:eastAsia="uk-UA"/>
-          <w14:ligatures w14:val="none"/>
-        </w:rPr>
-        <w:t xml:space="preserve"> </w:t>
-      </w:r>
-      <w:proofErr w:type="spellStart"/>
+      <w:r>
+        <w:rPr>
+          <w:rFonts w:ascii="Consolas" w:eastAsia="Times New Roman" w:hAnsi="Consolas" w:cs="Times New Roman"/>
+          <w:color w:val="CCCCCC"/>
+          <w:kern w:val="0"/>
+          <w:sz w:val="21"/>
+          <w:szCs w:val="21"/>
+          <w:lang w:eastAsia="uk-UA"/>
+          <w14:ligatures w14:val="none"/>
+        </w:rPr>
+        <w:t xml:space="preserve"> </w:t>
+      </w:r>
       <w:r>
         <w:rPr>
           <w:rFonts w:ascii="Consolas" w:eastAsia="Times New Roman" w:hAnsi="Consolas" w:cs="Times New Roman"/>
@@ -20687,7 +18627,6 @@
         </w:rPr>
         <w:t>std</w:t>
       </w:r>
-      <w:proofErr w:type="spellEnd"/>
       <w:r>
         <w:rPr>
           <w:rFonts w:ascii="Consolas" w:eastAsia="Times New Roman" w:hAnsi="Consolas" w:cs="Times New Roman"/>
@@ -20740,7 +18679,6 @@
           <w14:ligatures w14:val="none"/>
         </w:rPr>
       </w:pPr>
-      <w:proofErr w:type="spellStart"/>
       <w:r>
         <w:rPr>
           <w:rFonts w:ascii="Consolas" w:eastAsia="Times New Roman" w:hAnsi="Consolas" w:cs="Times New Roman"/>
@@ -20753,20 +18691,18 @@
         </w:rPr>
         <w:t>int</w:t>
       </w:r>
-      <w:proofErr w:type="spellEnd"/>
-      <w:r>
-        <w:rPr>
-          <w:rFonts w:ascii="Consolas" w:eastAsia="Times New Roman" w:hAnsi="Consolas" w:cs="Times New Roman"/>
-          <w:color w:val="CCCCCC"/>
-          <w:kern w:val="0"/>
-          <w:sz w:val="21"/>
-          <w:szCs w:val="21"/>
-          <w:lang w:eastAsia="uk-UA"/>
-          <w14:ligatures w14:val="none"/>
-        </w:rPr>
-        <w:t xml:space="preserve"> </w:t>
-      </w:r>
-      <w:proofErr w:type="spellStart"/>
+      <w:r>
+        <w:rPr>
+          <w:rFonts w:ascii="Consolas" w:eastAsia="Times New Roman" w:hAnsi="Consolas" w:cs="Times New Roman"/>
+          <w:color w:val="CCCCCC"/>
+          <w:kern w:val="0"/>
+          <w:sz w:val="21"/>
+          <w:szCs w:val="21"/>
+          <w:lang w:eastAsia="uk-UA"/>
+          <w14:ligatures w14:val="none"/>
+        </w:rPr>
+        <w:t xml:space="preserve"> </w:t>
+      </w:r>
       <w:r>
         <w:rPr>
           <w:rFonts w:ascii="Consolas" w:eastAsia="Times New Roman" w:hAnsi="Consolas" w:cs="Times New Roman"/>
@@ -20779,7 +18715,6 @@
         </w:rPr>
         <w:t>main</w:t>
       </w:r>
-      <w:proofErr w:type="spellEnd"/>
       <w:r>
         <w:rPr>
           <w:rFonts w:ascii="Consolas" w:eastAsia="Times New Roman" w:hAnsi="Consolas" w:cs="Times New Roman"/>
@@ -20824,7 +18759,6 @@
         </w:rPr>
         <w:t xml:space="preserve">    </w:t>
       </w:r>
-      <w:proofErr w:type="spellStart"/>
       <w:r>
         <w:rPr>
           <w:rFonts w:ascii="Consolas" w:eastAsia="Times New Roman" w:hAnsi="Consolas" w:cs="Times New Roman"/>
@@ -20837,7 +18771,6 @@
         </w:rPr>
         <w:t>int</w:t>
       </w:r>
-      <w:proofErr w:type="spellEnd"/>
       <w:r>
         <w:rPr>
           <w:rFonts w:ascii="Consolas" w:eastAsia="Times New Roman" w:hAnsi="Consolas" w:cs="Times New Roman"/>
@@ -20874,7 +18807,6 @@
         </w:rPr>
         <w:t xml:space="preserve">, </w:t>
       </w:r>
-      <w:proofErr w:type="spellStart"/>
       <w:r>
         <w:rPr>
           <w:rFonts w:ascii="Consolas" w:eastAsia="Times New Roman" w:hAnsi="Consolas" w:cs="Times New Roman"/>
@@ -20887,7 +18819,6 @@
         </w:rPr>
         <w:t>action</w:t>
       </w:r>
-      <w:proofErr w:type="spellEnd"/>
       <w:r>
         <w:rPr>
           <w:rFonts w:ascii="Consolas" w:eastAsia="Times New Roman" w:hAnsi="Consolas" w:cs="Times New Roman"/>
@@ -20932,7 +18863,6 @@
         </w:rPr>
         <w:t xml:space="preserve">    </w:t>
       </w:r>
-      <w:proofErr w:type="spellStart"/>
       <w:r>
         <w:rPr>
           <w:rFonts w:ascii="Consolas" w:eastAsia="Times New Roman" w:hAnsi="Consolas" w:cs="Times New Roman"/>
@@ -20945,7 +18875,6 @@
         </w:rPr>
         <w:t>cout</w:t>
       </w:r>
-      <w:proofErr w:type="spellEnd"/>
       <w:r>
         <w:rPr>
           <w:rFonts w:ascii="Consolas" w:eastAsia="Times New Roman" w:hAnsi="Consolas" w:cs="Times New Roman"/>
@@ -21038,7 +18967,6 @@
         </w:rPr>
         <w:t xml:space="preserve">    </w:t>
       </w:r>
-      <w:proofErr w:type="spellStart"/>
       <w:r>
         <w:rPr>
           <w:rFonts w:ascii="Consolas" w:eastAsia="Times New Roman" w:hAnsi="Consolas" w:cs="Times New Roman"/>
@@ -21051,7 +18979,6 @@
         </w:rPr>
         <w:t>cin</w:t>
       </w:r>
-      <w:proofErr w:type="spellEnd"/>
       <w:r>
         <w:rPr>
           <w:rFonts w:ascii="Consolas" w:eastAsia="Times New Roman" w:hAnsi="Consolas" w:cs="Times New Roman"/>
@@ -21164,7 +19091,6 @@
         </w:rPr>
         <w:t xml:space="preserve">    </w:t>
       </w:r>
-      <w:proofErr w:type="spellStart"/>
       <w:r>
         <w:rPr>
           <w:rFonts w:ascii="Consolas" w:eastAsia="Times New Roman" w:hAnsi="Consolas" w:cs="Times New Roman"/>
@@ -21177,7 +19103,6 @@
         </w:rPr>
         <w:t>while</w:t>
       </w:r>
-      <w:proofErr w:type="spellEnd"/>
       <w:r>
         <w:rPr>
           <w:rFonts w:ascii="Consolas" w:eastAsia="Times New Roman" w:hAnsi="Consolas" w:cs="Times New Roman"/>
@@ -21294,7 +19219,6 @@
         </w:rPr>
         <w:t xml:space="preserve">        </w:t>
       </w:r>
-      <w:proofErr w:type="spellStart"/>
       <w:r>
         <w:rPr>
           <w:rFonts w:ascii="Consolas" w:eastAsia="Times New Roman" w:hAnsi="Consolas" w:cs="Times New Roman"/>
@@ -21307,7 +19231,6 @@
         </w:rPr>
         <w:t>cout</w:t>
       </w:r>
-      <w:proofErr w:type="spellEnd"/>
       <w:r>
         <w:rPr>
           <w:rFonts w:ascii="Consolas" w:eastAsia="Times New Roman" w:hAnsi="Consolas" w:cs="Times New Roman"/>
@@ -21354,33 +19277,7 @@
           <w:lang w:eastAsia="uk-UA"/>
           <w14:ligatures w14:val="none"/>
         </w:rPr>
-        <w:t xml:space="preserve">"Кількість книг повинна бути </w:t>
-      </w:r>
-      <w:proofErr w:type="spellStart"/>
-      <w:r>
-        <w:rPr>
-          <w:rFonts w:ascii="Consolas" w:eastAsia="Times New Roman" w:hAnsi="Consolas" w:cs="Times New Roman"/>
-          <w:color w:val="CE9178"/>
-          <w:kern w:val="0"/>
-          <w:sz w:val="21"/>
-          <w:szCs w:val="21"/>
-          <w:lang w:eastAsia="uk-UA"/>
-          <w14:ligatures w14:val="none"/>
-        </w:rPr>
-        <w:t>хотяб</w:t>
-      </w:r>
-      <w:proofErr w:type="spellEnd"/>
-      <w:r>
-        <w:rPr>
-          <w:rFonts w:ascii="Consolas" w:eastAsia="Times New Roman" w:hAnsi="Consolas" w:cs="Times New Roman"/>
-          <w:color w:val="CE9178"/>
-          <w:kern w:val="0"/>
-          <w:sz w:val="21"/>
-          <w:szCs w:val="21"/>
-          <w:lang w:eastAsia="uk-UA"/>
-          <w14:ligatures w14:val="none"/>
-        </w:rPr>
-        <w:t xml:space="preserve"> 1: "</w:t>
+        <w:t>"Кількість книг повинна бути хотяб 1: "</w:t>
       </w:r>
       <w:r>
         <w:rPr>
@@ -21426,7 +19323,6 @@
         </w:rPr>
         <w:t xml:space="preserve">        </w:t>
       </w:r>
-      <w:proofErr w:type="spellStart"/>
       <w:r>
         <w:rPr>
           <w:rFonts w:ascii="Consolas" w:eastAsia="Times New Roman" w:hAnsi="Consolas" w:cs="Times New Roman"/>
@@ -21439,7 +19335,6 @@
         </w:rPr>
         <w:t>cin</w:t>
       </w:r>
-      <w:proofErr w:type="spellEnd"/>
       <w:r>
         <w:rPr>
           <w:rFonts w:ascii="Consolas" w:eastAsia="Times New Roman" w:hAnsi="Consolas" w:cs="Times New Roman"/>
@@ -21584,7 +19479,6 @@
         </w:rPr>
         <w:t xml:space="preserve">    </w:t>
       </w:r>
-      <w:proofErr w:type="spellStart"/>
       <w:r>
         <w:rPr>
           <w:rFonts w:ascii="Consolas" w:eastAsia="Times New Roman" w:hAnsi="Consolas" w:cs="Times New Roman"/>
@@ -21597,7 +19491,6 @@
         </w:rPr>
         <w:t>vector</w:t>
       </w:r>
-      <w:proofErr w:type="spellEnd"/>
       <w:r>
         <w:rPr>
           <w:rFonts w:ascii="Consolas" w:eastAsia="Times New Roman" w:hAnsi="Consolas" w:cs="Times New Roman"/>
@@ -21610,7 +19503,6 @@
         </w:rPr>
         <w:t>&lt;</w:t>
       </w:r>
-      <w:proofErr w:type="spellStart"/>
       <w:r>
         <w:rPr>
           <w:rFonts w:ascii="Consolas" w:eastAsia="Times New Roman" w:hAnsi="Consolas" w:cs="Times New Roman"/>
@@ -21623,7 +19515,6 @@
         </w:rPr>
         <w:t>string</w:t>
       </w:r>
-      <w:proofErr w:type="spellEnd"/>
       <w:r>
         <w:rPr>
           <w:rFonts w:ascii="Consolas" w:eastAsia="Times New Roman" w:hAnsi="Consolas" w:cs="Times New Roman"/>
@@ -21648,7 +19539,6 @@
         </w:rPr>
         <w:t xml:space="preserve"> </w:t>
       </w:r>
-      <w:proofErr w:type="spellStart"/>
       <w:r>
         <w:rPr>
           <w:rFonts w:ascii="Consolas" w:eastAsia="Times New Roman" w:hAnsi="Consolas" w:cs="Times New Roman"/>
@@ -21661,7 +19551,6 @@
         </w:rPr>
         <w:t>books</w:t>
       </w:r>
-      <w:proofErr w:type="spellEnd"/>
       <w:r>
         <w:rPr>
           <w:rFonts w:ascii="Consolas" w:eastAsia="Times New Roman" w:hAnsi="Consolas" w:cs="Times New Roman"/>
@@ -21730,7 +19619,6 @@
         </w:rPr>
         <w:t xml:space="preserve">    </w:t>
       </w:r>
-      <w:proofErr w:type="spellStart"/>
       <w:r>
         <w:rPr>
           <w:rFonts w:ascii="Consolas" w:eastAsia="Times New Roman" w:hAnsi="Consolas" w:cs="Times New Roman"/>
@@ -21743,7 +19631,6 @@
         </w:rPr>
         <w:t>vector</w:t>
       </w:r>
-      <w:proofErr w:type="spellEnd"/>
       <w:r>
         <w:rPr>
           <w:rFonts w:ascii="Consolas" w:eastAsia="Times New Roman" w:hAnsi="Consolas" w:cs="Times New Roman"/>
@@ -21756,7 +19643,6 @@
         </w:rPr>
         <w:t>&lt;</w:t>
       </w:r>
-      <w:proofErr w:type="spellStart"/>
       <w:r>
         <w:rPr>
           <w:rFonts w:ascii="Consolas" w:eastAsia="Times New Roman" w:hAnsi="Consolas" w:cs="Times New Roman"/>
@@ -21769,7 +19655,6 @@
         </w:rPr>
         <w:t>string</w:t>
       </w:r>
-      <w:proofErr w:type="spellEnd"/>
       <w:r>
         <w:rPr>
           <w:rFonts w:ascii="Consolas" w:eastAsia="Times New Roman" w:hAnsi="Consolas" w:cs="Times New Roman"/>
@@ -21794,7 +19679,6 @@
         </w:rPr>
         <w:t xml:space="preserve"> </w:t>
       </w:r>
-      <w:proofErr w:type="spellStart"/>
       <w:r>
         <w:rPr>
           <w:rFonts w:ascii="Consolas" w:eastAsia="Times New Roman" w:hAnsi="Consolas" w:cs="Times New Roman"/>
@@ -21807,7 +19691,6 @@
         </w:rPr>
         <w:t>statuses</w:t>
       </w:r>
-      <w:proofErr w:type="spellEnd"/>
       <w:r>
         <w:rPr>
           <w:rFonts w:ascii="Consolas" w:eastAsia="Times New Roman" w:hAnsi="Consolas" w:cs="Times New Roman"/>
@@ -21920,7 +19803,6 @@
         </w:rPr>
         <w:t xml:space="preserve">    </w:t>
       </w:r>
-      <w:proofErr w:type="spellStart"/>
       <w:r>
         <w:rPr>
           <w:rFonts w:ascii="Consolas" w:eastAsia="Times New Roman" w:hAnsi="Consolas" w:cs="Times New Roman"/>
@@ -21933,7 +19815,6 @@
         </w:rPr>
         <w:t>for</w:t>
       </w:r>
-      <w:proofErr w:type="spellEnd"/>
       <w:r>
         <w:rPr>
           <w:rFonts w:ascii="Consolas" w:eastAsia="Times New Roman" w:hAnsi="Consolas" w:cs="Times New Roman"/>
@@ -21946,7 +19827,6 @@
         </w:rPr>
         <w:t xml:space="preserve"> (</w:t>
       </w:r>
-      <w:proofErr w:type="spellStart"/>
       <w:r>
         <w:rPr>
           <w:rFonts w:ascii="Consolas" w:eastAsia="Times New Roman" w:hAnsi="Consolas" w:cs="Times New Roman"/>
@@ -21959,7 +19839,6 @@
         </w:rPr>
         <w:t>int</w:t>
       </w:r>
-      <w:proofErr w:type="spellEnd"/>
       <w:r>
         <w:rPr>
           <w:rFonts w:ascii="Consolas" w:eastAsia="Times New Roman" w:hAnsi="Consolas" w:cs="Times New Roman"/>
@@ -22184,7 +20063,6 @@
         </w:rPr>
         <w:t xml:space="preserve">        </w:t>
       </w:r>
-      <w:proofErr w:type="spellStart"/>
       <w:r>
         <w:rPr>
           <w:rFonts w:ascii="Consolas" w:eastAsia="Times New Roman" w:hAnsi="Consolas" w:cs="Times New Roman"/>
@@ -22197,7 +20075,6 @@
         </w:rPr>
         <w:t>cout</w:t>
       </w:r>
-      <w:proofErr w:type="spellEnd"/>
       <w:r>
         <w:rPr>
           <w:rFonts w:ascii="Consolas" w:eastAsia="Times New Roman" w:hAnsi="Consolas" w:cs="Times New Roman"/>
@@ -22434,7 +20311,6 @@
         </w:rPr>
         <w:t xml:space="preserve">        </w:t>
       </w:r>
-      <w:proofErr w:type="spellStart"/>
       <w:r>
         <w:rPr>
           <w:rFonts w:ascii="Consolas" w:eastAsia="Times New Roman" w:hAnsi="Consolas" w:cs="Times New Roman"/>
@@ -22447,7 +20323,6 @@
         </w:rPr>
         <w:t>cin</w:t>
       </w:r>
-      <w:proofErr w:type="spellEnd"/>
       <w:r>
         <w:rPr>
           <w:rFonts w:ascii="Consolas" w:eastAsia="Times New Roman" w:hAnsi="Consolas" w:cs="Times New Roman"/>
@@ -22484,7 +20359,6 @@
         </w:rPr>
         <w:t xml:space="preserve"> </w:t>
       </w:r>
-      <w:proofErr w:type="spellStart"/>
       <w:r>
         <w:rPr>
           <w:rFonts w:ascii="Consolas" w:eastAsia="Times New Roman" w:hAnsi="Consolas" w:cs="Times New Roman"/>
@@ -22497,7 +20371,6 @@
         </w:rPr>
         <w:t>books</w:t>
       </w:r>
-      <w:proofErr w:type="spellEnd"/>
       <w:r>
         <w:rPr>
           <w:rFonts w:ascii="Consolas" w:eastAsia="Times New Roman" w:hAnsi="Consolas" w:cs="Times New Roman"/>
@@ -22631,7 +20504,6 @@
         </w:rPr>
         <w:t xml:space="preserve">    </w:t>
       </w:r>
-      <w:proofErr w:type="spellStart"/>
       <w:r>
         <w:rPr>
           <w:rFonts w:ascii="Consolas" w:eastAsia="Times New Roman" w:hAnsi="Consolas" w:cs="Times New Roman"/>
@@ -22644,7 +20516,6 @@
         </w:rPr>
         <w:t>do</w:t>
       </w:r>
-      <w:proofErr w:type="spellEnd"/>
       <w:r>
         <w:rPr>
           <w:rFonts w:ascii="Consolas" w:eastAsia="Times New Roman" w:hAnsi="Consolas" w:cs="Times New Roman"/>
@@ -22689,7 +20560,6 @@
         </w:rPr>
         <w:t xml:space="preserve">        </w:t>
       </w:r>
-      <w:proofErr w:type="spellStart"/>
       <w:r>
         <w:rPr>
           <w:rFonts w:ascii="Consolas" w:eastAsia="Times New Roman" w:hAnsi="Consolas" w:cs="Times New Roman"/>
@@ -22702,7 +20572,6 @@
         </w:rPr>
         <w:t>cout</w:t>
       </w:r>
-      <w:proofErr w:type="spellEnd"/>
       <w:r>
         <w:rPr>
           <w:rFonts w:ascii="Consolas" w:eastAsia="Times New Roman" w:hAnsi="Consolas" w:cs="Times New Roman"/>
@@ -22843,7 +20712,6 @@
         </w:rPr>
         <w:t xml:space="preserve">        </w:t>
       </w:r>
-      <w:proofErr w:type="spellStart"/>
       <w:r>
         <w:rPr>
           <w:rFonts w:ascii="Consolas" w:eastAsia="Times New Roman" w:hAnsi="Consolas" w:cs="Times New Roman"/>
@@ -22856,7 +20724,6 @@
         </w:rPr>
         <w:t>cout</w:t>
       </w:r>
-      <w:proofErr w:type="spellEnd"/>
       <w:r>
         <w:rPr>
           <w:rFonts w:ascii="Consolas" w:eastAsia="Times New Roman" w:hAnsi="Consolas" w:cs="Times New Roman"/>
@@ -22973,7 +20840,6 @@
         </w:rPr>
         <w:t xml:space="preserve">        </w:t>
       </w:r>
-      <w:proofErr w:type="spellStart"/>
       <w:r>
         <w:rPr>
           <w:rFonts w:ascii="Consolas" w:eastAsia="Times New Roman" w:hAnsi="Consolas" w:cs="Times New Roman"/>
@@ -22986,7 +20852,6 @@
         </w:rPr>
         <w:t>cout</w:t>
       </w:r>
-      <w:proofErr w:type="spellEnd"/>
       <w:r>
         <w:rPr>
           <w:rFonts w:ascii="Consolas" w:eastAsia="Times New Roman" w:hAnsi="Consolas" w:cs="Times New Roman"/>
@@ -23103,7 +20968,6 @@
         </w:rPr>
         <w:t xml:space="preserve">        </w:t>
       </w:r>
-      <w:proofErr w:type="spellStart"/>
       <w:r>
         <w:rPr>
           <w:rFonts w:ascii="Consolas" w:eastAsia="Times New Roman" w:hAnsi="Consolas" w:cs="Times New Roman"/>
@@ -23116,7 +20980,6 @@
         </w:rPr>
         <w:t>cout</w:t>
       </w:r>
-      <w:proofErr w:type="spellEnd"/>
       <w:r>
         <w:rPr>
           <w:rFonts w:ascii="Consolas" w:eastAsia="Times New Roman" w:hAnsi="Consolas" w:cs="Times New Roman"/>
@@ -23233,7 +21096,6 @@
         </w:rPr>
         <w:t xml:space="preserve">        </w:t>
       </w:r>
-      <w:proofErr w:type="spellStart"/>
       <w:r>
         <w:rPr>
           <w:rFonts w:ascii="Consolas" w:eastAsia="Times New Roman" w:hAnsi="Consolas" w:cs="Times New Roman"/>
@@ -23246,7 +21108,6 @@
         </w:rPr>
         <w:t>cout</w:t>
       </w:r>
-      <w:proofErr w:type="spellEnd"/>
       <w:r>
         <w:rPr>
           <w:rFonts w:ascii="Consolas" w:eastAsia="Times New Roman" w:hAnsi="Consolas" w:cs="Times New Roman"/>
@@ -23339,7 +21200,6 @@
         </w:rPr>
         <w:t xml:space="preserve">        </w:t>
       </w:r>
-      <w:proofErr w:type="spellStart"/>
       <w:r>
         <w:rPr>
           <w:rFonts w:ascii="Consolas" w:eastAsia="Times New Roman" w:hAnsi="Consolas" w:cs="Times New Roman"/>
@@ -23352,7 +21212,6 @@
         </w:rPr>
         <w:t>cin</w:t>
       </w:r>
-      <w:proofErr w:type="spellEnd"/>
       <w:r>
         <w:rPr>
           <w:rFonts w:ascii="Consolas" w:eastAsia="Times New Roman" w:hAnsi="Consolas" w:cs="Times New Roman"/>
@@ -23389,7 +21248,6 @@
         </w:rPr>
         <w:t xml:space="preserve"> </w:t>
       </w:r>
-      <w:proofErr w:type="spellStart"/>
       <w:r>
         <w:rPr>
           <w:rFonts w:ascii="Consolas" w:eastAsia="Times New Roman" w:hAnsi="Consolas" w:cs="Times New Roman"/>
@@ -23402,7 +21260,6 @@
         </w:rPr>
         <w:t>action</w:t>
       </w:r>
-      <w:proofErr w:type="spellEnd"/>
       <w:r>
         <w:rPr>
           <w:rFonts w:ascii="Consolas" w:eastAsia="Times New Roman" w:hAnsi="Consolas" w:cs="Times New Roman"/>
@@ -23467,7 +21324,6 @@
         </w:rPr>
         <w:t xml:space="preserve">        </w:t>
       </w:r>
-      <w:proofErr w:type="spellStart"/>
       <w:r>
         <w:rPr>
           <w:rFonts w:ascii="Consolas" w:eastAsia="Times New Roman" w:hAnsi="Consolas" w:cs="Times New Roman"/>
@@ -23480,7 +21336,6 @@
         </w:rPr>
         <w:t>while</w:t>
       </w:r>
-      <w:proofErr w:type="spellEnd"/>
       <w:r>
         <w:rPr>
           <w:rFonts w:ascii="Consolas" w:eastAsia="Times New Roman" w:hAnsi="Consolas" w:cs="Times New Roman"/>
@@ -23493,7 +21348,6 @@
         </w:rPr>
         <w:t xml:space="preserve"> (</w:t>
       </w:r>
-      <w:proofErr w:type="spellStart"/>
       <w:r>
         <w:rPr>
           <w:rFonts w:ascii="Consolas" w:eastAsia="Times New Roman" w:hAnsi="Consolas" w:cs="Times New Roman"/>
@@ -23506,7 +21360,6 @@
         </w:rPr>
         <w:t>action</w:t>
       </w:r>
-      <w:proofErr w:type="spellEnd"/>
       <w:r>
         <w:rPr>
           <w:rFonts w:ascii="Consolas" w:eastAsia="Times New Roman" w:hAnsi="Consolas" w:cs="Times New Roman"/>
@@ -23591,7 +21444,6 @@
         </w:rPr>
         <w:t xml:space="preserve"> </w:t>
       </w:r>
-      <w:proofErr w:type="spellStart"/>
       <w:r>
         <w:rPr>
           <w:rFonts w:ascii="Consolas" w:eastAsia="Times New Roman" w:hAnsi="Consolas" w:cs="Times New Roman"/>
@@ -23604,7 +21456,6 @@
         </w:rPr>
         <w:t>action</w:t>
       </w:r>
-      <w:proofErr w:type="spellEnd"/>
       <w:r>
         <w:rPr>
           <w:rFonts w:ascii="Consolas" w:eastAsia="Times New Roman" w:hAnsi="Consolas" w:cs="Times New Roman"/>
@@ -23697,7 +21548,6 @@
         </w:rPr>
         <w:t xml:space="preserve">            </w:t>
       </w:r>
-      <w:proofErr w:type="spellStart"/>
       <w:r>
         <w:rPr>
           <w:rFonts w:ascii="Consolas" w:eastAsia="Times New Roman" w:hAnsi="Consolas" w:cs="Times New Roman"/>
@@ -23710,7 +21560,6 @@
         </w:rPr>
         <w:t>cout</w:t>
       </w:r>
-      <w:proofErr w:type="spellEnd"/>
       <w:r>
         <w:rPr>
           <w:rFonts w:ascii="Consolas" w:eastAsia="Times New Roman" w:hAnsi="Consolas" w:cs="Times New Roman"/>
@@ -23803,7 +21652,6 @@
         </w:rPr>
         <w:t xml:space="preserve">            </w:t>
       </w:r>
-      <w:proofErr w:type="spellStart"/>
       <w:r>
         <w:rPr>
           <w:rFonts w:ascii="Consolas" w:eastAsia="Times New Roman" w:hAnsi="Consolas" w:cs="Times New Roman"/>
@@ -23816,7 +21664,6 @@
         </w:rPr>
         <w:t>cin</w:t>
       </w:r>
-      <w:proofErr w:type="spellEnd"/>
       <w:r>
         <w:rPr>
           <w:rFonts w:ascii="Consolas" w:eastAsia="Times New Roman" w:hAnsi="Consolas" w:cs="Times New Roman"/>
@@ -23853,7 +21700,6 @@
         </w:rPr>
         <w:t xml:space="preserve"> </w:t>
       </w:r>
-      <w:proofErr w:type="spellStart"/>
       <w:r>
         <w:rPr>
           <w:rFonts w:ascii="Consolas" w:eastAsia="Times New Roman" w:hAnsi="Consolas" w:cs="Times New Roman"/>
@@ -23866,7 +21712,6 @@
         </w:rPr>
         <w:t>action</w:t>
       </w:r>
-      <w:proofErr w:type="spellEnd"/>
       <w:r>
         <w:rPr>
           <w:rFonts w:ascii="Consolas" w:eastAsia="Times New Roman" w:hAnsi="Consolas" w:cs="Times New Roman"/>
@@ -23963,7 +21808,6 @@
         </w:rPr>
         <w:t xml:space="preserve">        </w:t>
       </w:r>
-      <w:proofErr w:type="spellStart"/>
       <w:r>
         <w:rPr>
           <w:rFonts w:ascii="Consolas" w:eastAsia="Times New Roman" w:hAnsi="Consolas" w:cs="Times New Roman"/>
@@ -23976,7 +21820,6 @@
         </w:rPr>
         <w:t>if</w:t>
       </w:r>
-      <w:proofErr w:type="spellEnd"/>
       <w:r>
         <w:rPr>
           <w:rFonts w:ascii="Consolas" w:eastAsia="Times New Roman" w:hAnsi="Consolas" w:cs="Times New Roman"/>
@@ -23989,7 +21832,6 @@
         </w:rPr>
         <w:t xml:space="preserve"> (</w:t>
       </w:r>
-      <w:proofErr w:type="spellStart"/>
       <w:r>
         <w:rPr>
           <w:rFonts w:ascii="Consolas" w:eastAsia="Times New Roman" w:hAnsi="Consolas" w:cs="Times New Roman"/>
@@ -24002,7 +21844,6 @@
         </w:rPr>
         <w:t>action</w:t>
       </w:r>
-      <w:proofErr w:type="spellEnd"/>
       <w:r>
         <w:rPr>
           <w:rFonts w:ascii="Consolas" w:eastAsia="Times New Roman" w:hAnsi="Consolas" w:cs="Times New Roman"/>
@@ -24095,7 +21936,6 @@
         </w:rPr>
         <w:t xml:space="preserve">            </w:t>
       </w:r>
-      <w:proofErr w:type="spellStart"/>
       <w:r>
         <w:rPr>
           <w:rFonts w:ascii="Consolas" w:eastAsia="Times New Roman" w:hAnsi="Consolas" w:cs="Times New Roman"/>
@@ -24108,7 +21948,6 @@
         </w:rPr>
         <w:t>for</w:t>
       </w:r>
-      <w:proofErr w:type="spellEnd"/>
       <w:r>
         <w:rPr>
           <w:rFonts w:ascii="Consolas" w:eastAsia="Times New Roman" w:hAnsi="Consolas" w:cs="Times New Roman"/>
@@ -24121,7 +21960,6 @@
         </w:rPr>
         <w:t xml:space="preserve"> (</w:t>
       </w:r>
-      <w:proofErr w:type="spellStart"/>
       <w:r>
         <w:rPr>
           <w:rFonts w:ascii="Consolas" w:eastAsia="Times New Roman" w:hAnsi="Consolas" w:cs="Times New Roman"/>
@@ -24134,7 +21972,6 @@
         </w:rPr>
         <w:t>int</w:t>
       </w:r>
-      <w:proofErr w:type="spellEnd"/>
       <w:r>
         <w:rPr>
           <w:rFonts w:ascii="Consolas" w:eastAsia="Times New Roman" w:hAnsi="Consolas" w:cs="Times New Roman"/>
@@ -24359,7 +22196,6 @@
         </w:rPr>
         <w:t xml:space="preserve">                </w:t>
       </w:r>
-      <w:proofErr w:type="spellStart"/>
       <w:r>
         <w:rPr>
           <w:rFonts w:ascii="Consolas" w:eastAsia="Times New Roman" w:hAnsi="Consolas" w:cs="Times New Roman"/>
@@ -24372,7 +22208,6 @@
         </w:rPr>
         <w:t>cout</w:t>
       </w:r>
-      <w:proofErr w:type="spellEnd"/>
       <w:r>
         <w:rPr>
           <w:rFonts w:ascii="Consolas" w:eastAsia="Times New Roman" w:hAnsi="Consolas" w:cs="Times New Roman"/>
@@ -24409,7 +22244,6 @@
         </w:rPr>
         <w:t xml:space="preserve"> </w:t>
       </w:r>
-      <w:proofErr w:type="spellStart"/>
       <w:r>
         <w:rPr>
           <w:rFonts w:ascii="Consolas" w:eastAsia="Times New Roman" w:hAnsi="Consolas" w:cs="Times New Roman"/>
@@ -24422,7 +22256,6 @@
         </w:rPr>
         <w:t>books</w:t>
       </w:r>
-      <w:proofErr w:type="spellEnd"/>
       <w:r>
         <w:rPr>
           <w:rFonts w:ascii="Consolas" w:eastAsia="Times New Roman" w:hAnsi="Consolas" w:cs="Times New Roman"/>
@@ -24543,7 +22376,6 @@
         </w:rPr>
         <w:t xml:space="preserve"> </w:t>
       </w:r>
-      <w:proofErr w:type="spellStart"/>
       <w:r>
         <w:rPr>
           <w:rFonts w:ascii="Consolas" w:eastAsia="Times New Roman" w:hAnsi="Consolas" w:cs="Times New Roman"/>
@@ -24556,7 +22388,6 @@
         </w:rPr>
         <w:t>statuses</w:t>
       </w:r>
-      <w:proofErr w:type="spellEnd"/>
       <w:r>
         <w:rPr>
           <w:rFonts w:ascii="Consolas" w:eastAsia="Times New Roman" w:hAnsi="Consolas" w:cs="Times New Roman"/>
@@ -24741,7 +22572,6 @@
         </w:rPr>
         <w:t xml:space="preserve">        } </w:t>
       </w:r>
-      <w:proofErr w:type="spellStart"/>
       <w:r>
         <w:rPr>
           <w:rFonts w:ascii="Consolas" w:eastAsia="Times New Roman" w:hAnsi="Consolas" w:cs="Times New Roman"/>
@@ -24754,20 +22584,18 @@
         </w:rPr>
         <w:t>else</w:t>
       </w:r>
-      <w:proofErr w:type="spellEnd"/>
-      <w:r>
-        <w:rPr>
-          <w:rFonts w:ascii="Consolas" w:eastAsia="Times New Roman" w:hAnsi="Consolas" w:cs="Times New Roman"/>
-          <w:color w:val="CCCCCC"/>
-          <w:kern w:val="0"/>
-          <w:sz w:val="21"/>
-          <w:szCs w:val="21"/>
-          <w:lang w:eastAsia="uk-UA"/>
-          <w14:ligatures w14:val="none"/>
-        </w:rPr>
-        <w:t xml:space="preserve"> </w:t>
-      </w:r>
-      <w:proofErr w:type="spellStart"/>
+      <w:r>
+        <w:rPr>
+          <w:rFonts w:ascii="Consolas" w:eastAsia="Times New Roman" w:hAnsi="Consolas" w:cs="Times New Roman"/>
+          <w:color w:val="CCCCCC"/>
+          <w:kern w:val="0"/>
+          <w:sz w:val="21"/>
+          <w:szCs w:val="21"/>
+          <w:lang w:eastAsia="uk-UA"/>
+          <w14:ligatures w14:val="none"/>
+        </w:rPr>
+        <w:t xml:space="preserve"> </w:t>
+      </w:r>
       <w:r>
         <w:rPr>
           <w:rFonts w:ascii="Consolas" w:eastAsia="Times New Roman" w:hAnsi="Consolas" w:cs="Times New Roman"/>
@@ -24780,7 +22608,6 @@
         </w:rPr>
         <w:t>if</w:t>
       </w:r>
-      <w:proofErr w:type="spellEnd"/>
       <w:r>
         <w:rPr>
           <w:rFonts w:ascii="Consolas" w:eastAsia="Times New Roman" w:hAnsi="Consolas" w:cs="Times New Roman"/>
@@ -24793,7 +22620,6 @@
         </w:rPr>
         <w:t xml:space="preserve"> (</w:t>
       </w:r>
-      <w:proofErr w:type="spellStart"/>
       <w:r>
         <w:rPr>
           <w:rFonts w:ascii="Consolas" w:eastAsia="Times New Roman" w:hAnsi="Consolas" w:cs="Times New Roman"/>
@@ -24806,7 +22632,6 @@
         </w:rPr>
         <w:t>action</w:t>
       </w:r>
-      <w:proofErr w:type="spellEnd"/>
       <w:r>
         <w:rPr>
           <w:rFonts w:ascii="Consolas" w:eastAsia="Times New Roman" w:hAnsi="Consolas" w:cs="Times New Roman"/>
@@ -24891,7 +22716,6 @@
         </w:rPr>
         <w:t xml:space="preserve"> </w:t>
       </w:r>
-      <w:proofErr w:type="spellStart"/>
       <w:r>
         <w:rPr>
           <w:rFonts w:ascii="Consolas" w:eastAsia="Times New Roman" w:hAnsi="Consolas" w:cs="Times New Roman"/>
@@ -24904,7 +22728,6 @@
         </w:rPr>
         <w:t>action</w:t>
       </w:r>
-      <w:proofErr w:type="spellEnd"/>
       <w:r>
         <w:rPr>
           <w:rFonts w:ascii="Consolas" w:eastAsia="Times New Roman" w:hAnsi="Consolas" w:cs="Times New Roman"/>
@@ -24997,7 +22820,6 @@
         </w:rPr>
         <w:t xml:space="preserve">            </w:t>
       </w:r>
-      <w:proofErr w:type="spellStart"/>
       <w:r>
         <w:rPr>
           <w:rFonts w:ascii="Consolas" w:eastAsia="Times New Roman" w:hAnsi="Consolas" w:cs="Times New Roman"/>
@@ -25010,7 +22832,6 @@
         </w:rPr>
         <w:t>cout</w:t>
       </w:r>
-      <w:proofErr w:type="spellEnd"/>
       <w:r>
         <w:rPr>
           <w:rFonts w:ascii="Consolas" w:eastAsia="Times New Roman" w:hAnsi="Consolas" w:cs="Times New Roman"/>
@@ -25103,7 +22924,6 @@
         </w:rPr>
         <w:t xml:space="preserve">            </w:t>
       </w:r>
-      <w:proofErr w:type="spellStart"/>
       <w:r>
         <w:rPr>
           <w:rFonts w:ascii="Consolas" w:eastAsia="Times New Roman" w:hAnsi="Consolas" w:cs="Times New Roman"/>
@@ -25116,7 +22936,6 @@
         </w:rPr>
         <w:t>string</w:t>
       </w:r>
-      <w:proofErr w:type="spellEnd"/>
       <w:r>
         <w:rPr>
           <w:rFonts w:ascii="Consolas" w:eastAsia="Times New Roman" w:hAnsi="Consolas" w:cs="Times New Roman"/>
@@ -25141,7 +22960,6 @@
         </w:rPr>
         <w:t>Entered</w:t>
       </w:r>
-      <w:proofErr w:type="spellStart"/>
       <w:r>
         <w:rPr>
           <w:rFonts w:ascii="Consolas" w:eastAsia="Times New Roman" w:hAnsi="Consolas" w:cs="Times New Roman"/>
@@ -25154,7 +22972,6 @@
         </w:rPr>
         <w:t>Book</w:t>
       </w:r>
-      <w:proofErr w:type="spellEnd"/>
       <w:r>
         <w:rPr>
           <w:rFonts w:ascii="Consolas" w:eastAsia="Times New Roman" w:hAnsi="Consolas" w:cs="Times New Roman"/>
@@ -25199,7 +23016,6 @@
         </w:rPr>
         <w:t xml:space="preserve">            </w:t>
       </w:r>
-      <w:proofErr w:type="spellStart"/>
       <w:r>
         <w:rPr>
           <w:rFonts w:ascii="Consolas" w:eastAsia="Times New Roman" w:hAnsi="Consolas" w:cs="Times New Roman"/>
@@ -25212,7 +23028,6 @@
         </w:rPr>
         <w:t>cin</w:t>
       </w:r>
-      <w:proofErr w:type="spellEnd"/>
       <w:r>
         <w:rPr>
           <w:rFonts w:ascii="Consolas" w:eastAsia="Times New Roman" w:hAnsi="Consolas" w:cs="Times New Roman"/>
@@ -25261,7 +23076,6 @@
         </w:rPr>
         <w:t>Entered</w:t>
       </w:r>
-      <w:proofErr w:type="spellStart"/>
       <w:r>
         <w:rPr>
           <w:rFonts w:ascii="Consolas" w:eastAsia="Times New Roman" w:hAnsi="Consolas" w:cs="Times New Roman"/>
@@ -25274,7 +23088,6 @@
         </w:rPr>
         <w:t>Book</w:t>
       </w:r>
-      <w:proofErr w:type="spellEnd"/>
       <w:r>
         <w:rPr>
           <w:rFonts w:ascii="Consolas" w:eastAsia="Times New Roman" w:hAnsi="Consolas" w:cs="Times New Roman"/>
@@ -25339,7 +23152,6 @@
         </w:rPr>
         <w:t xml:space="preserve">            </w:t>
       </w:r>
-      <w:proofErr w:type="spellStart"/>
       <w:r>
         <w:rPr>
           <w:rFonts w:ascii="Consolas" w:eastAsia="Times New Roman" w:hAnsi="Consolas" w:cs="Times New Roman"/>
@@ -25352,7 +23164,6 @@
         </w:rPr>
         <w:t>for</w:t>
       </w:r>
-      <w:proofErr w:type="spellEnd"/>
       <w:r>
         <w:rPr>
           <w:rFonts w:ascii="Consolas" w:eastAsia="Times New Roman" w:hAnsi="Consolas" w:cs="Times New Roman"/>
@@ -25365,7 +23176,6 @@
         </w:rPr>
         <w:t xml:space="preserve"> (</w:t>
       </w:r>
-      <w:proofErr w:type="spellStart"/>
       <w:r>
         <w:rPr>
           <w:rFonts w:ascii="Consolas" w:eastAsia="Times New Roman" w:hAnsi="Consolas" w:cs="Times New Roman"/>
@@ -25378,7 +23188,6 @@
         </w:rPr>
         <w:t>int</w:t>
       </w:r>
-      <w:proofErr w:type="spellEnd"/>
       <w:r>
         <w:rPr>
           <w:rFonts w:ascii="Consolas" w:eastAsia="Times New Roman" w:hAnsi="Consolas" w:cs="Times New Roman"/>
@@ -25603,7 +23412,6 @@
         </w:rPr>
         <w:t xml:space="preserve">                </w:t>
       </w:r>
-      <w:proofErr w:type="spellStart"/>
       <w:r>
         <w:rPr>
           <w:rFonts w:ascii="Consolas" w:eastAsia="Times New Roman" w:hAnsi="Consolas" w:cs="Times New Roman"/>
@@ -25616,7 +23424,6 @@
         </w:rPr>
         <w:t>if</w:t>
       </w:r>
-      <w:proofErr w:type="spellEnd"/>
       <w:r>
         <w:rPr>
           <w:rFonts w:ascii="Consolas" w:eastAsia="Times New Roman" w:hAnsi="Consolas" w:cs="Times New Roman"/>
@@ -25629,7 +23436,6 @@
         </w:rPr>
         <w:t xml:space="preserve"> (</w:t>
       </w:r>
-      <w:proofErr w:type="spellStart"/>
       <w:r>
         <w:rPr>
           <w:rFonts w:ascii="Consolas" w:eastAsia="Times New Roman" w:hAnsi="Consolas" w:cs="Times New Roman"/>
@@ -25642,7 +23448,6 @@
         </w:rPr>
         <w:t>books</w:t>
       </w:r>
-      <w:proofErr w:type="spellEnd"/>
       <w:r>
         <w:rPr>
           <w:rFonts w:ascii="Consolas" w:eastAsia="Times New Roman" w:hAnsi="Consolas" w:cs="Times New Roman"/>
@@ -25727,7 +23532,6 @@
         </w:rPr>
         <w:t>Entered</w:t>
       </w:r>
-      <w:proofErr w:type="spellStart"/>
       <w:r>
         <w:rPr>
           <w:rFonts w:ascii="Consolas" w:eastAsia="Times New Roman" w:hAnsi="Consolas" w:cs="Times New Roman"/>
@@ -25740,7 +23544,6 @@
         </w:rPr>
         <w:t>Book</w:t>
       </w:r>
-      <w:proofErr w:type="spellEnd"/>
       <w:r>
         <w:rPr>
           <w:rFonts w:ascii="Consolas" w:eastAsia="Times New Roman" w:hAnsi="Consolas" w:cs="Times New Roman"/>
@@ -25785,7 +23588,6 @@
         </w:rPr>
         <w:t xml:space="preserve">                    </w:t>
       </w:r>
-      <w:proofErr w:type="spellStart"/>
       <w:r>
         <w:rPr>
           <w:rFonts w:ascii="Consolas" w:eastAsia="Times New Roman" w:hAnsi="Consolas" w:cs="Times New Roman"/>
@@ -25798,7 +23600,6 @@
         </w:rPr>
         <w:t>if</w:t>
       </w:r>
-      <w:proofErr w:type="spellEnd"/>
       <w:r>
         <w:rPr>
           <w:rFonts w:ascii="Consolas" w:eastAsia="Times New Roman" w:hAnsi="Consolas" w:cs="Times New Roman"/>
@@ -25811,7 +23612,6 @@
         </w:rPr>
         <w:t xml:space="preserve"> (</w:t>
       </w:r>
-      <w:proofErr w:type="spellStart"/>
       <w:r>
         <w:rPr>
           <w:rFonts w:ascii="Consolas" w:eastAsia="Times New Roman" w:hAnsi="Consolas" w:cs="Times New Roman"/>
@@ -25824,7 +23624,6 @@
         </w:rPr>
         <w:t>action</w:t>
       </w:r>
-      <w:proofErr w:type="spellEnd"/>
       <w:r>
         <w:rPr>
           <w:rFonts w:ascii="Consolas" w:eastAsia="Times New Roman" w:hAnsi="Consolas" w:cs="Times New Roman"/>
@@ -25909,7 +23708,6 @@
         </w:rPr>
         <w:t xml:space="preserve"> </w:t>
       </w:r>
-      <w:proofErr w:type="spellStart"/>
       <w:r>
         <w:rPr>
           <w:rFonts w:ascii="Consolas" w:eastAsia="Times New Roman" w:hAnsi="Consolas" w:cs="Times New Roman"/>
@@ -25922,7 +23720,6 @@
         </w:rPr>
         <w:t>statuses</w:t>
       </w:r>
-      <w:proofErr w:type="spellEnd"/>
       <w:r>
         <w:rPr>
           <w:rFonts w:ascii="Consolas" w:eastAsia="Times New Roman" w:hAnsi="Consolas" w:cs="Times New Roman"/>
@@ -26051,7 +23848,6 @@
         </w:rPr>
         <w:t xml:space="preserve">                        </w:t>
       </w:r>
-      <w:proofErr w:type="spellStart"/>
       <w:r>
         <w:rPr>
           <w:rFonts w:ascii="Consolas" w:eastAsia="Times New Roman" w:hAnsi="Consolas" w:cs="Times New Roman"/>
@@ -26064,7 +23860,6 @@
         </w:rPr>
         <w:t>statuses</w:t>
       </w:r>
-      <w:proofErr w:type="spellEnd"/>
       <w:r>
         <w:rPr>
           <w:rFonts w:ascii="Consolas" w:eastAsia="Times New Roman" w:hAnsi="Consolas" w:cs="Times New Roman"/>
@@ -26193,7 +23988,6 @@
         </w:rPr>
         <w:t xml:space="preserve">                        </w:t>
       </w:r>
-      <w:proofErr w:type="spellStart"/>
       <w:r>
         <w:rPr>
           <w:rFonts w:ascii="Consolas" w:eastAsia="Times New Roman" w:hAnsi="Consolas" w:cs="Times New Roman"/>
@@ -26206,7 +24000,6 @@
         </w:rPr>
         <w:t>cout</w:t>
       </w:r>
-      <w:proofErr w:type="spellEnd"/>
       <w:r>
         <w:rPr>
           <w:rFonts w:ascii="Consolas" w:eastAsia="Times New Roman" w:hAnsi="Consolas" w:cs="Times New Roman"/>
@@ -26291,7 +24084,6 @@
         </w:rPr>
         <w:t xml:space="preserve"> </w:t>
       </w:r>
-      <w:proofErr w:type="spellStart"/>
       <w:r>
         <w:rPr>
           <w:rFonts w:ascii="Consolas" w:eastAsia="Times New Roman" w:hAnsi="Consolas" w:cs="Times New Roman"/>
@@ -26304,7 +24096,6 @@
         </w:rPr>
         <w:t>books</w:t>
       </w:r>
-      <w:proofErr w:type="spellEnd"/>
       <w:r>
         <w:rPr>
           <w:rFonts w:ascii="Consolas" w:eastAsia="Times New Roman" w:hAnsi="Consolas" w:cs="Times New Roman"/>
@@ -26457,7 +24248,6 @@
         </w:rPr>
         <w:t xml:space="preserve">                    } </w:t>
       </w:r>
-      <w:proofErr w:type="spellStart"/>
       <w:r>
         <w:rPr>
           <w:rFonts w:ascii="Consolas" w:eastAsia="Times New Roman" w:hAnsi="Consolas" w:cs="Times New Roman"/>
@@ -26470,20 +24260,18 @@
         </w:rPr>
         <w:t>else</w:t>
       </w:r>
-      <w:proofErr w:type="spellEnd"/>
-      <w:r>
-        <w:rPr>
-          <w:rFonts w:ascii="Consolas" w:eastAsia="Times New Roman" w:hAnsi="Consolas" w:cs="Times New Roman"/>
-          <w:color w:val="CCCCCC"/>
-          <w:kern w:val="0"/>
-          <w:sz w:val="21"/>
-          <w:szCs w:val="21"/>
-          <w:lang w:eastAsia="uk-UA"/>
-          <w14:ligatures w14:val="none"/>
-        </w:rPr>
-        <w:t xml:space="preserve"> </w:t>
-      </w:r>
-      <w:proofErr w:type="spellStart"/>
+      <w:r>
+        <w:rPr>
+          <w:rFonts w:ascii="Consolas" w:eastAsia="Times New Roman" w:hAnsi="Consolas" w:cs="Times New Roman"/>
+          <w:color w:val="CCCCCC"/>
+          <w:kern w:val="0"/>
+          <w:sz w:val="21"/>
+          <w:szCs w:val="21"/>
+          <w:lang w:eastAsia="uk-UA"/>
+          <w14:ligatures w14:val="none"/>
+        </w:rPr>
+        <w:t xml:space="preserve"> </w:t>
+      </w:r>
       <w:r>
         <w:rPr>
           <w:rFonts w:ascii="Consolas" w:eastAsia="Times New Roman" w:hAnsi="Consolas" w:cs="Times New Roman"/>
@@ -26496,7 +24284,6 @@
         </w:rPr>
         <w:t>if</w:t>
       </w:r>
-      <w:proofErr w:type="spellEnd"/>
       <w:r>
         <w:rPr>
           <w:rFonts w:ascii="Consolas" w:eastAsia="Times New Roman" w:hAnsi="Consolas" w:cs="Times New Roman"/>
@@ -26509,7 +24296,6 @@
         </w:rPr>
         <w:t xml:space="preserve"> (</w:t>
       </w:r>
-      <w:proofErr w:type="spellStart"/>
       <w:r>
         <w:rPr>
           <w:rFonts w:ascii="Consolas" w:eastAsia="Times New Roman" w:hAnsi="Consolas" w:cs="Times New Roman"/>
@@ -26522,7 +24308,6 @@
         </w:rPr>
         <w:t>action</w:t>
       </w:r>
-      <w:proofErr w:type="spellEnd"/>
       <w:r>
         <w:rPr>
           <w:rFonts w:ascii="Consolas" w:eastAsia="Times New Roman" w:hAnsi="Consolas" w:cs="Times New Roman"/>
@@ -26607,7 +24392,6 @@
         </w:rPr>
         <w:t xml:space="preserve"> </w:t>
       </w:r>
-      <w:proofErr w:type="spellStart"/>
       <w:r>
         <w:rPr>
           <w:rFonts w:ascii="Consolas" w:eastAsia="Times New Roman" w:hAnsi="Consolas" w:cs="Times New Roman"/>
@@ -26620,7 +24404,6 @@
         </w:rPr>
         <w:t>statuses</w:t>
       </w:r>
-      <w:proofErr w:type="spellEnd"/>
       <w:r>
         <w:rPr>
           <w:rFonts w:ascii="Consolas" w:eastAsia="Times New Roman" w:hAnsi="Consolas" w:cs="Times New Roman"/>
@@ -26749,7 +24532,6 @@
         </w:rPr>
         <w:t xml:space="preserve">                        </w:t>
       </w:r>
-      <w:proofErr w:type="spellStart"/>
       <w:r>
         <w:rPr>
           <w:rFonts w:ascii="Consolas" w:eastAsia="Times New Roman" w:hAnsi="Consolas" w:cs="Times New Roman"/>
@@ -26762,7 +24544,6 @@
         </w:rPr>
         <w:t>statuses</w:t>
       </w:r>
-      <w:proofErr w:type="spellEnd"/>
       <w:r>
         <w:rPr>
           <w:rFonts w:ascii="Consolas" w:eastAsia="Times New Roman" w:hAnsi="Consolas" w:cs="Times New Roman"/>
@@ -26891,7 +24672,6 @@
         </w:rPr>
         <w:t xml:space="preserve">                        </w:t>
       </w:r>
-      <w:proofErr w:type="spellStart"/>
       <w:r>
         <w:rPr>
           <w:rFonts w:ascii="Consolas" w:eastAsia="Times New Roman" w:hAnsi="Consolas" w:cs="Times New Roman"/>
@@ -26904,7 +24684,6 @@
         </w:rPr>
         <w:t>cout</w:t>
       </w:r>
-      <w:proofErr w:type="spellEnd"/>
       <w:r>
         <w:rPr>
           <w:rFonts w:ascii="Consolas" w:eastAsia="Times New Roman" w:hAnsi="Consolas" w:cs="Times New Roman"/>
@@ -26989,7 +24768,6 @@
         </w:rPr>
         <w:t xml:space="preserve"> </w:t>
       </w:r>
-      <w:proofErr w:type="spellStart"/>
       <w:r>
         <w:rPr>
           <w:rFonts w:ascii="Consolas" w:eastAsia="Times New Roman" w:hAnsi="Consolas" w:cs="Times New Roman"/>
@@ -27002,7 +24780,6 @@
         </w:rPr>
         <w:t>books</w:t>
       </w:r>
-      <w:proofErr w:type="spellEnd"/>
       <w:r>
         <w:rPr>
           <w:rFonts w:ascii="Consolas" w:eastAsia="Times New Roman" w:hAnsi="Consolas" w:cs="Times New Roman"/>
@@ -27085,22 +24862,8 @@
           <w:lang w:eastAsia="uk-UA"/>
           <w14:ligatures w14:val="none"/>
         </w:rPr>
-        <w:t xml:space="preserve">" </w:t>
-      </w:r>
-      <w:proofErr w:type="spellStart"/>
-      <w:r>
-        <w:rPr>
-          <w:rFonts w:ascii="Consolas" w:eastAsia="Times New Roman" w:hAnsi="Consolas" w:cs="Times New Roman"/>
-          <w:color w:val="CE9178"/>
-          <w:kern w:val="0"/>
-          <w:sz w:val="21"/>
-          <w:szCs w:val="21"/>
-          <w:lang w:eastAsia="uk-UA"/>
-          <w14:ligatures w14:val="none"/>
-        </w:rPr>
-        <w:t>Повернено</w:t>
-      </w:r>
-      <w:proofErr w:type="spellEnd"/>
+        <w:t>" Повернено</w:t>
+      </w:r>
       <w:r>
         <w:rPr>
           <w:rFonts w:ascii="Consolas" w:eastAsia="Times New Roman" w:hAnsi="Consolas" w:cs="Times New Roman"/>
@@ -27169,7 +24932,6 @@
         </w:rPr>
         <w:t xml:space="preserve">                    } </w:t>
       </w:r>
-      <w:proofErr w:type="spellStart"/>
       <w:r>
         <w:rPr>
           <w:rFonts w:ascii="Consolas" w:eastAsia="Times New Roman" w:hAnsi="Consolas" w:cs="Times New Roman"/>
@@ -27182,7 +24944,6 @@
         </w:rPr>
         <w:t>else</w:t>
       </w:r>
-      <w:proofErr w:type="spellEnd"/>
       <w:r>
         <w:rPr>
           <w:rFonts w:ascii="Consolas" w:eastAsia="Times New Roman" w:hAnsi="Consolas" w:cs="Times New Roman"/>
@@ -27227,7 +24988,6 @@
         </w:rPr>
         <w:t xml:space="preserve">                        </w:t>
       </w:r>
-      <w:proofErr w:type="spellStart"/>
       <w:r>
         <w:rPr>
           <w:rFonts w:ascii="Consolas" w:eastAsia="Times New Roman" w:hAnsi="Consolas" w:cs="Times New Roman"/>
@@ -27240,7 +25000,6 @@
         </w:rPr>
         <w:t>cout</w:t>
       </w:r>
-      <w:proofErr w:type="spellEnd"/>
       <w:r>
         <w:rPr>
           <w:rFonts w:ascii="Consolas" w:eastAsia="Times New Roman" w:hAnsi="Consolas" w:cs="Times New Roman"/>
@@ -27389,7 +25148,6 @@
         </w:rPr>
         <w:t xml:space="preserve">                    </w:t>
       </w:r>
-      <w:proofErr w:type="spellStart"/>
       <w:r>
         <w:rPr>
           <w:rFonts w:ascii="Consolas" w:eastAsia="Times New Roman" w:hAnsi="Consolas" w:cs="Times New Roman"/>
@@ -27402,7 +25160,6 @@
         </w:rPr>
         <w:t>break</w:t>
       </w:r>
-      <w:proofErr w:type="spellEnd"/>
       <w:r>
         <w:rPr>
           <w:rFonts w:ascii="Consolas" w:eastAsia="Times New Roman" w:hAnsi="Consolas" w:cs="Times New Roman"/>
@@ -27447,7 +25204,6 @@
         </w:rPr>
         <w:t xml:space="preserve">                } </w:t>
       </w:r>
-      <w:proofErr w:type="spellStart"/>
       <w:r>
         <w:rPr>
           <w:rFonts w:ascii="Consolas" w:eastAsia="Times New Roman" w:hAnsi="Consolas" w:cs="Times New Roman"/>
@@ -27460,20 +25216,18 @@
         </w:rPr>
         <w:t>else</w:t>
       </w:r>
-      <w:proofErr w:type="spellEnd"/>
-      <w:r>
-        <w:rPr>
-          <w:rFonts w:ascii="Consolas" w:eastAsia="Times New Roman" w:hAnsi="Consolas" w:cs="Times New Roman"/>
-          <w:color w:val="CCCCCC"/>
-          <w:kern w:val="0"/>
-          <w:sz w:val="21"/>
-          <w:szCs w:val="21"/>
-          <w:lang w:eastAsia="uk-UA"/>
-          <w14:ligatures w14:val="none"/>
-        </w:rPr>
-        <w:t xml:space="preserve"> </w:t>
-      </w:r>
-      <w:proofErr w:type="spellStart"/>
+      <w:r>
+        <w:rPr>
+          <w:rFonts w:ascii="Consolas" w:eastAsia="Times New Roman" w:hAnsi="Consolas" w:cs="Times New Roman"/>
+          <w:color w:val="CCCCCC"/>
+          <w:kern w:val="0"/>
+          <w:sz w:val="21"/>
+          <w:szCs w:val="21"/>
+          <w:lang w:eastAsia="uk-UA"/>
+          <w14:ligatures w14:val="none"/>
+        </w:rPr>
+        <w:t xml:space="preserve"> </w:t>
+      </w:r>
       <w:r>
         <w:rPr>
           <w:rFonts w:ascii="Consolas" w:eastAsia="Times New Roman" w:hAnsi="Consolas" w:cs="Times New Roman"/>
@@ -27486,7 +25240,6 @@
         </w:rPr>
         <w:t>if</w:t>
       </w:r>
-      <w:proofErr w:type="spellEnd"/>
       <w:r>
         <w:rPr>
           <w:rFonts w:ascii="Consolas" w:eastAsia="Times New Roman" w:hAnsi="Consolas" w:cs="Times New Roman"/>
@@ -27651,7 +25404,6 @@
         </w:rPr>
         <w:t xml:space="preserve">                    </w:t>
       </w:r>
-      <w:proofErr w:type="spellStart"/>
       <w:r>
         <w:rPr>
           <w:rFonts w:ascii="Consolas" w:eastAsia="Times New Roman" w:hAnsi="Consolas" w:cs="Times New Roman"/>
@@ -27664,7 +25416,6 @@
         </w:rPr>
         <w:t>cout</w:t>
       </w:r>
-      <w:proofErr w:type="spellEnd"/>
       <w:r>
         <w:rPr>
           <w:rFonts w:ascii="Consolas" w:eastAsia="Times New Roman" w:hAnsi="Consolas" w:cs="Times New Roman"/>
@@ -27897,7 +25648,6 @@
         </w:rPr>
         <w:t xml:space="preserve">    } </w:t>
       </w:r>
-      <w:proofErr w:type="spellStart"/>
       <w:r>
         <w:rPr>
           <w:rFonts w:ascii="Consolas" w:eastAsia="Times New Roman" w:hAnsi="Consolas" w:cs="Times New Roman"/>
@@ -27910,7 +25660,6 @@
         </w:rPr>
         <w:t>while</w:t>
       </w:r>
-      <w:proofErr w:type="spellEnd"/>
       <w:r>
         <w:rPr>
           <w:rFonts w:ascii="Consolas" w:eastAsia="Times New Roman" w:hAnsi="Consolas" w:cs="Times New Roman"/>
@@ -27923,7 +25672,6 @@
         </w:rPr>
         <w:t xml:space="preserve"> (</w:t>
       </w:r>
-      <w:proofErr w:type="spellStart"/>
       <w:r>
         <w:rPr>
           <w:rFonts w:ascii="Consolas" w:eastAsia="Times New Roman" w:hAnsi="Consolas" w:cs="Times New Roman"/>
@@ -27936,7 +25684,6 @@
         </w:rPr>
         <w:t>action</w:t>
       </w:r>
-      <w:proofErr w:type="spellEnd"/>
       <w:r>
         <w:rPr>
           <w:rFonts w:ascii="Consolas" w:eastAsia="Times New Roman" w:hAnsi="Consolas" w:cs="Times New Roman"/>
@@ -28061,7 +25808,6 @@
         </w:rPr>
         <w:t xml:space="preserve">    </w:t>
       </w:r>
-      <w:proofErr w:type="spellStart"/>
       <w:r>
         <w:rPr>
           <w:rFonts w:ascii="Consolas" w:eastAsia="Times New Roman" w:hAnsi="Consolas" w:cs="Times New Roman"/>
@@ -28074,7 +25820,6 @@
         </w:rPr>
         <w:t>cout</w:t>
       </w:r>
-      <w:proofErr w:type="spellEnd"/>
       <w:r>
         <w:rPr>
           <w:rFonts w:ascii="Consolas" w:eastAsia="Times New Roman" w:hAnsi="Consolas" w:cs="Times New Roman"/>
@@ -28191,7 +25936,6 @@
         </w:rPr>
         <w:t xml:space="preserve">    </w:t>
       </w:r>
-      <w:proofErr w:type="spellStart"/>
       <w:r>
         <w:rPr>
           <w:rFonts w:ascii="Consolas" w:eastAsia="Times New Roman" w:hAnsi="Consolas" w:cs="Times New Roman"/>
@@ -28204,7 +25948,6 @@
         </w:rPr>
         <w:t>return</w:t>
       </w:r>
-      <w:proofErr w:type="spellEnd"/>
       <w:r>
         <w:rPr>
           <w:rFonts w:ascii="Consolas" w:eastAsia="Times New Roman" w:hAnsi="Consolas" w:cs="Times New Roman"/>
@@ -28466,79 +26209,13 @@
         </w:rPr>
         <w:t xml:space="preserve"> </w:t>
       </w:r>
-      <w:proofErr w:type="spellStart"/>
       <w:r>
         <w:rPr>
           <w:rFonts w:ascii="Times New Roman" w:hAnsi="Times New Roman" w:cs="Times New Roman"/>
           <w:color w:val="000000"/>
         </w:rPr>
-        <w:t>Practice</w:t>
-      </w:r>
-      <w:proofErr w:type="spellEnd"/>
-      <w:r>
-        <w:rPr>
-          <w:rFonts w:ascii="Times New Roman" w:hAnsi="Times New Roman" w:cs="Times New Roman"/>
-          <w:color w:val="000000"/>
-        </w:rPr>
-        <w:t xml:space="preserve"># </w:t>
-      </w:r>
-      <w:proofErr w:type="spellStart"/>
-      <w:r>
-        <w:rPr>
-          <w:rFonts w:ascii="Times New Roman" w:hAnsi="Times New Roman" w:cs="Times New Roman"/>
-          <w:color w:val="000000"/>
-        </w:rPr>
-        <w:t>programming</w:t>
-      </w:r>
-      <w:proofErr w:type="spellEnd"/>
-      <w:r>
-        <w:rPr>
-          <w:rFonts w:ascii="Times New Roman" w:hAnsi="Times New Roman" w:cs="Times New Roman"/>
-          <w:color w:val="000000"/>
-        </w:rPr>
-        <w:t xml:space="preserve">:  </w:t>
-      </w:r>
-      <w:proofErr w:type="spellStart"/>
-      <w:r>
-        <w:rPr>
-          <w:rFonts w:ascii="Times New Roman" w:hAnsi="Times New Roman" w:cs="Times New Roman"/>
-          <w:color w:val="000000"/>
-        </w:rPr>
-        <w:t>Self</w:t>
-      </w:r>
-      <w:proofErr w:type="spellEnd"/>
-      <w:r>
-        <w:rPr>
-          <w:rFonts w:ascii="Times New Roman" w:hAnsi="Times New Roman" w:cs="Times New Roman"/>
-          <w:color w:val="000000"/>
-        </w:rPr>
-        <w:t xml:space="preserve"> </w:t>
-      </w:r>
-      <w:proofErr w:type="spellStart"/>
-      <w:r>
-        <w:rPr>
-          <w:rFonts w:ascii="Times New Roman" w:hAnsi="Times New Roman" w:cs="Times New Roman"/>
-          <w:color w:val="000000"/>
-        </w:rPr>
-        <w:t>Practice</w:t>
-      </w:r>
-      <w:proofErr w:type="spellEnd"/>
-      <w:r>
-        <w:rPr>
-          <w:rFonts w:ascii="Times New Roman" w:hAnsi="Times New Roman" w:cs="Times New Roman"/>
-          <w:color w:val="000000"/>
-        </w:rPr>
-        <w:t xml:space="preserve"> </w:t>
-      </w:r>
-      <w:proofErr w:type="spellStart"/>
-      <w:r>
-        <w:rPr>
-          <w:rFonts w:ascii="Times New Roman" w:hAnsi="Times New Roman" w:cs="Times New Roman"/>
-          <w:color w:val="000000"/>
-        </w:rPr>
-        <w:t>Task</w:t>
-      </w:r>
-      <w:proofErr w:type="spellEnd"/>
+        <w:t>Practice# programming:  Self Practice Task</w:t>
+      </w:r>
     </w:p>
     <w:p>
       <w:pPr>
@@ -28593,33 +26270,7 @@
           <w:lang w:eastAsia="uk-UA"/>
           <w14:ligatures w14:val="none"/>
         </w:rPr>
-        <w:t>&lt;</w:t>
-      </w:r>
-      <w:proofErr w:type="spellStart"/>
-      <w:r>
-        <w:rPr>
-          <w:rFonts w:ascii="Consolas" w:eastAsia="Times New Roman" w:hAnsi="Consolas" w:cs="Times New Roman"/>
-          <w:color w:val="CE9178"/>
-          <w:kern w:val="0"/>
-          <w:sz w:val="21"/>
-          <w:szCs w:val="21"/>
-          <w:lang w:eastAsia="uk-UA"/>
-          <w14:ligatures w14:val="none"/>
-        </w:rPr>
-        <w:t>iostream</w:t>
-      </w:r>
-      <w:proofErr w:type="spellEnd"/>
-      <w:r>
-        <w:rPr>
-          <w:rFonts w:ascii="Consolas" w:eastAsia="Times New Roman" w:hAnsi="Consolas" w:cs="Times New Roman"/>
-          <w:color w:val="CE9178"/>
-          <w:kern w:val="0"/>
-          <w:sz w:val="21"/>
-          <w:szCs w:val="21"/>
-          <w:lang w:eastAsia="uk-UA"/>
-          <w14:ligatures w14:val="none"/>
-        </w:rPr>
-        <w:t>&gt;</w:t>
+        <w:t>&lt;iostream&gt;</w:t>
       </w:r>
     </w:p>
     <w:p>
@@ -28661,7 +26312,6 @@
           <w14:ligatures w14:val="none"/>
         </w:rPr>
       </w:pPr>
-      <w:proofErr w:type="spellStart"/>
       <w:r>
         <w:rPr>
           <w:rFonts w:ascii="Consolas" w:eastAsia="Times New Roman" w:hAnsi="Consolas" w:cs="Times New Roman"/>
@@ -28674,20 +26324,18 @@
         </w:rPr>
         <w:t>using</w:t>
       </w:r>
-      <w:proofErr w:type="spellEnd"/>
-      <w:r>
-        <w:rPr>
-          <w:rFonts w:ascii="Consolas" w:eastAsia="Times New Roman" w:hAnsi="Consolas" w:cs="Times New Roman"/>
-          <w:color w:val="CCCCCC"/>
-          <w:kern w:val="0"/>
-          <w:sz w:val="21"/>
-          <w:szCs w:val="21"/>
-          <w:lang w:eastAsia="uk-UA"/>
-          <w14:ligatures w14:val="none"/>
-        </w:rPr>
-        <w:t xml:space="preserve"> </w:t>
-      </w:r>
-      <w:proofErr w:type="spellStart"/>
+      <w:r>
+        <w:rPr>
+          <w:rFonts w:ascii="Consolas" w:eastAsia="Times New Roman" w:hAnsi="Consolas" w:cs="Times New Roman"/>
+          <w:color w:val="CCCCCC"/>
+          <w:kern w:val="0"/>
+          <w:sz w:val="21"/>
+          <w:szCs w:val="21"/>
+          <w:lang w:eastAsia="uk-UA"/>
+          <w14:ligatures w14:val="none"/>
+        </w:rPr>
+        <w:t xml:space="preserve"> </w:t>
+      </w:r>
       <w:r>
         <w:rPr>
           <w:rFonts w:ascii="Consolas" w:eastAsia="Times New Roman" w:hAnsi="Consolas" w:cs="Times New Roman"/>
@@ -28700,20 +26348,18 @@
         </w:rPr>
         <w:t>namespace</w:t>
       </w:r>
-      <w:proofErr w:type="spellEnd"/>
-      <w:r>
-        <w:rPr>
-          <w:rFonts w:ascii="Consolas" w:eastAsia="Times New Roman" w:hAnsi="Consolas" w:cs="Times New Roman"/>
-          <w:color w:val="CCCCCC"/>
-          <w:kern w:val="0"/>
-          <w:sz w:val="21"/>
-          <w:szCs w:val="21"/>
-          <w:lang w:eastAsia="uk-UA"/>
-          <w14:ligatures w14:val="none"/>
-        </w:rPr>
-        <w:t xml:space="preserve"> </w:t>
-      </w:r>
-      <w:proofErr w:type="spellStart"/>
+      <w:r>
+        <w:rPr>
+          <w:rFonts w:ascii="Consolas" w:eastAsia="Times New Roman" w:hAnsi="Consolas" w:cs="Times New Roman"/>
+          <w:color w:val="CCCCCC"/>
+          <w:kern w:val="0"/>
+          <w:sz w:val="21"/>
+          <w:szCs w:val="21"/>
+          <w:lang w:eastAsia="uk-UA"/>
+          <w14:ligatures w14:val="none"/>
+        </w:rPr>
+        <w:t xml:space="preserve"> </w:t>
+      </w:r>
       <w:r>
         <w:rPr>
           <w:rFonts w:ascii="Consolas" w:eastAsia="Times New Roman" w:hAnsi="Consolas" w:cs="Times New Roman"/>
@@ -28726,7 +26372,6 @@
         </w:rPr>
         <w:t>std</w:t>
       </w:r>
-      <w:proofErr w:type="spellEnd"/>
       <w:r>
         <w:rPr>
           <w:rFonts w:ascii="Consolas" w:eastAsia="Times New Roman" w:hAnsi="Consolas" w:cs="Times New Roman"/>
@@ -28779,7 +26424,6 @@
           <w14:ligatures w14:val="none"/>
         </w:rPr>
       </w:pPr>
-      <w:proofErr w:type="spellStart"/>
       <w:r>
         <w:rPr>
           <w:rFonts w:ascii="Consolas" w:eastAsia="Times New Roman" w:hAnsi="Consolas" w:cs="Times New Roman"/>
@@ -28792,20 +26436,18 @@
         </w:rPr>
         <w:t>int</w:t>
       </w:r>
-      <w:proofErr w:type="spellEnd"/>
-      <w:r>
-        <w:rPr>
-          <w:rFonts w:ascii="Consolas" w:eastAsia="Times New Roman" w:hAnsi="Consolas" w:cs="Times New Roman"/>
-          <w:color w:val="CCCCCC"/>
-          <w:kern w:val="0"/>
-          <w:sz w:val="21"/>
-          <w:szCs w:val="21"/>
-          <w:lang w:eastAsia="uk-UA"/>
-          <w14:ligatures w14:val="none"/>
-        </w:rPr>
-        <w:t xml:space="preserve"> </w:t>
-      </w:r>
-      <w:proofErr w:type="spellStart"/>
+      <w:r>
+        <w:rPr>
+          <w:rFonts w:ascii="Consolas" w:eastAsia="Times New Roman" w:hAnsi="Consolas" w:cs="Times New Roman"/>
+          <w:color w:val="CCCCCC"/>
+          <w:kern w:val="0"/>
+          <w:sz w:val="21"/>
+          <w:szCs w:val="21"/>
+          <w:lang w:eastAsia="uk-UA"/>
+          <w14:ligatures w14:val="none"/>
+        </w:rPr>
+        <w:t xml:space="preserve"> </w:t>
+      </w:r>
       <w:r>
         <w:rPr>
           <w:rFonts w:ascii="Consolas" w:eastAsia="Times New Roman" w:hAnsi="Consolas" w:cs="Times New Roman"/>
@@ -28818,7 +26460,6 @@
         </w:rPr>
         <w:t>main</w:t>
       </w:r>
-      <w:proofErr w:type="spellEnd"/>
       <w:r>
         <w:rPr>
           <w:rFonts w:ascii="Consolas" w:eastAsia="Times New Roman" w:hAnsi="Consolas" w:cs="Times New Roman"/>
@@ -28895,7 +26536,6 @@
         </w:rPr>
         <w:t xml:space="preserve">    </w:t>
       </w:r>
-      <w:proofErr w:type="spellStart"/>
       <w:r>
         <w:rPr>
           <w:rFonts w:ascii="Consolas" w:eastAsia="Times New Roman" w:hAnsi="Consolas" w:cs="Times New Roman"/>
@@ -28908,7 +26548,6 @@
         </w:rPr>
         <w:t>int</w:t>
       </w:r>
-      <w:proofErr w:type="spellEnd"/>
       <w:r>
         <w:rPr>
           <w:rFonts w:ascii="Consolas" w:eastAsia="Times New Roman" w:hAnsi="Consolas" w:cs="Times New Roman"/>
@@ -29049,7 +26688,6 @@
         </w:rPr>
         <w:t xml:space="preserve">    </w:t>
       </w:r>
-      <w:proofErr w:type="spellStart"/>
       <w:r>
         <w:rPr>
           <w:rFonts w:ascii="Consolas" w:eastAsia="Times New Roman" w:hAnsi="Consolas" w:cs="Times New Roman"/>
@@ -29062,7 +26700,6 @@
         </w:rPr>
         <w:t>cin</w:t>
       </w:r>
-      <w:proofErr w:type="spellEnd"/>
       <w:r>
         <w:rPr>
           <w:rFonts w:ascii="Consolas" w:eastAsia="Times New Roman" w:hAnsi="Consolas" w:cs="Times New Roman"/>
@@ -29155,7 +26792,6 @@
         </w:rPr>
         <w:t xml:space="preserve">    </w:t>
       </w:r>
-      <w:proofErr w:type="spellStart"/>
       <w:r>
         <w:rPr>
           <w:rFonts w:ascii="Consolas" w:eastAsia="Times New Roman" w:hAnsi="Consolas" w:cs="Times New Roman"/>
@@ -29168,7 +26804,6 @@
         </w:rPr>
         <w:t>int</w:t>
       </w:r>
-      <w:proofErr w:type="spellEnd"/>
       <w:r>
         <w:rPr>
           <w:rFonts w:ascii="Consolas" w:eastAsia="Times New Roman" w:hAnsi="Consolas" w:cs="Times New Roman"/>
@@ -29477,7 +27112,6 @@
         </w:rPr>
         <w:t xml:space="preserve">    </w:t>
       </w:r>
-      <w:proofErr w:type="spellStart"/>
       <w:r>
         <w:rPr>
           <w:rFonts w:ascii="Consolas" w:eastAsia="Times New Roman" w:hAnsi="Consolas" w:cs="Times New Roman"/>
@@ -29490,7 +27124,6 @@
         </w:rPr>
         <w:t>for</w:t>
       </w:r>
-      <w:proofErr w:type="spellEnd"/>
       <w:r>
         <w:rPr>
           <w:rFonts w:ascii="Consolas" w:eastAsia="Times New Roman" w:hAnsi="Consolas" w:cs="Times New Roman"/>
@@ -29503,7 +27136,6 @@
         </w:rPr>
         <w:t xml:space="preserve"> (</w:t>
       </w:r>
-      <w:proofErr w:type="spellStart"/>
       <w:r>
         <w:rPr>
           <w:rFonts w:ascii="Consolas" w:eastAsia="Times New Roman" w:hAnsi="Consolas" w:cs="Times New Roman"/>
@@ -29516,7 +27148,6 @@
         </w:rPr>
         <w:t>int</w:t>
       </w:r>
-      <w:proofErr w:type="spellEnd"/>
       <w:r>
         <w:rPr>
           <w:rFonts w:ascii="Consolas" w:eastAsia="Times New Roman" w:hAnsi="Consolas" w:cs="Times New Roman"/>
@@ -29773,7 +27404,6 @@
         </w:rPr>
         <w:t xml:space="preserve">        </w:t>
       </w:r>
-      <w:proofErr w:type="spellStart"/>
       <w:r>
         <w:rPr>
           <w:rFonts w:ascii="Consolas" w:eastAsia="Times New Roman" w:hAnsi="Consolas" w:cs="Times New Roman"/>
@@ -29786,7 +27416,6 @@
         </w:rPr>
         <w:t>while</w:t>
       </w:r>
-      <w:proofErr w:type="spellEnd"/>
       <w:r>
         <w:rPr>
           <w:rFonts w:ascii="Consolas" w:eastAsia="Times New Roman" w:hAnsi="Consolas" w:cs="Times New Roman"/>
@@ -30255,7 +27884,6 @@
         </w:rPr>
         <w:t xml:space="preserve">    </w:t>
       </w:r>
-      <w:proofErr w:type="spellStart"/>
       <w:r>
         <w:rPr>
           <w:rFonts w:ascii="Consolas" w:eastAsia="Times New Roman" w:hAnsi="Consolas" w:cs="Times New Roman"/>
@@ -30268,7 +27896,6 @@
         </w:rPr>
         <w:t>cout</w:t>
       </w:r>
-      <w:proofErr w:type="spellEnd"/>
       <w:r>
         <w:rPr>
           <w:rFonts w:ascii="Consolas" w:eastAsia="Times New Roman" w:hAnsi="Consolas" w:cs="Times New Roman"/>
@@ -30490,7 +28117,6 @@
         </w:rPr>
         <w:t xml:space="preserve"> </w:t>
       </w:r>
-      <w:proofErr w:type="gramStart"/>
       <w:r>
         <w:rPr>
           <w:rFonts w:ascii="Times New Roman" w:eastAsia="Times New Roman" w:hAnsi="Times New Roman" w:cs="Times New Roman"/>
@@ -30516,56 +28142,7 @@
           <w:rFonts w:ascii="Times New Roman" w:hAnsi="Times New Roman" w:cs="Times New Roman"/>
           <w:color w:val="000000"/>
         </w:rPr>
-        <w:t> </w:t>
-      </w:r>
-      <w:proofErr w:type="spellStart"/>
-      <w:r>
-        <w:rPr>
-          <w:rFonts w:ascii="Times New Roman" w:hAnsi="Times New Roman" w:cs="Times New Roman"/>
-          <w:color w:val="000000"/>
-        </w:rPr>
-        <w:t>Lab</w:t>
-      </w:r>
-      <w:proofErr w:type="spellEnd"/>
-      <w:proofErr w:type="gramEnd"/>
-      <w:r>
-        <w:rPr>
-          <w:rFonts w:ascii="Times New Roman" w:hAnsi="Times New Roman" w:cs="Times New Roman"/>
-          <w:color w:val="000000"/>
-        </w:rPr>
-        <w:t xml:space="preserve"># </w:t>
-      </w:r>
-      <w:proofErr w:type="spellStart"/>
-      <w:r>
-        <w:rPr>
-          <w:rFonts w:ascii="Times New Roman" w:hAnsi="Times New Roman" w:cs="Times New Roman"/>
-          <w:color w:val="000000"/>
-        </w:rPr>
-        <w:t>programming</w:t>
-      </w:r>
-      <w:proofErr w:type="spellEnd"/>
-      <w:r>
-        <w:rPr>
-          <w:rFonts w:ascii="Times New Roman" w:hAnsi="Times New Roman" w:cs="Times New Roman"/>
-          <w:color w:val="000000"/>
-        </w:rPr>
-        <w:t xml:space="preserve">: VNS </w:t>
-      </w:r>
-      <w:proofErr w:type="spellStart"/>
-      <w:r>
-        <w:rPr>
-          <w:rFonts w:ascii="Times New Roman" w:hAnsi="Times New Roman" w:cs="Times New Roman"/>
-          <w:color w:val="000000"/>
-        </w:rPr>
-        <w:t>Lab</w:t>
-      </w:r>
-      <w:proofErr w:type="spellEnd"/>
-      <w:r>
-        <w:rPr>
-          <w:rFonts w:ascii="Times New Roman" w:hAnsi="Times New Roman" w:cs="Times New Roman"/>
-          <w:color w:val="000000"/>
-        </w:rPr>
-        <w:t xml:space="preserve"> 2 </w:t>
+        <w:t xml:space="preserve"> Lab# programming: VNS Lab 2 </w:t>
       </w:r>
     </w:p>
     <w:p>
@@ -30689,53 +28266,12 @@
         </w:rPr>
         <w:t xml:space="preserve">: </w:t>
       </w:r>
-      <w:proofErr w:type="spellStart"/>
       <w:r>
         <w:rPr>
           <w:rFonts w:ascii="Times New Roman" w:hAnsi="Times New Roman" w:cs="Times New Roman"/>
           <w:color w:val="000000"/>
         </w:rPr>
-        <w:t>Lab</w:t>
-      </w:r>
-      <w:proofErr w:type="spellEnd"/>
-      <w:r>
-        <w:rPr>
-          <w:rFonts w:ascii="Times New Roman" w:hAnsi="Times New Roman" w:cs="Times New Roman"/>
-          <w:color w:val="000000"/>
-        </w:rPr>
-        <w:t xml:space="preserve"># </w:t>
-      </w:r>
-      <w:proofErr w:type="spellStart"/>
-      <w:r>
-        <w:rPr>
-          <w:rFonts w:ascii="Times New Roman" w:hAnsi="Times New Roman" w:cs="Times New Roman"/>
-          <w:color w:val="000000"/>
-        </w:rPr>
-        <w:t>programming</w:t>
-      </w:r>
-      <w:proofErr w:type="spellEnd"/>
-      <w:r>
-        <w:rPr>
-          <w:rFonts w:ascii="Times New Roman" w:hAnsi="Times New Roman" w:cs="Times New Roman"/>
-          <w:color w:val="000000"/>
-        </w:rPr>
-        <w:t xml:space="preserve">: VNS </w:t>
-      </w:r>
-      <w:proofErr w:type="spellStart"/>
-      <w:r>
-        <w:rPr>
-          <w:rFonts w:ascii="Times New Roman" w:hAnsi="Times New Roman" w:cs="Times New Roman"/>
-          <w:color w:val="000000"/>
-        </w:rPr>
-        <w:t>Lab</w:t>
-      </w:r>
-      <w:proofErr w:type="spellEnd"/>
-      <w:r>
-        <w:rPr>
-          <w:rFonts w:ascii="Times New Roman" w:hAnsi="Times New Roman" w:cs="Times New Roman"/>
-          <w:color w:val="000000"/>
-        </w:rPr>
-        <w:t xml:space="preserve"> 3</w:t>
+        <w:t>Lab# programming: VNS Lab 3</w:t>
       </w:r>
     </w:p>
     <w:p>
@@ -30839,53 +28375,12 @@
         </w:rPr>
         <w:t xml:space="preserve">Task 5: </w:t>
       </w:r>
-      <w:proofErr w:type="spellStart"/>
       <w:r>
         <w:rPr>
           <w:rFonts w:ascii="Times New Roman" w:hAnsi="Times New Roman" w:cs="Times New Roman"/>
           <w:color w:val="000000"/>
         </w:rPr>
-        <w:t>Lab</w:t>
-      </w:r>
-      <w:proofErr w:type="spellEnd"/>
-      <w:r>
-        <w:rPr>
-          <w:rFonts w:ascii="Times New Roman" w:hAnsi="Times New Roman" w:cs="Times New Roman"/>
-          <w:color w:val="000000"/>
-        </w:rPr>
-        <w:t xml:space="preserve"># </w:t>
-      </w:r>
-      <w:proofErr w:type="spellStart"/>
-      <w:r>
-        <w:rPr>
-          <w:rFonts w:ascii="Times New Roman" w:hAnsi="Times New Roman" w:cs="Times New Roman"/>
-          <w:color w:val="000000"/>
-        </w:rPr>
-        <w:t>programming</w:t>
-      </w:r>
-      <w:proofErr w:type="spellEnd"/>
-      <w:r>
-        <w:rPr>
-          <w:rFonts w:ascii="Times New Roman" w:hAnsi="Times New Roman" w:cs="Times New Roman"/>
-          <w:color w:val="000000"/>
-        </w:rPr>
-        <w:t xml:space="preserve">: VNS </w:t>
-      </w:r>
-      <w:proofErr w:type="spellStart"/>
-      <w:r>
-        <w:rPr>
-          <w:rFonts w:ascii="Times New Roman" w:hAnsi="Times New Roman" w:cs="Times New Roman"/>
-          <w:color w:val="000000"/>
-        </w:rPr>
-        <w:t>Lab</w:t>
-      </w:r>
-      <w:proofErr w:type="spellEnd"/>
-      <w:r>
-        <w:rPr>
-          <w:rFonts w:ascii="Times New Roman" w:hAnsi="Times New Roman" w:cs="Times New Roman"/>
-          <w:color w:val="000000"/>
-        </w:rPr>
-        <w:t xml:space="preserve"> 7</w:t>
+        <w:t>Lab# programming: VNS Lab 7</w:t>
       </w:r>
     </w:p>
     <w:p>
@@ -30995,70 +28490,12 @@
         </w:rPr>
         <w:t xml:space="preserve">Task 6: </w:t>
       </w:r>
-      <w:proofErr w:type="spellStart"/>
       <w:r>
         <w:rPr>
           <w:color w:val="000000"/>
         </w:rPr>
-        <w:t>Practice</w:t>
-      </w:r>
-      <w:proofErr w:type="spellEnd"/>
-      <w:r>
-        <w:rPr>
-          <w:color w:val="000000"/>
-        </w:rPr>
-        <w:t xml:space="preserve"># </w:t>
-      </w:r>
-      <w:proofErr w:type="spellStart"/>
-      <w:r>
-        <w:rPr>
-          <w:color w:val="000000"/>
-        </w:rPr>
-        <w:t>programming</w:t>
-      </w:r>
-      <w:proofErr w:type="spellEnd"/>
-      <w:r>
-        <w:rPr>
-          <w:color w:val="000000"/>
-        </w:rPr>
-        <w:t xml:space="preserve">: </w:t>
-      </w:r>
-      <w:proofErr w:type="spellStart"/>
-      <w:r>
-        <w:rPr>
-          <w:color w:val="000000"/>
-        </w:rPr>
-        <w:t>Class</w:t>
-      </w:r>
-      <w:proofErr w:type="spellEnd"/>
-      <w:r>
-        <w:rPr>
-          <w:color w:val="000000"/>
-        </w:rPr>
-        <w:t xml:space="preserve"> </w:t>
-      </w:r>
-      <w:proofErr w:type="spellStart"/>
-      <w:r>
-        <w:rPr>
-          <w:color w:val="000000"/>
-        </w:rPr>
-        <w:t>Practice</w:t>
-      </w:r>
-      <w:proofErr w:type="spellEnd"/>
-      <w:r>
-        <w:rPr>
-          <w:color w:val="000000"/>
-        </w:rPr>
-        <w:t xml:space="preserve"> </w:t>
-      </w:r>
-      <w:proofErr w:type="spellStart"/>
-      <w:r>
-        <w:rPr>
-          <w:color w:val="000000"/>
-        </w:rPr>
-        <w:t>Task</w:t>
-      </w:r>
-      <w:proofErr w:type="spellEnd"/>
+        <w:t>Practice# programming: Class Practice Task</w:t>
+      </w:r>
     </w:p>
     <w:p>
       <w:pPr>
@@ -31405,72 +28842,8 @@
         <w:rPr>
           <w:color w:val="000000"/>
         </w:rPr>
-        <w:t xml:space="preserve"> </w:t>
-      </w:r>
-      <w:proofErr w:type="spellStart"/>
-      <w:r>
-        <w:rPr>
-          <w:color w:val="000000"/>
-        </w:rPr>
-        <w:t>Practice</w:t>
-      </w:r>
-      <w:proofErr w:type="spellEnd"/>
-      <w:r>
-        <w:rPr>
-          <w:color w:val="000000"/>
-        </w:rPr>
-        <w:t xml:space="preserve"># </w:t>
-      </w:r>
-      <w:proofErr w:type="spellStart"/>
-      <w:r>
-        <w:rPr>
-          <w:color w:val="000000"/>
-        </w:rPr>
-        <w:t>programming</w:t>
-      </w:r>
-      <w:proofErr w:type="spellEnd"/>
-      <w:r>
-        <w:rPr>
-          <w:color w:val="000000"/>
-        </w:rPr>
-        <w:t xml:space="preserve">:  </w:t>
-      </w:r>
-      <w:proofErr w:type="spellStart"/>
-      <w:r>
-        <w:rPr>
-          <w:color w:val="000000"/>
-        </w:rPr>
-        <w:t>Self</w:t>
-      </w:r>
-      <w:proofErr w:type="spellEnd"/>
-      <w:r>
-        <w:rPr>
-          <w:color w:val="000000"/>
-        </w:rPr>
-        <w:t xml:space="preserve"> </w:t>
-      </w:r>
-      <w:proofErr w:type="spellStart"/>
-      <w:r>
-        <w:rPr>
-          <w:color w:val="000000"/>
-        </w:rPr>
-        <w:t>Practice</w:t>
-      </w:r>
-      <w:proofErr w:type="spellEnd"/>
-      <w:r>
-        <w:rPr>
-          <w:color w:val="000000"/>
-        </w:rPr>
-        <w:t xml:space="preserve"> </w:t>
-      </w:r>
-      <w:proofErr w:type="spellStart"/>
-      <w:r>
-        <w:rPr>
-          <w:color w:val="000000"/>
-        </w:rPr>
-        <w:t>Task</w:t>
-      </w:r>
-      <w:proofErr w:type="spellEnd"/>
+        <w:t xml:space="preserve"> Practice# programming:  Self Practice Task</w:t>
+      </w:r>
     </w:p>
     <w:p>
       <w:pPr>
@@ -31688,22 +29061,8 @@
           <w:lang w:eastAsia="uk-UA"/>
           <w14:ligatures w14:val="none"/>
         </w:rPr>
-        <w:t xml:space="preserve">Навчився створювати функції, застосовувати рекурсію та перевантаження функцій, використовувати вкладені цикли, зрозумів, що таке </w:t>
-      </w:r>
-      <w:proofErr w:type="spellStart"/>
-      <w:r>
-        <w:rPr>
-          <w:rFonts w:ascii="Times New Roman" w:eastAsia="Times New Roman" w:hAnsi="Times New Roman" w:cs="Times New Roman"/>
-          <w:color w:val="000000"/>
-          <w:kern w:val="36"/>
-          <w:sz w:val="32"/>
-          <w:szCs w:val="32"/>
-          <w:lang w:eastAsia="uk-UA"/>
-          <w14:ligatures w14:val="none"/>
-        </w:rPr>
-        <w:t>дебагер</w:t>
-      </w:r>
-      <w:proofErr w:type="spellEnd"/>
+        <w:t>Навчився створювати функції, застосовувати рекурсію та перевантаження функцій, використовувати вкладені цикли, зрозумів, що таке дебагер</w:t>
+      </w:r>
     </w:p>
     <w:p>
       <w:pPr>

--- a/ai_14/lukian_mykhalchyshyn/epic 3/epic_3_pactice_and_labs_report_lukian_mykhalchyshyn.docx
+++ b/ai_14/lukian_mykhalchyshyn/epic 3/epic_3_pactice_and_labs_report_lukian_mykhalchyshyn.docx
@@ -3246,14 +3246,11 @@
         <w:tab/>
       </w:r>
       <w:r>
-        <w:rPr>
-          <w:noProof/>
-        </w:rPr>
         <w:drawing>
-          <wp:inline distT="0" distB="0" distL="0" distR="0" wp14:anchorId="6E226149" wp14:editId="37FB1512">
-            <wp:extent cx="2676899" cy="5077534"/>
+          <wp:inline distT="0" distB="0" distL="0" distR="0" wp14:anchorId="491DE836" wp14:editId="1B622C1F">
+            <wp:extent cx="3667637" cy="6620799"/>
             <wp:effectExtent l="0" t="0" r="9525" b="8890"/>
-            <wp:docPr id="854973291" name="Рисунок 1"/>
+            <wp:docPr id="478598176" name="Рисунок 1"/>
             <wp:cNvGraphicFramePr>
               <a:graphicFrameLocks xmlns:a="http://schemas.openxmlformats.org/drawingml/2006/main" noChangeAspect="1"/>
             </wp:cNvGraphicFramePr>
@@ -3261,7 +3258,7 @@
               <a:graphicData uri="http://schemas.openxmlformats.org/drawingml/2006/picture">
                 <pic:pic xmlns:pic="http://schemas.openxmlformats.org/drawingml/2006/picture">
                   <pic:nvPicPr>
-                    <pic:cNvPr id="854973291" name=""/>
+                    <pic:cNvPr id="478598176" name=""/>
                     <pic:cNvPicPr/>
                   </pic:nvPicPr>
                   <pic:blipFill>
@@ -3273,7 +3270,7 @@
                   <pic:spPr>
                     <a:xfrm>
                       <a:off x="0" y="0"/>
-                      <a:ext cx="2676899" cy="5077534"/>
+                      <a:ext cx="3667637" cy="6620799"/>
                     </a:xfrm>
                     <a:prstGeom prst="rect">
                       <a:avLst/>
@@ -3859,6 +3856,7 @@
           <w:lang w:eastAsia="uk-UA"/>
           <w14:ligatures w14:val="none"/>
         </w:rPr>
+        <w:lastRenderedPageBreak/>
         <w:drawing>
           <wp:inline distT="0" distB="0" distL="0" distR="0" wp14:anchorId="7FACC9E1" wp14:editId="419044CA">
             <wp:extent cx="6118181" cy="4223657"/>
@@ -5019,7 +5017,6 @@
           <w:lang w:eastAsia="uk-UA"/>
           <w14:ligatures w14:val="none"/>
         </w:rPr>
-        <w:lastRenderedPageBreak/>
         <w:t xml:space="preserve">    </w:t>
       </w:r>
       <w:r>
@@ -5564,6 +5561,7 @@
           <w:lang w:eastAsia="uk-UA"/>
           <w14:ligatures w14:val="none"/>
         </w:rPr>
+        <w:lastRenderedPageBreak/>
         <w:t xml:space="preserve">        </w:t>
       </w:r>
       <w:r>
@@ -15925,6 +15923,7 @@
           <w:lang w:eastAsia="uk-UA"/>
           <w14:ligatures w14:val="none"/>
         </w:rPr>
+        <w:lastRenderedPageBreak/>
         <w:t xml:space="preserve">    </w:t>
       </w:r>
       <w:r>
@@ -20449,7 +20448,6 @@
           <w:lang w:eastAsia="uk-UA"/>
           <w14:ligatures w14:val="none"/>
         </w:rPr>
-        <w:lastRenderedPageBreak/>
         <w:t>    }</w:t>
       </w:r>
     </w:p>
@@ -20838,6 +20836,7 @@
           <w:lang w:eastAsia="uk-UA"/>
           <w14:ligatures w14:val="none"/>
         </w:rPr>
+        <w:lastRenderedPageBreak/>
         <w:t xml:space="preserve">        </w:t>
       </w:r>
       <w:r>
@@ -26195,6 +26194,7 @@
           <w:lang w:val="en-US" w:eastAsia="uk-UA"/>
           <w14:ligatures w14:val="none"/>
         </w:rPr>
+        <w:lastRenderedPageBreak/>
         <w:t>Task 7:</w:t>
       </w:r>
       <w:r>
@@ -28294,7 +28294,6 @@
           <w:szCs w:val="22"/>
           <w:lang w:val="en-US"/>
         </w:rPr>
-        <w:lastRenderedPageBreak/>
         <w:drawing>
           <wp:inline distT="0" distB="0" distL="0" distR="0" wp14:anchorId="40408515" wp14:editId="063E3F8A">
             <wp:extent cx="5197290" cy="1882303"/>
@@ -28373,6 +28372,7 @@
           <w:lang w:val="en-US" w:eastAsia="uk-UA"/>
           <w14:ligatures w14:val="none"/>
         </w:rPr>
+        <w:lastRenderedPageBreak/>
         <w:t xml:space="preserve">Task 5: </w:t>
       </w:r>
       <w:r>
@@ -28518,7 +28518,6 @@
           <w:szCs w:val="22"/>
           <w:lang w:val="en-US"/>
         </w:rPr>
-        <w:lastRenderedPageBreak/>
         <w:drawing>
           <wp:inline distT="0" distB="0" distL="0" distR="0" wp14:anchorId="0AA1DCA6" wp14:editId="7E9A8AB7">
             <wp:extent cx="5144218" cy="4534533"/>
@@ -28577,6 +28576,7 @@
           <w:szCs w:val="22"/>
           <w:lang w:val="en-US"/>
         </w:rPr>
+        <w:lastRenderedPageBreak/>
         <w:drawing>
           <wp:inline distT="0" distB="0" distL="0" distR="0" wp14:anchorId="7BC8D85E" wp14:editId="607BBF27">
             <wp:extent cx="3722915" cy="3619720"/>
@@ -28635,7 +28635,6 @@
           <w:szCs w:val="22"/>
           <w:lang w:val="en-US"/>
         </w:rPr>
-        <w:lastRenderedPageBreak/>
         <w:drawing>
           <wp:inline distT="0" distB="0" distL="0" distR="0" wp14:anchorId="1FB7266E" wp14:editId="381A6F4D">
             <wp:extent cx="3211286" cy="4183082"/>
@@ -28960,7 +28959,6 @@
           <w:lang w:eastAsia="uk-UA"/>
           <w14:ligatures w14:val="none"/>
         </w:rPr>
-        <w:lastRenderedPageBreak/>
         <w:t xml:space="preserve">Посилання на </w:t>
       </w:r>
       <w:r>
